--- a/Car Rental.docx
+++ b/Car Rental.docx
@@ -318,6 +318,15 @@
     <w:p/>
     <w:sdt>
       <w:sdtPr>
+        <w:rPr>
+          <w:rFonts w:ascii="Times New Roman" w:eastAsiaTheme="minorEastAsia" w:hAnsi="Times New Roman" w:cs="Times New Roman"/>
+          <w:b w:val="0"/>
+          <w:bCs w:val="0"/>
+          <w:color w:val="auto"/>
+          <w:sz w:val="24"/>
+          <w:szCs w:val="24"/>
+          <w:lang w:eastAsia="zh-CN"/>
+        </w:rPr>
         <w:id w:val="341985639"/>
         <w:docPartObj>
           <w:docPartGallery w:val="Table of Contents"/>
@@ -326,12 +335,7 @@
       </w:sdtPr>
       <w:sdtEndPr>
         <w:rPr>
-          <w:rFonts w:ascii="Times New Roman" w:eastAsiaTheme="minorEastAsia" w:hAnsi="Times New Roman" w:cs="Times New Roman"/>
           <w:noProof/>
-          <w:color w:val="auto"/>
-          <w:sz w:val="24"/>
-          <w:szCs w:val="24"/>
-          <w:lang w:eastAsia="zh-CN"/>
         </w:rPr>
       </w:sdtEndPr>
       <w:sdtContent>
@@ -1556,15 +1560,7 @@
         <w:t xml:space="preserve"> so we only need to deploy our app to a single machine</w:t>
       </w:r>
       <w:r>
-        <w:t xml:space="preserve">, and handle the concurrency with </w:t>
-      </w:r>
-      <w:proofErr w:type="spellStart"/>
-      <w:r>
-        <w:t>jvm</w:t>
-      </w:r>
-      <w:proofErr w:type="spellEnd"/>
-      <w:r>
-        <w:t xml:space="preserve"> technology.</w:t>
+        <w:t>, and handle the concurrency with jvm technology.</w:t>
       </w:r>
     </w:p>
     <w:p>
@@ -1687,13 +1683,8 @@
         <w:pStyle w:val="ListParagraph"/>
       </w:pPr>
       <w:r>
-        <w:t xml:space="preserve">View: </w:t>
-      </w:r>
-      <w:proofErr w:type="spellStart"/>
-      <w:r>
-        <w:t>Theameleaf</w:t>
-      </w:r>
-      <w:proofErr w:type="spellEnd"/>
+        <w:t>View: Theameleaf</w:t>
+      </w:r>
     </w:p>
     <w:p>
       <w:pPr>
@@ -1773,6 +1764,9 @@
         <w:pStyle w:val="ListParagraph"/>
       </w:pPr>
       <w:r>
+        <w:rPr>
+          <w:noProof/>
+        </w:rPr>
         <w:drawing>
           <wp:inline distT="0" distB="0" distL="0" distR="0" wp14:anchorId="64E9D622" wp14:editId="79C8B8CE">
             <wp:extent cx="5943600" cy="1264285"/>
@@ -1857,6 +1851,9 @@
     </w:p>
     <w:p>
       <w:r>
+        <w:rPr>
+          <w:noProof/>
+        </w:rPr>
         <w:drawing>
           <wp:inline distT="0" distB="0" distL="0" distR="0" wp14:anchorId="7C1EC528" wp14:editId="437E907C">
             <wp:extent cx="4699000" cy="4241800"/>
@@ -1937,6 +1934,9 @@
         <w:pStyle w:val="ListParagraph"/>
       </w:pPr>
       <w:r>
+        <w:rPr>
+          <w:noProof/>
+        </w:rPr>
         <w:drawing>
           <wp:inline distT="0" distB="0" distL="0" distR="0" wp14:anchorId="1E9C72B6" wp14:editId="057CA297">
             <wp:extent cx="5943600" cy="4748530"/>
@@ -2059,6 +2059,422 @@
       </w:r>
       <w:bookmarkEnd w:id="6"/>
     </w:p>
+    <w:p/>
+    <w:tbl>
+      <w:tblPr>
+        <w:tblW w:w="4951" w:type="dxa"/>
+        <w:tblLook w:val="04A0" w:firstRow="1" w:lastRow="0" w:firstColumn="1" w:lastColumn="0" w:noHBand="0" w:noVBand="1"/>
+      </w:tblPr>
+      <w:tblGrid>
+        <w:gridCol w:w="1561"/>
+        <w:gridCol w:w="3390"/>
+      </w:tblGrid>
+      <w:tr>
+        <w:trPr>
+          <w:trHeight w:val="146"/>
+        </w:trPr>
+        <w:tc>
+          <w:tcPr>
+            <w:tcW w:w="1561" w:type="dxa"/>
+            <w:tcBorders>
+              <w:top w:val="single" w:sz="4" w:space="0" w:color="auto"/>
+              <w:left w:val="single" w:sz="4" w:space="0" w:color="auto"/>
+              <w:bottom w:val="single" w:sz="4" w:space="0" w:color="auto"/>
+              <w:right w:val="single" w:sz="4" w:space="0" w:color="auto"/>
+            </w:tcBorders>
+            <w:shd w:val="clear" w:color="auto" w:fill="auto"/>
+            <w:noWrap/>
+            <w:vAlign w:val="bottom"/>
+            <w:hideMark/>
+          </w:tcPr>
+          <w:p>
+            <w:pPr>
+              <w:rPr>
+                <w:rFonts w:ascii="Calibri" w:eastAsia="Times New Roman" w:hAnsi="Calibri"/>
+                <w:color w:val="000000"/>
+              </w:rPr>
+            </w:pPr>
+            <w:r>
+              <w:rPr>
+                <w:rFonts w:ascii="Calibri" w:eastAsia="Times New Roman" w:hAnsi="Calibri"/>
+                <w:color w:val="000000"/>
+              </w:rPr>
+              <w:t>path:</w:t>
+            </w:r>
+          </w:p>
+        </w:tc>
+        <w:tc>
+          <w:tcPr>
+            <w:tcW w:w="3390" w:type="dxa"/>
+            <w:tcBorders>
+              <w:top w:val="single" w:sz="4" w:space="0" w:color="auto"/>
+              <w:left w:val="nil"/>
+              <w:bottom w:val="single" w:sz="4" w:space="0" w:color="auto"/>
+              <w:right w:val="single" w:sz="4" w:space="0" w:color="auto"/>
+            </w:tcBorders>
+            <w:shd w:val="clear" w:color="auto" w:fill="auto"/>
+            <w:noWrap/>
+            <w:vAlign w:val="bottom"/>
+            <w:hideMark/>
+          </w:tcPr>
+          <w:p>
+            <w:pPr>
+              <w:rPr>
+                <w:rFonts w:ascii="Calibri" w:eastAsia="Times New Roman" w:hAnsi="Calibri"/>
+                <w:color w:val="000000"/>
+              </w:rPr>
+            </w:pPr>
+            <w:r>
+              <w:rPr>
+                <w:rFonts w:ascii="Calibri" w:eastAsia="Times New Roman" w:hAnsi="Calibri"/>
+                <w:color w:val="000000"/>
+              </w:rPr>
+              <w:t>/</w:t>
+            </w:r>
+            <w:r>
+              <w:rPr>
+                <w:rFonts w:ascii="Calibri" w:eastAsia="Times New Roman" w:hAnsi="Calibri"/>
+                <w:color w:val="000000"/>
+              </w:rPr>
+              <w:t>saveuser</w:t>
+            </w:r>
+          </w:p>
+        </w:tc>
+      </w:tr>
+      <w:tr>
+        <w:trPr>
+          <w:trHeight w:val="968"/>
+        </w:trPr>
+        <w:tc>
+          <w:tcPr>
+            <w:tcW w:w="1561" w:type="dxa"/>
+            <w:tcBorders>
+              <w:top w:val="nil"/>
+              <w:left w:val="single" w:sz="4" w:space="0" w:color="auto"/>
+              <w:bottom w:val="single" w:sz="4" w:space="0" w:color="auto"/>
+              <w:right w:val="single" w:sz="4" w:space="0" w:color="auto"/>
+            </w:tcBorders>
+            <w:shd w:val="clear" w:color="auto" w:fill="auto"/>
+            <w:noWrap/>
+            <w:vAlign w:val="bottom"/>
+            <w:hideMark/>
+          </w:tcPr>
+          <w:p>
+            <w:pPr>
+              <w:rPr>
+                <w:rFonts w:ascii="Calibri" w:eastAsia="Times New Roman" w:hAnsi="Calibri"/>
+                <w:color w:val="000000"/>
+              </w:rPr>
+            </w:pPr>
+            <w:r>
+              <w:rPr>
+                <w:rFonts w:ascii="Calibri" w:eastAsia="Times New Roman" w:hAnsi="Calibri"/>
+                <w:color w:val="000000"/>
+              </w:rPr>
+              <w:t>request body:</w:t>
+            </w:r>
+          </w:p>
+        </w:tc>
+        <w:tc>
+          <w:tcPr>
+            <w:tcW w:w="3390" w:type="dxa"/>
+            <w:tcBorders>
+              <w:top w:val="nil"/>
+              <w:left w:val="nil"/>
+              <w:bottom w:val="single" w:sz="4" w:space="0" w:color="auto"/>
+              <w:right w:val="single" w:sz="4" w:space="0" w:color="auto"/>
+            </w:tcBorders>
+            <w:shd w:val="clear" w:color="auto" w:fill="auto"/>
+            <w:vAlign w:val="bottom"/>
+            <w:hideMark/>
+          </w:tcPr>
+          <w:p>
+            <w:pPr>
+              <w:rPr>
+                <w:rFonts w:ascii="Calibri" w:eastAsia="Times New Roman" w:hAnsi="Calibri"/>
+                <w:color w:val="000000"/>
+              </w:rPr>
+            </w:pPr>
+            <w:r>
+              <w:rPr>
+                <w:rFonts w:ascii="Calibri" w:eastAsia="Times New Roman" w:hAnsi="Calibri"/>
+                <w:color w:val="000000"/>
+              </w:rPr>
+              <w:t>{</w:t>
+            </w:r>
+            <w:r>
+              <w:rPr>
+                <w:rFonts w:ascii="Calibri" w:eastAsia="Times New Roman" w:hAnsi="Calibri"/>
+                <w:color w:val="000000"/>
+              </w:rPr>
+              <w:br/>
+              <w:t xml:space="preserve">  "</w:t>
+            </w:r>
+            <w:r>
+              <w:rPr>
+                <w:rFonts w:ascii="Calibri" w:eastAsia="Times New Roman" w:hAnsi="Calibri"/>
+                <w:color w:val="000000"/>
+              </w:rPr>
+              <w:t>signupForm</w:t>
+            </w:r>
+            <w:r>
+              <w:rPr>
+                <w:rFonts w:ascii="Calibri" w:eastAsia="Times New Roman" w:hAnsi="Calibri"/>
+                <w:color w:val="000000"/>
+              </w:rPr>
+              <w:t>":{</w:t>
+            </w:r>
+            <w:r>
+              <w:rPr>
+                <w:rFonts w:ascii="Calibri" w:eastAsia="Times New Roman" w:hAnsi="Calibri"/>
+                <w:color w:val="000000"/>
+              </w:rPr>
+              <w:br/>
+              <w:t xml:space="preserve">    "</w:t>
+            </w:r>
+            <w:r>
+              <w:rPr>
+                <w:rFonts w:ascii="Calibri" w:eastAsia="Times New Roman" w:hAnsi="Calibri"/>
+                <w:color w:val="000000"/>
+              </w:rPr>
+              <w:t>username</w:t>
+            </w:r>
+            <w:r>
+              <w:rPr>
+                <w:rFonts w:ascii="Calibri" w:eastAsia="Times New Roman" w:hAnsi="Calibri"/>
+                <w:color w:val="000000"/>
+              </w:rPr>
+              <w:t>": "</w:t>
+            </w:r>
+            <w:r>
+              <w:rPr>
+                <w:rFonts w:ascii="Calibri" w:eastAsia="Times New Roman" w:hAnsi="Calibri"/>
+                <w:color w:val="000000"/>
+              </w:rPr>
+              <w:t>jimmyluo</w:t>
+            </w:r>
+            <w:r>
+              <w:rPr>
+                <w:rFonts w:ascii="Calibri" w:eastAsia="Times New Roman" w:hAnsi="Calibri"/>
+                <w:color w:val="000000"/>
+              </w:rPr>
+              <w:t>",</w:t>
+            </w:r>
+            <w:r>
+              <w:rPr>
+                <w:rFonts w:ascii="Calibri" w:eastAsia="Times New Roman" w:hAnsi="Calibri"/>
+                <w:color w:val="000000"/>
+              </w:rPr>
+              <w:br/>
+              <w:t xml:space="preserve">    "</w:t>
+            </w:r>
+            <w:r>
+              <w:rPr>
+                <w:rFonts w:ascii="Calibri" w:eastAsia="Times New Roman" w:hAnsi="Calibri"/>
+                <w:color w:val="000000"/>
+              </w:rPr>
+              <w:t>password</w:t>
+            </w:r>
+            <w:r>
+              <w:rPr>
+                <w:rFonts w:ascii="Calibri" w:eastAsia="Times New Roman" w:hAnsi="Calibri"/>
+                <w:color w:val="000000"/>
+              </w:rPr>
+              <w:t>": "</w:t>
+            </w:r>
+            <w:r>
+              <w:rPr>
+                <w:rFonts w:ascii="Calibri" w:eastAsia="Times New Roman" w:hAnsi="Calibri"/>
+                <w:color w:val="000000"/>
+              </w:rPr>
+              <w:t>abcd1234</w:t>
+            </w:r>
+            <w:r>
+              <w:rPr>
+                <w:rFonts w:ascii="Calibri" w:eastAsia="Times New Roman" w:hAnsi="Calibri"/>
+                <w:color w:val="000000"/>
+              </w:rPr>
+              <w:t>"</w:t>
+            </w:r>
+            <w:r>
+              <w:rPr>
+                <w:rFonts w:ascii="Calibri" w:eastAsia="Times New Roman" w:hAnsi="Calibri"/>
+                <w:color w:val="000000"/>
+              </w:rPr>
+              <w:t>,</w:t>
+            </w:r>
+            <w:r>
+              <w:rPr>
+                <w:rFonts w:ascii="Calibri" w:eastAsia="Times New Roman" w:hAnsi="Calibri"/>
+                <w:color w:val="000000"/>
+              </w:rPr>
+              <w:br/>
+              <w:t xml:space="preserve">    "</w:t>
+            </w:r>
+            <w:r>
+              <w:rPr>
+                <w:rFonts w:ascii="Calibri" w:eastAsia="Times New Roman" w:hAnsi="Calibri"/>
+                <w:color w:val="000000"/>
+              </w:rPr>
+              <w:t>password</w:t>
+            </w:r>
+            <w:r>
+              <w:rPr>
+                <w:rFonts w:ascii="Calibri" w:eastAsia="Times New Roman" w:hAnsi="Calibri"/>
+                <w:color w:val="000000"/>
+              </w:rPr>
+              <w:t>Check</w:t>
+            </w:r>
+            <w:r>
+              <w:rPr>
+                <w:rFonts w:ascii="Calibri" w:eastAsia="Times New Roman" w:hAnsi="Calibri"/>
+                <w:color w:val="000000"/>
+              </w:rPr>
+              <w:t>": "</w:t>
+            </w:r>
+            <w:r>
+              <w:rPr>
+                <w:rFonts w:ascii="Calibri" w:eastAsia="Times New Roman" w:hAnsi="Calibri"/>
+                <w:color w:val="000000"/>
+              </w:rPr>
+              <w:t>abcd1234</w:t>
+            </w:r>
+            <w:r>
+              <w:rPr>
+                <w:rFonts w:ascii="Calibri" w:eastAsia="Times New Roman" w:hAnsi="Calibri"/>
+                <w:color w:val="000000"/>
+              </w:rPr>
+              <w:t>"</w:t>
+            </w:r>
+            <w:r>
+              <w:rPr>
+                <w:rFonts w:ascii="Calibri" w:eastAsia="Times New Roman" w:hAnsi="Calibri"/>
+                <w:color w:val="000000"/>
+              </w:rPr>
+              <w:br/>
+              <w:t xml:space="preserve">  }</w:t>
+            </w:r>
+            <w:r>
+              <w:rPr>
+                <w:rFonts w:ascii="Calibri" w:eastAsia="Times New Roman" w:hAnsi="Calibri"/>
+                <w:color w:val="000000"/>
+              </w:rPr>
+              <w:br/>
+              <w:t>}</w:t>
+            </w:r>
+          </w:p>
+        </w:tc>
+      </w:tr>
+      <w:tr>
+        <w:trPr>
+          <w:trHeight w:val="3247"/>
+        </w:trPr>
+        <w:tc>
+          <w:tcPr>
+            <w:tcW w:w="1561" w:type="dxa"/>
+            <w:tcBorders>
+              <w:top w:val="nil"/>
+              <w:left w:val="single" w:sz="4" w:space="0" w:color="auto"/>
+              <w:bottom w:val="single" w:sz="4" w:space="0" w:color="auto"/>
+              <w:right w:val="single" w:sz="4" w:space="0" w:color="auto"/>
+            </w:tcBorders>
+            <w:shd w:val="clear" w:color="auto" w:fill="auto"/>
+            <w:noWrap/>
+            <w:vAlign w:val="bottom"/>
+            <w:hideMark/>
+          </w:tcPr>
+          <w:p>
+            <w:pPr>
+              <w:rPr>
+                <w:rFonts w:ascii="Calibri" w:eastAsia="Times New Roman" w:hAnsi="Calibri"/>
+                <w:color w:val="000000"/>
+              </w:rPr>
+            </w:pPr>
+            <w:r>
+              <w:rPr>
+                <w:rFonts w:ascii="Calibri" w:eastAsia="Times New Roman" w:hAnsi="Calibri"/>
+                <w:color w:val="000000"/>
+              </w:rPr>
+              <w:t>response</w:t>
+            </w:r>
+            <w:r>
+              <w:rPr>
+                <w:rFonts w:ascii="Calibri" w:eastAsia="Times New Roman" w:hAnsi="Calibri"/>
+                <w:color w:val="000000"/>
+              </w:rPr>
+              <w:t>:</w:t>
+            </w:r>
+          </w:p>
+        </w:tc>
+        <w:tc>
+          <w:tcPr>
+            <w:tcW w:w="3390" w:type="dxa"/>
+            <w:tcBorders>
+              <w:top w:val="nil"/>
+              <w:left w:val="nil"/>
+              <w:bottom w:val="single" w:sz="4" w:space="0" w:color="auto"/>
+              <w:right w:val="single" w:sz="4" w:space="0" w:color="auto"/>
+            </w:tcBorders>
+            <w:shd w:val="clear" w:color="auto" w:fill="auto"/>
+            <w:vAlign w:val="bottom"/>
+            <w:hideMark/>
+          </w:tcPr>
+          <w:p>
+            <w:pPr>
+              <w:rPr>
+                <w:rFonts w:ascii="Calibri" w:eastAsia="Times New Roman" w:hAnsi="Calibri"/>
+                <w:color w:val="000000"/>
+              </w:rPr>
+            </w:pPr>
+            <w:r>
+              <w:rPr>
+                <w:rFonts w:ascii="Calibri" w:eastAsia="Times New Roman" w:hAnsi="Calibri"/>
+                <w:color w:val="000000"/>
+              </w:rPr>
+              <w:t>Success: login</w:t>
+            </w:r>
+          </w:p>
+          <w:p>
+            <w:pPr>
+              <w:rPr>
+                <w:rFonts w:ascii="Calibri" w:eastAsia="Times New Roman" w:hAnsi="Calibri"/>
+                <w:color w:val="000000"/>
+              </w:rPr>
+            </w:pPr>
+            <w:r>
+              <w:rPr>
+                <w:rFonts w:ascii="Calibri" w:eastAsia="Times New Roman" w:hAnsi="Calibri"/>
+                <w:color w:val="000000"/>
+              </w:rPr>
+              <w:t>Failed: prompt the error message</w:t>
+            </w:r>
+          </w:p>
+        </w:tc>
+      </w:tr>
+    </w:tbl>
+    <w:p/>
+    <w:p/>
+    <w:p/>
+    <w:p/>
+    <w:p/>
+    <w:p/>
+    <w:p/>
+    <w:p/>
+    <w:p/>
+    <w:p/>
+    <w:p/>
+    <w:p/>
+    <w:p/>
+    <w:p/>
+    <w:p/>
+    <w:p/>
+    <w:p/>
+    <w:p/>
+    <w:p/>
+    <w:p/>
+    <w:p/>
+    <w:p/>
+    <w:p/>
     <w:p>
       <w:pPr>
         <w:pStyle w:val="ListParagraph"/>
@@ -2205,23 +2621,7 @@
                 <w:color w:val="000000"/>
               </w:rPr>
               <w:br/>
-              <w:t xml:space="preserve">  "</w:t>
-            </w:r>
-            <w:proofErr w:type="spellStart"/>
-            <w:r>
-              <w:rPr>
-                <w:rFonts w:ascii="Calibri" w:eastAsia="Times New Roman" w:hAnsi="Calibri"/>
-                <w:color w:val="000000"/>
-              </w:rPr>
-              <w:t>searchRequest</w:t>
-            </w:r>
-            <w:proofErr w:type="spellEnd"/>
-            <w:r>
-              <w:rPr>
-                <w:rFonts w:ascii="Calibri" w:eastAsia="Times New Roman" w:hAnsi="Calibri"/>
-                <w:color w:val="000000"/>
-              </w:rPr>
-              <w:t>":{</w:t>
+              <w:t xml:space="preserve">  "searchRequest":{</w:t>
             </w:r>
             <w:r>
               <w:rPr>
@@ -2229,23 +2629,7 @@
                 <w:color w:val="000000"/>
               </w:rPr>
               <w:br/>
-              <w:t xml:space="preserve">    "</w:t>
-            </w:r>
-            <w:proofErr w:type="spellStart"/>
-            <w:r>
-              <w:rPr>
-                <w:rFonts w:ascii="Calibri" w:eastAsia="Times New Roman" w:hAnsi="Calibri"/>
-                <w:color w:val="000000"/>
-              </w:rPr>
-              <w:t>rentDate</w:t>
-            </w:r>
-            <w:proofErr w:type="spellEnd"/>
-            <w:r>
-              <w:rPr>
-                <w:rFonts w:ascii="Calibri" w:eastAsia="Times New Roman" w:hAnsi="Calibri"/>
-                <w:color w:val="000000"/>
-              </w:rPr>
-              <w:t>": "2019-12-20",</w:t>
+              <w:t xml:space="preserve">    "rentDate": "2019-12-20",</w:t>
             </w:r>
             <w:r>
               <w:rPr>
@@ -2253,23 +2637,7 @@
                 <w:color w:val="000000"/>
               </w:rPr>
               <w:br/>
-              <w:t xml:space="preserve">    "</w:t>
-            </w:r>
-            <w:proofErr w:type="spellStart"/>
-            <w:r>
-              <w:rPr>
-                <w:rFonts w:ascii="Calibri" w:eastAsia="Times New Roman" w:hAnsi="Calibri"/>
-                <w:color w:val="000000"/>
-              </w:rPr>
-              <w:t>returnDate</w:t>
-            </w:r>
-            <w:proofErr w:type="spellEnd"/>
-            <w:r>
-              <w:rPr>
-                <w:rFonts w:ascii="Calibri" w:eastAsia="Times New Roman" w:hAnsi="Calibri"/>
-                <w:color w:val="000000"/>
-              </w:rPr>
-              <w:t>": "2019-12-23"</w:t>
+              <w:t xml:space="preserve">    "returnDate": "2019-12-23"</w:t>
             </w:r>
             <w:r>
               <w:rPr>
@@ -2373,23 +2741,443 @@
                 <w:color w:val="000000"/>
               </w:rPr>
               <w:br/>
+              <w:t xml:space="preserve">    {"carId": "1001",</w:t>
+            </w:r>
+            <w:r>
+              <w:rPr>
+                <w:rFonts w:ascii="Calibri" w:eastAsia="Times New Roman" w:hAnsi="Calibri"/>
+                <w:color w:val="000000"/>
+              </w:rPr>
+              <w:br/>
+              <w:t xml:space="preserve">    "city":"Guangzhou",</w:t>
+            </w:r>
+            <w:r>
+              <w:rPr>
+                <w:rFonts w:ascii="Calibri" w:eastAsia="Times New Roman" w:hAnsi="Calibri"/>
+                <w:color w:val="000000"/>
+              </w:rPr>
+              <w:br/>
+              <w:t xml:space="preserve">    "color":"Red",</w:t>
+            </w:r>
+            <w:r>
+              <w:rPr>
+                <w:rFonts w:ascii="Calibri" w:eastAsia="Times New Roman" w:hAnsi="Calibri"/>
+                <w:color w:val="000000"/>
+              </w:rPr>
+              <w:br/>
+              <w:t xml:space="preserve">    "carModel":"Toyota Camry",</w:t>
+            </w:r>
+            <w:r>
+              <w:rPr>
+                <w:rFonts w:ascii="Calibri" w:eastAsia="Times New Roman" w:hAnsi="Calibri"/>
+                <w:color w:val="000000"/>
+              </w:rPr>
+              <w:br/>
+              <w:t xml:space="preserve">    "rentDate":"2019-12-15",</w:t>
+            </w:r>
+            <w:r>
+              <w:rPr>
+                <w:rFonts w:ascii="Calibri" w:eastAsia="Times New Roman" w:hAnsi="Calibri"/>
+                <w:color w:val="000000"/>
+              </w:rPr>
+              <w:br/>
+              <w:t xml:space="preserve">    "returnDate":"2019-12-19",</w:t>
+            </w:r>
+            <w:r>
+              <w:rPr>
+                <w:rFonts w:ascii="Calibri" w:eastAsia="Times New Roman" w:hAnsi="Calibri"/>
+                <w:color w:val="000000"/>
+              </w:rPr>
+              <w:br/>
+              <w:t xml:space="preserve">    "price":"100.00"},</w:t>
+            </w:r>
+            <w:r>
+              <w:rPr>
+                <w:rFonts w:ascii="Calibri" w:eastAsia="Times New Roman" w:hAnsi="Calibri"/>
+                <w:color w:val="000000"/>
+              </w:rPr>
+              <w:br/>
+              <w:t xml:space="preserve">    {"carId": "1002",</w:t>
+            </w:r>
+            <w:r>
+              <w:rPr>
+                <w:rFonts w:ascii="Calibri" w:eastAsia="Times New Roman" w:hAnsi="Calibri"/>
+                <w:color w:val="000000"/>
+              </w:rPr>
+              <w:br/>
+              <w:t xml:space="preserve">    "city":"Shenzhen",</w:t>
+            </w:r>
+            <w:r>
+              <w:rPr>
+                <w:rFonts w:ascii="Calibri" w:eastAsia="Times New Roman" w:hAnsi="Calibri"/>
+                <w:color w:val="000000"/>
+              </w:rPr>
+              <w:br/>
+              <w:t xml:space="preserve">    "color":"Red",</w:t>
+            </w:r>
+            <w:r>
+              <w:rPr>
+                <w:rFonts w:ascii="Calibri" w:eastAsia="Times New Roman" w:hAnsi="Calibri"/>
+                <w:color w:val="000000"/>
+              </w:rPr>
+              <w:br/>
+              <w:t xml:space="preserve">    "carModel":"BMW 650",</w:t>
+            </w:r>
+            <w:r>
+              <w:rPr>
+                <w:rFonts w:ascii="Calibri" w:eastAsia="Times New Roman" w:hAnsi="Calibri"/>
+                <w:color w:val="000000"/>
+              </w:rPr>
+              <w:br/>
+              <w:t xml:space="preserve">    "rentDate":"2019-12-10",</w:t>
+            </w:r>
+            <w:r>
+              <w:rPr>
+                <w:rFonts w:ascii="Calibri" w:eastAsia="Times New Roman" w:hAnsi="Calibri"/>
+                <w:color w:val="000000"/>
+              </w:rPr>
+              <w:br/>
+              <w:t xml:space="preserve">    "returnDate":"2019-12-15",</w:t>
+            </w:r>
+            <w:r>
+              <w:rPr>
+                <w:rFonts w:ascii="Calibri" w:eastAsia="Times New Roman" w:hAnsi="Calibri"/>
+                <w:color w:val="000000"/>
+              </w:rPr>
+              <w:br/>
+              <w:t xml:space="preserve">    "price":"100.00"}</w:t>
+            </w:r>
+            <w:r>
+              <w:rPr>
+                <w:rFonts w:ascii="Calibri" w:eastAsia="Times New Roman" w:hAnsi="Calibri"/>
+                <w:color w:val="000000"/>
+              </w:rPr>
+              <w:br/>
+              <w:t xml:space="preserve">    ]</w:t>
+            </w:r>
+            <w:r>
+              <w:rPr>
+                <w:rFonts w:ascii="Calibri" w:eastAsia="Times New Roman" w:hAnsi="Calibri"/>
+                <w:color w:val="000000"/>
+              </w:rPr>
+              <w:br/>
+              <w:t xml:space="preserve">  }</w:t>
+            </w:r>
+            <w:r>
+              <w:rPr>
+                <w:rFonts w:ascii="Calibri" w:eastAsia="Times New Roman" w:hAnsi="Calibri"/>
+                <w:color w:val="000000"/>
+              </w:rPr>
+              <w:br/>
+              <w:t>}</w:t>
+            </w:r>
+          </w:p>
+        </w:tc>
+      </w:tr>
+    </w:tbl>
+    <w:p/>
+    <w:p/>
+    <w:p/>
+    <w:p/>
+    <w:p/>
+    <w:p/>
+    <w:p/>
+    <w:p/>
+    <w:p/>
+    <w:p/>
+    <w:p/>
+    <w:p/>
+    <w:p/>
+    <w:p/>
+    <w:tbl>
+      <w:tblPr>
+        <w:tblW w:w="6037" w:type="dxa"/>
+        <w:tblLook w:val="04A0" w:firstRow="1" w:lastRow="0" w:firstColumn="1" w:lastColumn="0" w:noHBand="0" w:noVBand="1"/>
+      </w:tblPr>
+      <w:tblGrid>
+        <w:gridCol w:w="1899"/>
+        <w:gridCol w:w="4138"/>
+      </w:tblGrid>
+      <w:tr>
+        <w:trPr>
+          <w:trHeight w:val="48"/>
+        </w:trPr>
+        <w:tc>
+          <w:tcPr>
+            <w:tcW w:w="1899" w:type="dxa"/>
+            <w:tcBorders>
+              <w:top w:val="single" w:sz="4" w:space="0" w:color="auto"/>
+              <w:left w:val="single" w:sz="4" w:space="0" w:color="auto"/>
+              <w:bottom w:val="single" w:sz="4" w:space="0" w:color="auto"/>
+              <w:right w:val="single" w:sz="4" w:space="0" w:color="auto"/>
+            </w:tcBorders>
+            <w:shd w:val="clear" w:color="auto" w:fill="auto"/>
+            <w:noWrap/>
+            <w:vAlign w:val="bottom"/>
+            <w:hideMark/>
+          </w:tcPr>
+          <w:p>
+            <w:pPr>
+              <w:rPr>
+                <w:rFonts w:ascii="Calibri" w:eastAsia="Times New Roman" w:hAnsi="Calibri"/>
+                <w:color w:val="000000"/>
+              </w:rPr>
+            </w:pPr>
+            <w:r>
+              <w:rPr>
+                <w:rFonts w:ascii="Calibri" w:eastAsia="Times New Roman" w:hAnsi="Calibri"/>
+                <w:color w:val="000000"/>
+              </w:rPr>
+              <w:t>path:</w:t>
+            </w:r>
+          </w:p>
+        </w:tc>
+        <w:tc>
+          <w:tcPr>
+            <w:tcW w:w="4138" w:type="dxa"/>
+            <w:tcBorders>
+              <w:top w:val="single" w:sz="4" w:space="0" w:color="auto"/>
+              <w:left w:val="nil"/>
+              <w:bottom w:val="single" w:sz="4" w:space="0" w:color="auto"/>
+              <w:right w:val="single" w:sz="4" w:space="0" w:color="auto"/>
+            </w:tcBorders>
+            <w:shd w:val="clear" w:color="auto" w:fill="auto"/>
+            <w:noWrap/>
+            <w:vAlign w:val="bottom"/>
+            <w:hideMark/>
+          </w:tcPr>
+          <w:p>
+            <w:pPr>
+              <w:rPr>
+                <w:rFonts w:ascii="Calibri" w:eastAsia="Times New Roman" w:hAnsi="Calibri"/>
+                <w:color w:val="000000"/>
+              </w:rPr>
+            </w:pPr>
+            <w:r>
+              <w:rPr>
+                <w:rFonts w:ascii="Calibri" w:eastAsia="Times New Roman" w:hAnsi="Calibri"/>
+                <w:color w:val="000000"/>
+              </w:rPr>
+              <w:t>/</w:t>
+            </w:r>
+            <w:r>
+              <w:rPr>
+                <w:rFonts w:ascii="Calibri" w:eastAsia="Times New Roman" w:hAnsi="Calibri"/>
+                <w:color w:val="000000"/>
+              </w:rPr>
+              <w:t>order/{carId}</w:t>
+            </w:r>
+          </w:p>
+        </w:tc>
+      </w:tr>
+      <w:tr>
+        <w:trPr>
+          <w:trHeight w:val="403"/>
+        </w:trPr>
+        <w:tc>
+          <w:tcPr>
+            <w:tcW w:w="1899" w:type="dxa"/>
+            <w:tcBorders>
+              <w:top w:val="nil"/>
+              <w:left w:val="single" w:sz="4" w:space="0" w:color="auto"/>
+              <w:bottom w:val="single" w:sz="4" w:space="0" w:color="auto"/>
+              <w:right w:val="single" w:sz="4" w:space="0" w:color="auto"/>
+            </w:tcBorders>
+            <w:shd w:val="clear" w:color="auto" w:fill="auto"/>
+            <w:noWrap/>
+            <w:vAlign w:val="bottom"/>
+            <w:hideMark/>
+          </w:tcPr>
+          <w:p>
+            <w:pPr>
+              <w:rPr>
+                <w:rFonts w:ascii="Calibri" w:eastAsia="Times New Roman" w:hAnsi="Calibri"/>
+                <w:color w:val="000000"/>
+              </w:rPr>
+            </w:pPr>
+            <w:r>
+              <w:rPr>
+                <w:rFonts w:ascii="Calibri" w:eastAsia="Times New Roman" w:hAnsi="Calibri"/>
+                <w:color w:val="000000"/>
+              </w:rPr>
+              <w:t>request body:</w:t>
+            </w:r>
+          </w:p>
+        </w:tc>
+        <w:tc>
+          <w:tcPr>
+            <w:tcW w:w="4138" w:type="dxa"/>
+            <w:tcBorders>
+              <w:top w:val="nil"/>
+              <w:left w:val="nil"/>
+              <w:bottom w:val="single" w:sz="4" w:space="0" w:color="auto"/>
+              <w:right w:val="single" w:sz="4" w:space="0" w:color="auto"/>
+            </w:tcBorders>
+            <w:shd w:val="clear" w:color="auto" w:fill="auto"/>
+            <w:vAlign w:val="bottom"/>
+            <w:hideMark/>
+          </w:tcPr>
+          <w:p>
+            <w:pPr>
+              <w:rPr>
+                <w:rFonts w:ascii="Calibri" w:eastAsia="Times New Roman" w:hAnsi="Calibri"/>
+                <w:color w:val="000000"/>
+              </w:rPr>
+            </w:pPr>
+            <w:r>
+              <w:rPr>
+                <w:rFonts w:ascii="Calibri" w:eastAsia="Times New Roman" w:hAnsi="Calibri"/>
+                <w:color w:val="000000"/>
+              </w:rPr>
+              <w:t>{</w:t>
+            </w:r>
+            <w:r>
+              <w:rPr>
+                <w:rFonts w:ascii="Calibri" w:eastAsia="Times New Roman" w:hAnsi="Calibri"/>
+                <w:color w:val="000000"/>
+              </w:rPr>
+              <w:br/>
+              <w:t xml:space="preserve">  "searchRequest":{</w:t>
+            </w:r>
+            <w:r>
+              <w:rPr>
+                <w:rFonts w:ascii="Calibri" w:eastAsia="Times New Roman" w:hAnsi="Calibri"/>
+                <w:color w:val="000000"/>
+              </w:rPr>
+              <w:br/>
+              <w:t xml:space="preserve">    "rentDate": "2019-12-20",</w:t>
+            </w:r>
+            <w:r>
+              <w:rPr>
+                <w:rFonts w:ascii="Calibri" w:eastAsia="Times New Roman" w:hAnsi="Calibri"/>
+                <w:color w:val="000000"/>
+              </w:rPr>
+              <w:br/>
+              <w:t xml:space="preserve">    "returnDate": "2019-12-23"</w:t>
+            </w:r>
+            <w:r>
+              <w:rPr>
+                <w:rFonts w:ascii="Calibri" w:eastAsia="Times New Roman" w:hAnsi="Calibri"/>
+                <w:color w:val="000000"/>
+              </w:rPr>
+              <w:br/>
+              <w:t xml:space="preserve">  }</w:t>
+            </w:r>
+            <w:r>
+              <w:rPr>
+                <w:rFonts w:ascii="Calibri" w:eastAsia="Times New Roman" w:hAnsi="Calibri"/>
+                <w:color w:val="000000"/>
+              </w:rPr>
+              <w:br/>
+              <w:t>}</w:t>
+            </w:r>
+          </w:p>
+        </w:tc>
+      </w:tr>
+      <w:tr>
+        <w:trPr>
+          <w:trHeight w:val="1363"/>
+        </w:trPr>
+        <w:tc>
+          <w:tcPr>
+            <w:tcW w:w="1899" w:type="dxa"/>
+            <w:tcBorders>
+              <w:top w:val="nil"/>
+              <w:left w:val="single" w:sz="4" w:space="0" w:color="auto"/>
+              <w:bottom w:val="nil"/>
+              <w:right w:val="single" w:sz="4" w:space="0" w:color="auto"/>
+            </w:tcBorders>
+            <w:shd w:val="clear" w:color="auto" w:fill="auto"/>
+            <w:noWrap/>
+            <w:vAlign w:val="bottom"/>
+            <w:hideMark/>
+          </w:tcPr>
+          <w:p>
+            <w:pPr>
+              <w:rPr>
+                <w:rFonts w:ascii="Calibri" w:eastAsia="Times New Roman" w:hAnsi="Calibri"/>
+                <w:color w:val="000000"/>
+              </w:rPr>
+            </w:pPr>
+            <w:r>
+              <w:rPr>
+                <w:rFonts w:ascii="Calibri" w:eastAsia="Times New Roman" w:hAnsi="Calibri"/>
+                <w:color w:val="000000"/>
+              </w:rPr>
+              <w:t>response boy:</w:t>
+            </w:r>
+          </w:p>
+        </w:tc>
+        <w:tc>
+          <w:tcPr>
+            <w:tcW w:w="4138" w:type="dxa"/>
+            <w:tcBorders>
+              <w:top w:val="nil"/>
+              <w:left w:val="nil"/>
+              <w:bottom w:val="nil"/>
+              <w:right w:val="single" w:sz="4" w:space="0" w:color="auto"/>
+            </w:tcBorders>
+            <w:shd w:val="clear" w:color="auto" w:fill="auto"/>
+            <w:vAlign w:val="bottom"/>
+          </w:tcPr>
+          <w:p>
+            <w:pPr>
+              <w:rPr>
+                <w:rFonts w:ascii="Calibri" w:eastAsia="Times New Roman" w:hAnsi="Calibri"/>
+                <w:color w:val="000000"/>
+              </w:rPr>
+            </w:pPr>
+            <w:r>
+              <w:rPr>
+                <w:rFonts w:ascii="Calibri" w:eastAsia="Times New Roman" w:hAnsi="Calibri"/>
+                <w:color w:val="000000"/>
+              </w:rPr>
+              <w:t>{"</w:t>
+            </w:r>
+            <w:r>
+              <w:rPr>
+                <w:rFonts w:ascii="Calibri" w:eastAsia="Times New Roman" w:hAnsi="Calibri"/>
+                <w:color w:val="000000"/>
+              </w:rPr>
+              <w:t>order":</w:t>
+            </w:r>
+            <w:r>
+              <w:rPr>
+                <w:rFonts w:ascii="Calibri" w:eastAsia="Times New Roman" w:hAnsi="Calibri"/>
+                <w:color w:val="000000"/>
+              </w:rPr>
+              <w:br/>
               <w:t xml:space="preserve">    {"</w:t>
             </w:r>
-            <w:proofErr w:type="spellStart"/>
-            <w:r>
-              <w:rPr>
-                <w:rFonts w:ascii="Calibri" w:eastAsia="Times New Roman" w:hAnsi="Calibri"/>
-                <w:color w:val="000000"/>
-              </w:rPr>
-              <w:t>carId</w:t>
-            </w:r>
-            <w:proofErr w:type="spellEnd"/>
-            <w:r>
-              <w:rPr>
-                <w:rFonts w:ascii="Calibri" w:eastAsia="Times New Roman" w:hAnsi="Calibri"/>
-                <w:color w:val="000000"/>
-              </w:rPr>
-              <w:t>": "1001",</w:t>
+            <w:r>
+              <w:rPr>
+                <w:rFonts w:ascii="Calibri" w:eastAsia="Times New Roman" w:hAnsi="Calibri"/>
+                <w:color w:val="000000"/>
+              </w:rPr>
+              <w:t>id": 1</w:t>
+            </w:r>
+            <w:r>
+              <w:rPr>
+                <w:rFonts w:ascii="Calibri" w:eastAsia="Times New Roman" w:hAnsi="Calibri"/>
+                <w:color w:val="000000"/>
+              </w:rPr>
+              <w:t>,</w:t>
+            </w:r>
+            <w:r>
+              <w:rPr>
+                <w:rFonts w:ascii="Calibri" w:eastAsia="Times New Roman" w:hAnsi="Calibri"/>
+                <w:color w:val="000000"/>
+              </w:rPr>
+              <w:br/>
+              <w:t xml:space="preserve">    "city":"Guangzhou",</w:t>
+            </w:r>
+            <w:r>
+              <w:rPr>
+                <w:rFonts w:ascii="Calibri" w:eastAsia="Times New Roman" w:hAnsi="Calibri"/>
+                <w:color w:val="000000"/>
+              </w:rPr>
+              <w:br/>
+              <w:t xml:space="preserve">    "carModel":"Toyota Camry",</w:t>
             </w:r>
             <w:r>
               <w:rPr>
@@ -2399,69 +3187,19 @@
               <w:br/>
               <w:t xml:space="preserve">    "</w:t>
             </w:r>
-            <w:proofErr w:type="spellStart"/>
-            <w:r>
-              <w:rPr>
-                <w:rFonts w:ascii="Calibri" w:eastAsia="Times New Roman" w:hAnsi="Calibri"/>
-                <w:color w:val="000000"/>
-              </w:rPr>
-              <w:t>city":"Guangzhou</w:t>
-            </w:r>
-            <w:proofErr w:type="spellEnd"/>
-            <w:r>
-              <w:rPr>
-                <w:rFonts w:ascii="Calibri" w:eastAsia="Times New Roman" w:hAnsi="Calibri"/>
-                <w:color w:val="000000"/>
-              </w:rPr>
-              <w:t>",</w:t>
-            </w:r>
-            <w:r>
-              <w:rPr>
-                <w:rFonts w:ascii="Calibri" w:eastAsia="Times New Roman" w:hAnsi="Calibri"/>
-                <w:color w:val="000000"/>
-              </w:rPr>
-              <w:br/>
-              <w:t xml:space="preserve">    "</w:t>
-            </w:r>
-            <w:proofErr w:type="spellStart"/>
-            <w:r>
-              <w:rPr>
-                <w:rFonts w:ascii="Calibri" w:eastAsia="Times New Roman" w:hAnsi="Calibri"/>
-                <w:color w:val="000000"/>
-              </w:rPr>
-              <w:t>color":"Red</w:t>
-            </w:r>
-            <w:proofErr w:type="spellEnd"/>
-            <w:r>
-              <w:rPr>
-                <w:rFonts w:ascii="Calibri" w:eastAsia="Times New Roman" w:hAnsi="Calibri"/>
-                <w:color w:val="000000"/>
-              </w:rPr>
-              <w:t>",</w:t>
-            </w:r>
-            <w:r>
-              <w:rPr>
-                <w:rFonts w:ascii="Calibri" w:eastAsia="Times New Roman" w:hAnsi="Calibri"/>
-                <w:color w:val="000000"/>
-              </w:rPr>
-              <w:br/>
-              <w:t xml:space="preserve">    "</w:t>
-            </w:r>
-            <w:proofErr w:type="spellStart"/>
-            <w:r>
-              <w:rPr>
-                <w:rFonts w:ascii="Calibri" w:eastAsia="Times New Roman" w:hAnsi="Calibri"/>
-                <w:color w:val="000000"/>
-              </w:rPr>
-              <w:t>carModel</w:t>
-            </w:r>
-            <w:proofErr w:type="spellEnd"/>
-            <w:r>
-              <w:rPr>
-                <w:rFonts w:ascii="Calibri" w:eastAsia="Times New Roman" w:hAnsi="Calibri"/>
-                <w:color w:val="000000"/>
-              </w:rPr>
-              <w:t>":"Toyota Camry",</w:t>
+            <w:r>
+              <w:rPr>
+                <w:rFonts w:ascii="Calibri" w:eastAsia="Times New Roman" w:hAnsi="Calibri"/>
+                <w:color w:val="000000"/>
+              </w:rPr>
+              <w:t>carC</w:t>
+            </w:r>
+            <w:r>
+              <w:rPr>
+                <w:rFonts w:ascii="Calibri" w:eastAsia="Times New Roman" w:hAnsi="Calibri"/>
+                <w:color w:val="000000"/>
+              </w:rPr>
+              <w:t>olor":"Red",</w:t>
             </w:r>
             <w:r>
               <w:rPr>
@@ -2479,149 +3217,61 @@
               <w:br/>
               <w:t xml:space="preserve">    "returnDate":"2019-12-19",</w:t>
             </w:r>
+          </w:p>
+          <w:p>
+            <w:pPr>
+              <w:ind w:firstLine="220"/>
+              <w:rPr>
+                <w:rFonts w:ascii="Calibri" w:eastAsia="Times New Roman" w:hAnsi="Calibri"/>
+                <w:color w:val="000000"/>
+              </w:rPr>
+            </w:pPr>
+            <w:r>
+              <w:rPr>
+                <w:rFonts w:ascii="Calibri" w:eastAsia="Times New Roman" w:hAnsi="Calibri"/>
+                <w:color w:val="000000"/>
+              </w:rPr>
+              <w:t>“totalDays”: 4,</w:t>
+            </w:r>
             <w:r>
               <w:rPr>
                 <w:rFonts w:ascii="Calibri" w:eastAsia="Times New Roman" w:hAnsi="Calibri"/>
                 <w:color w:val="000000"/>
               </w:rPr>
               <w:br/>
-              <w:t xml:space="preserve">    "price":"100.00"},</w:t>
-            </w:r>
-            <w:r>
-              <w:rPr>
-                <w:rFonts w:ascii="Calibri" w:eastAsia="Times New Roman" w:hAnsi="Calibri"/>
-                <w:color w:val="000000"/>
-              </w:rPr>
-              <w:br/>
-              <w:t xml:space="preserve">    {"</w:t>
-            </w:r>
-            <w:proofErr w:type="spellStart"/>
-            <w:r>
-              <w:rPr>
-                <w:rFonts w:ascii="Calibri" w:eastAsia="Times New Roman" w:hAnsi="Calibri"/>
-                <w:color w:val="000000"/>
-              </w:rPr>
-              <w:t>carId</w:t>
-            </w:r>
-            <w:proofErr w:type="spellEnd"/>
-            <w:r>
-              <w:rPr>
-                <w:rFonts w:ascii="Calibri" w:eastAsia="Times New Roman" w:hAnsi="Calibri"/>
-                <w:color w:val="000000"/>
-              </w:rPr>
-              <w:t>": "1002",</w:t>
-            </w:r>
-            <w:r>
-              <w:rPr>
-                <w:rFonts w:ascii="Calibri" w:eastAsia="Times New Roman" w:hAnsi="Calibri"/>
-                <w:color w:val="000000"/>
-              </w:rPr>
-              <w:br/>
-              <w:t xml:space="preserve">    "</w:t>
-            </w:r>
-            <w:proofErr w:type="spellStart"/>
-            <w:r>
-              <w:rPr>
-                <w:rFonts w:ascii="Calibri" w:eastAsia="Times New Roman" w:hAnsi="Calibri"/>
-                <w:color w:val="000000"/>
-              </w:rPr>
-              <w:t>city":"Shenzhen</w:t>
-            </w:r>
-            <w:proofErr w:type="spellEnd"/>
-            <w:r>
-              <w:rPr>
-                <w:rFonts w:ascii="Calibri" w:eastAsia="Times New Roman" w:hAnsi="Calibri"/>
-                <w:color w:val="000000"/>
-              </w:rPr>
-              <w:t>",</w:t>
-            </w:r>
-            <w:r>
-              <w:rPr>
-                <w:rFonts w:ascii="Calibri" w:eastAsia="Times New Roman" w:hAnsi="Calibri"/>
-                <w:color w:val="000000"/>
-              </w:rPr>
-              <w:br/>
-              <w:t xml:space="preserve">    "</w:t>
-            </w:r>
-            <w:proofErr w:type="spellStart"/>
-            <w:r>
-              <w:rPr>
-                <w:rFonts w:ascii="Calibri" w:eastAsia="Times New Roman" w:hAnsi="Calibri"/>
-                <w:color w:val="000000"/>
-              </w:rPr>
-              <w:t>color":"Red</w:t>
-            </w:r>
-            <w:proofErr w:type="spellEnd"/>
-            <w:r>
-              <w:rPr>
-                <w:rFonts w:ascii="Calibri" w:eastAsia="Times New Roman" w:hAnsi="Calibri"/>
-                <w:color w:val="000000"/>
-              </w:rPr>
-              <w:t>",</w:t>
-            </w:r>
-            <w:r>
-              <w:rPr>
-                <w:rFonts w:ascii="Calibri" w:eastAsia="Times New Roman" w:hAnsi="Calibri"/>
-                <w:color w:val="000000"/>
-              </w:rPr>
-              <w:br/>
-              <w:t xml:space="preserve">    "</w:t>
-            </w:r>
-            <w:proofErr w:type="spellStart"/>
-            <w:r>
-              <w:rPr>
-                <w:rFonts w:ascii="Calibri" w:eastAsia="Times New Roman" w:hAnsi="Calibri"/>
-                <w:color w:val="000000"/>
-              </w:rPr>
-              <w:t>carModel</w:t>
-            </w:r>
-            <w:proofErr w:type="spellEnd"/>
-            <w:r>
-              <w:rPr>
-                <w:rFonts w:ascii="Calibri" w:eastAsia="Times New Roman" w:hAnsi="Calibri"/>
-                <w:color w:val="000000"/>
-              </w:rPr>
-              <w:t>":"BMW 650",</w:t>
-            </w:r>
-            <w:r>
-              <w:rPr>
-                <w:rFonts w:ascii="Calibri" w:eastAsia="Times New Roman" w:hAnsi="Calibri"/>
-                <w:color w:val="000000"/>
-              </w:rPr>
-              <w:br/>
-              <w:t xml:space="preserve">    "rentDate":"2019-12-10",</w:t>
-            </w:r>
-            <w:r>
-              <w:rPr>
-                <w:rFonts w:ascii="Calibri" w:eastAsia="Times New Roman" w:hAnsi="Calibri"/>
-                <w:color w:val="000000"/>
-              </w:rPr>
-              <w:br/>
-              <w:t xml:space="preserve">    "returnDate":"2019-12-15",</w:t>
-            </w:r>
-            <w:r>
-              <w:rPr>
-                <w:rFonts w:ascii="Calibri" w:eastAsia="Times New Roman" w:hAnsi="Calibri"/>
-                <w:color w:val="000000"/>
-              </w:rPr>
-              <w:br/>
-              <w:t xml:space="preserve">    "price":"100.00"}</w:t>
-            </w:r>
-            <w:r>
-              <w:rPr>
-                <w:rFonts w:ascii="Calibri" w:eastAsia="Times New Roman" w:hAnsi="Calibri"/>
-                <w:color w:val="000000"/>
-              </w:rPr>
-              <w:br/>
-              <w:t xml:space="preserve">    ]</w:t>
-            </w:r>
-            <w:r>
-              <w:rPr>
-                <w:rFonts w:ascii="Calibri" w:eastAsia="Times New Roman" w:hAnsi="Calibri"/>
-                <w:color w:val="000000"/>
-              </w:rPr>
-              <w:br/>
-              <w:t xml:space="preserve">  }</w:t>
+              <w:t xml:space="preserve">    "unitPrice":100.00,</w:t>
+            </w:r>
+          </w:p>
+          <w:p>
+            <w:pPr>
+              <w:ind w:firstLine="220"/>
+              <w:rPr>
+                <w:rFonts w:ascii="Calibri" w:eastAsia="Times New Roman" w:hAnsi="Calibri"/>
+                <w:color w:val="000000"/>
+              </w:rPr>
+            </w:pPr>
+            <w:r>
+              <w:rPr>
+                <w:rFonts w:ascii="Calibri" w:eastAsia="Times New Roman" w:hAnsi="Calibri"/>
+                <w:color w:val="000000"/>
+              </w:rPr>
+              <w:t>“totalPrice”:400</w:t>
+            </w:r>
+          </w:p>
+          <w:p>
+            <w:pPr>
+              <w:ind w:firstLine="220"/>
+              <w:rPr>
+                <w:rFonts w:ascii="Calibri" w:eastAsia="Times New Roman" w:hAnsi="Calibri"/>
+                <w:color w:val="000000"/>
+              </w:rPr>
+            </w:pPr>
+            <w:r>
+              <w:rPr>
+                <w:rFonts w:ascii="Calibri" w:eastAsia="Times New Roman" w:hAnsi="Calibri"/>
+                <w:color w:val="000000"/>
+              </w:rPr>
+              <w:t xml:space="preserve">“ownedBy”:”jimmyluo”} </w:t>
             </w:r>
             <w:r>
               <w:rPr>
@@ -2631,6 +3281,54 @@
               <w:br/>
               <w:t>}</w:t>
             </w:r>
+          </w:p>
+        </w:tc>
+      </w:tr>
+      <w:tr>
+        <w:trPr>
+          <w:trHeight w:val="1363"/>
+        </w:trPr>
+        <w:tc>
+          <w:tcPr>
+            <w:tcW w:w="1899" w:type="dxa"/>
+            <w:tcBorders>
+              <w:top w:val="nil"/>
+              <w:left w:val="single" w:sz="4" w:space="0" w:color="auto"/>
+              <w:bottom w:val="single" w:sz="4" w:space="0" w:color="auto"/>
+              <w:right w:val="single" w:sz="4" w:space="0" w:color="auto"/>
+            </w:tcBorders>
+            <w:shd w:val="clear" w:color="auto" w:fill="auto"/>
+            <w:noWrap/>
+            <w:vAlign w:val="bottom"/>
+          </w:tcPr>
+          <w:p>
+            <w:pPr>
+              <w:rPr>
+                <w:rFonts w:ascii="Calibri" w:eastAsia="Times New Roman" w:hAnsi="Calibri"/>
+                <w:color w:val="000000"/>
+              </w:rPr>
+            </w:pPr>
+          </w:p>
+        </w:tc>
+        <w:tc>
+          <w:tcPr>
+            <w:tcW w:w="4138" w:type="dxa"/>
+            <w:tcBorders>
+              <w:top w:val="nil"/>
+              <w:left w:val="nil"/>
+              <w:bottom w:val="single" w:sz="4" w:space="0" w:color="auto"/>
+              <w:right w:val="single" w:sz="4" w:space="0" w:color="auto"/>
+            </w:tcBorders>
+            <w:shd w:val="clear" w:color="auto" w:fill="auto"/>
+            <w:vAlign w:val="bottom"/>
+          </w:tcPr>
+          <w:p>
+            <w:pPr>
+              <w:rPr>
+                <w:rFonts w:ascii="Calibri" w:eastAsia="Times New Roman" w:hAnsi="Calibri"/>
+                <w:color w:val="000000"/>
+              </w:rPr>
+            </w:pPr>
           </w:p>
         </w:tc>
       </w:tr>
@@ -2714,9 +3412,8 @@
       <w:pPr>
         <w:pStyle w:val="ListParagraph"/>
         <w:rPr>
+          <w:rStyle w:val="Hyperlink"/>
           <w:rFonts w:ascii="Times New Roman" w:eastAsia="Times New Roman" w:hAnsi="Times New Roman" w:cs="Times New Roman"/>
-          <w:color w:val="0000FF"/>
-          <w:u w:val="single"/>
         </w:rPr>
       </w:pPr>
       <w:hyperlink r:id="rId12" w:history="1">
@@ -2732,6 +3429,25 @@
     <w:p>
       <w:pPr>
         <w:pStyle w:val="ListParagraph"/>
+        <w:rPr>
+          <w:rStyle w:val="Hyperlink"/>
+          <w:rFonts w:ascii="Times New Roman" w:eastAsia="Times New Roman" w:hAnsi="Times New Roman" w:cs="Times New Roman"/>
+        </w:rPr>
+      </w:pPr>
+    </w:p>
+    <w:p>
+      <w:pPr>
+        <w:pStyle w:val="ListParagraph"/>
+        <w:rPr>
+          <w:rFonts w:ascii="Times New Roman" w:eastAsia="Times New Roman" w:hAnsi="Times New Roman" w:cs="Times New Roman"/>
+          <w:color w:val="0000FF"/>
+          <w:u w:val="single"/>
+        </w:rPr>
+      </w:pPr>
+    </w:p>
+    <w:p>
+      <w:pPr>
+        <w:pStyle w:val="ListParagraph"/>
       </w:pPr>
     </w:p>
     <w:p>
@@ -2760,77 +3476,58 @@
         <w:rPr>
           <w:rFonts w:eastAsia="Times New Roman"/>
         </w:rPr>
-        <w:t xml:space="preserve">Push code to </w:t>
-      </w:r>
-      <w:proofErr w:type="spellStart"/>
+        <w:t xml:space="preserve">Push code to Github -&gt; Travis run the build and test -&gt; Do code analysis in Sonnar Cloud -&gt; Push the image to Docker Hub </w:t>
+      </w:r>
+      <w:r>
+        <w:rPr>
+          <w:rFonts w:eastAsia="Times New Roman"/>
+        </w:rPr>
+        <w:t>-&gt; Deploy to Google Cloud</w:t>
+      </w:r>
+    </w:p>
+    <w:p>
+      <w:pPr>
+        <w:pStyle w:val="ListParagraph"/>
+        <w:rPr>
+          <w:rFonts w:eastAsia="Times New Roman"/>
+        </w:rPr>
+      </w:pPr>
+    </w:p>
+    <w:p>
+      <w:pPr>
+        <w:pStyle w:val="ListParagraph"/>
+        <w:rPr>
+          <w:rFonts w:eastAsia="Times New Roman"/>
+        </w:rPr>
+      </w:pPr>
+    </w:p>
+    <w:p>
+      <w:pPr>
+        <w:pStyle w:val="ListParagraph"/>
+        <w:rPr>
+          <w:rFonts w:eastAsia="Times New Roman"/>
+        </w:rPr>
+      </w:pPr>
+      <w:bookmarkStart w:id="10" w:name="_GoBack"/>
+      <w:bookmarkEnd w:id="10"/>
       <w:r>
         <w:rPr>
           <w:rFonts w:eastAsia="Times New Roman"/>
         </w:rPr>
         <w:t>Github</w:t>
       </w:r>
-      <w:proofErr w:type="spellEnd"/>
-      <w:r>
+    </w:p>
+    <w:p>
+      <w:pPr>
+        <w:pStyle w:val="ListParagraph"/>
         <w:rPr>
           <w:rFonts w:eastAsia="Times New Roman"/>
         </w:rPr>
-        <w:t xml:space="preserve"> -&gt; Travis run the build and test -&gt; Do code analysis in </w:t>
-      </w:r>
-      <w:proofErr w:type="spellStart"/>
+      </w:pPr>
       <w:r>
         <w:rPr>
           <w:rFonts w:eastAsia="Times New Roman"/>
-        </w:rPr>
-        <w:t>Sonnar</w:t>
-      </w:r>
-      <w:proofErr w:type="spellEnd"/>
-      <w:r>
-        <w:rPr>
-          <w:rFonts w:eastAsia="Times New Roman"/>
-        </w:rPr>
-        <w:t xml:space="preserve"> Cloud -&gt; Push the image to Docker Hub </w:t>
-      </w:r>
-      <w:r>
-        <w:rPr>
-          <w:rFonts w:eastAsia="Times New Roman"/>
-        </w:rPr>
-        <w:t>-&gt; Deploy to Google Cloud</w:t>
-      </w:r>
-    </w:p>
-    <w:p>
-      <w:pPr>
-        <w:pStyle w:val="ListParagraph"/>
-        <w:rPr>
-          <w:rFonts w:eastAsia="Times New Roman"/>
-        </w:rPr>
-      </w:pPr>
-    </w:p>
-    <w:p>
-      <w:pPr>
-        <w:pStyle w:val="ListParagraph"/>
-        <w:rPr>
-          <w:rFonts w:eastAsia="Times New Roman"/>
-        </w:rPr>
-      </w:pPr>
-      <w:proofErr w:type="spellStart"/>
-      <w:r>
-        <w:rPr>
-          <w:rFonts w:eastAsia="Times New Roman"/>
-        </w:rPr>
-        <w:t>Github</w:t>
-      </w:r>
-      <w:proofErr w:type="spellEnd"/>
-    </w:p>
-    <w:p>
-      <w:pPr>
-        <w:pStyle w:val="ListParagraph"/>
-        <w:rPr>
-          <w:rFonts w:eastAsia="Times New Roman"/>
-        </w:rPr>
-      </w:pPr>
-      <w:r>
-        <w:rPr>
-          <w:rFonts w:eastAsia="Times New Roman"/>
+          <w:noProof/>
         </w:rPr>
         <w:drawing>
           <wp:inline distT="0" distB="0" distL="0" distR="0" wp14:anchorId="04D077C3" wp14:editId="6BD9186B">
@@ -2879,6 +3576,7 @@
       <w:r>
         <w:rPr>
           <w:rFonts w:eastAsia="Times New Roman"/>
+          <w:noProof/>
         </w:rPr>
         <w:drawing>
           <wp:inline distT="0" distB="0" distL="0" distR="0" wp14:anchorId="7E63CD0B" wp14:editId="45672A0D">
@@ -2984,6 +3682,9 @@
         <w:pStyle w:val="ListParagraph"/>
       </w:pPr>
       <w:r>
+        <w:rPr>
+          <w:noProof/>
+        </w:rPr>
         <w:drawing>
           <wp:inline distT="0" distB="0" distL="0" distR="0" wp14:anchorId="7D244A40" wp14:editId="437070E5">
             <wp:extent cx="5943600" cy="2047240"/>
@@ -3030,25 +3731,23 @@
       <w:pPr>
         <w:pStyle w:val="ListParagraph"/>
       </w:pPr>
-      <w:proofErr w:type="spellStart"/>
-      <w:r>
-        <w:t>Sonnar</w:t>
-      </w:r>
-      <w:proofErr w:type="spellEnd"/>
-      <w:r>
-        <w:t xml:space="preserve"> Cloud</w:t>
-      </w:r>
-    </w:p>
-    <w:p>
-      <w:pPr>
-        <w:pStyle w:val="ListParagraph"/>
-      </w:pPr>
-    </w:p>
-    <w:p>
-      <w:pPr>
-        <w:pStyle w:val="ListParagraph"/>
-      </w:pPr>
-      <w:r>
+      <w:r>
+        <w:t>Sonnar Cloud</w:t>
+      </w:r>
+    </w:p>
+    <w:p>
+      <w:pPr>
+        <w:pStyle w:val="ListParagraph"/>
+      </w:pPr>
+    </w:p>
+    <w:p>
+      <w:pPr>
+        <w:pStyle w:val="ListParagraph"/>
+      </w:pPr>
+      <w:r>
+        <w:rPr>
+          <w:noProof/>
+        </w:rPr>
         <w:drawing>
           <wp:inline distT="0" distB="0" distL="0" distR="0" wp14:anchorId="3D153F92" wp14:editId="1AF95D88">
             <wp:extent cx="5943600" cy="1861820"/>
@@ -3109,6 +3808,9 @@
         <w:pStyle w:val="ListParagraph"/>
       </w:pPr>
       <w:r>
+        <w:rPr>
+          <w:noProof/>
+        </w:rPr>
         <w:drawing>
           <wp:inline distT="0" distB="0" distL="0" distR="0" wp14:anchorId="361FC704" wp14:editId="2856B168">
             <wp:extent cx="5943600" cy="2425700"/>
@@ -3161,6 +3863,9 @@
     </w:p>
     <w:p>
       <w:r>
+        <w:rPr>
+          <w:noProof/>
+        </w:rPr>
         <w:drawing>
           <wp:inline distT="0" distB="0" distL="0" distR="0" wp14:anchorId="18AC080D" wp14:editId="39CE757E">
             <wp:extent cx="5943600" cy="2409825"/>
@@ -3236,11 +3941,11 @@
           <w:numId w:val="6"/>
         </w:numPr>
       </w:pPr>
-      <w:bookmarkStart w:id="10" w:name="_Toc27919533"/>
+      <w:bookmarkStart w:id="11" w:name="_Toc27919533"/>
       <w:r>
         <w:t xml:space="preserve">Google Cloud App </w:t>
       </w:r>
-      <w:bookmarkEnd w:id="10"/>
+      <w:bookmarkEnd w:id="11"/>
       <w:r>
         <w:t>Link</w:t>
       </w:r>
@@ -3251,23 +3956,7 @@
         <w:pStyle w:val="ListParagraph"/>
       </w:pPr>
       <w:r>
-        <w:t xml:space="preserve">As I have use the Azure trial quota before, I can’t deploy the program to Azure, so I deploy it to google cloud. Please use </w:t>
-      </w:r>
-      <w:proofErr w:type="spellStart"/>
-      <w:r>
-        <w:t>vpn</w:t>
-      </w:r>
-      <w:proofErr w:type="spellEnd"/>
-      <w:r>
-        <w:t xml:space="preserve"> to login the </w:t>
-      </w:r>
-      <w:proofErr w:type="spellStart"/>
-      <w:r>
-        <w:t>url</w:t>
-      </w:r>
-      <w:proofErr w:type="spellEnd"/>
-      <w:r>
-        <w:t xml:space="preserve"> if you are in China. </w:t>
+        <w:t xml:space="preserve">As I have use the Azure trial quota before, I can’t deploy the program to Azure, so I deploy it to google cloud. Please use vpn to login the url if you are in China. </w:t>
       </w:r>
       <w:r>
         <w:t>I have created an account</w:t>
@@ -3297,21 +3986,7 @@
             <w:rStyle w:val="Hyperlink"/>
             <w:rFonts w:eastAsia="Times New Roman"/>
           </w:rPr>
-          <w:t>http://car-rental-demo-262702.app</w:t>
-        </w:r>
-        <w:r>
-          <w:rPr>
-            <w:rStyle w:val="Hyperlink"/>
-            <w:rFonts w:eastAsia="Times New Roman"/>
-          </w:rPr>
-          <w:t>s</w:t>
-        </w:r>
-        <w:r>
-          <w:rPr>
-            <w:rStyle w:val="Hyperlink"/>
-            <w:rFonts w:eastAsia="Times New Roman"/>
-          </w:rPr>
-          <w:t>pot.com/</w:t>
+          <w:t>http://car-rental-demo-262702.appspot.com/</w:t>
         </w:r>
       </w:hyperlink>
     </w:p>
@@ -3347,6 +4022,9 @@
         <w:pStyle w:val="ListParagraph"/>
       </w:pPr>
       <w:r>
+        <w:rPr>
+          <w:noProof/>
+        </w:rPr>
         <w:drawing>
           <wp:inline distT="0" distB="0" distL="0" distR="0" wp14:anchorId="4DB5D8BD" wp14:editId="5448A04D">
             <wp:extent cx="4800600" cy="2451100"/>
@@ -3402,6 +4080,9 @@
         <w:pStyle w:val="ListParagraph"/>
       </w:pPr>
       <w:r>
+        <w:rPr>
+          <w:noProof/>
+        </w:rPr>
         <w:drawing>
           <wp:inline distT="0" distB="0" distL="0" distR="0" wp14:anchorId="40392CDA" wp14:editId="1347CA70">
             <wp:extent cx="5943600" cy="2472055"/>
@@ -3473,6 +4154,9 @@
         <w:pStyle w:val="ListParagraph"/>
       </w:pPr>
       <w:r>
+        <w:rPr>
+          <w:noProof/>
+        </w:rPr>
         <w:drawing>
           <wp:inline distT="0" distB="0" distL="0" distR="0" wp14:anchorId="01DC05F8" wp14:editId="70DDA02E">
             <wp:extent cx="4572000" cy="2832100"/>
@@ -3533,6 +4217,9 @@
         <w:pStyle w:val="ListParagraph"/>
       </w:pPr>
       <w:r>
+        <w:rPr>
+          <w:noProof/>
+        </w:rPr>
         <w:drawing>
           <wp:inline distT="0" distB="0" distL="0" distR="0" wp14:anchorId="48B8E953" wp14:editId="685E1DE5">
             <wp:extent cx="5943600" cy="1402080"/>
@@ -3593,6 +4280,9 @@
         <w:pStyle w:val="ListParagraph"/>
       </w:pPr>
       <w:r>
+        <w:rPr>
+          <w:noProof/>
+        </w:rPr>
         <w:drawing>
           <wp:inline distT="0" distB="0" distL="0" distR="0" wp14:anchorId="6B584DD4" wp14:editId="4DA9AE5A">
             <wp:extent cx="5943600" cy="1749425"/>
@@ -3649,11 +4339,11 @@
           <w:numId w:val="6"/>
         </w:numPr>
       </w:pPr>
-      <w:bookmarkStart w:id="11" w:name="_Toc27919534"/>
+      <w:bookmarkStart w:id="12" w:name="_Toc27919534"/>
       <w:r>
         <w:t>Future Version</w:t>
       </w:r>
-      <w:bookmarkEnd w:id="11"/>
+      <w:bookmarkEnd w:id="12"/>
     </w:p>
     <w:p>
       <w:pPr>
@@ -3668,24 +4358,14 @@
         <w:t>When the car rental business runs good, and we have enough resources, we should consider to refactor the system to micro services with using the spring cloud</w:t>
       </w:r>
       <w:r>
-        <w:t xml:space="preserve"> or </w:t>
-      </w:r>
-      <w:proofErr w:type="spellStart"/>
-      <w:r>
-        <w:t>dubbo</w:t>
-      </w:r>
-      <w:proofErr w:type="spellEnd"/>
+        <w:t xml:space="preserve"> or dubbo</w:t>
+      </w:r>
       <w:r>
         <w:t xml:space="preserve"> framework</w:t>
       </w:r>
       <w:r>
-        <w:t xml:space="preserve">, and use the middleware like Rabbit MQ, </w:t>
-      </w:r>
-      <w:proofErr w:type="spellStart"/>
-      <w:r>
-        <w:t>Redis</w:t>
-      </w:r>
-      <w:proofErr w:type="spellEnd"/>
+        <w:t>, and use the middleware like Rabbit MQ, Redis</w:t>
+      </w:r>
       <w:r>
         <w:t>, Zookeeper</w:t>
       </w:r>
@@ -3759,8 +4439,10 @@
       <w:pPr>
         <w:pStyle w:val="ListParagraph"/>
       </w:pPr>
-      <w:bookmarkStart w:id="12" w:name="_GoBack"/>
-      <w:r>
+      <w:r>
+        <w:rPr>
+          <w:noProof/>
+        </w:rPr>
         <w:drawing>
           <wp:inline distT="0" distB="0" distL="0" distR="0" wp14:anchorId="5FE82855" wp14:editId="4EFCA23F">
             <wp:extent cx="5943600" cy="3840480"/>
@@ -3797,7 +4479,6 @@
           </wp:inline>
         </w:drawing>
       </w:r>
-      <w:bookmarkEnd w:id="12"/>
     </w:p>
     <w:sectPr>
       <w:headerReference w:type="default" r:id="rId26"/>
@@ -5266,539 +5947,6 @@
 </w:styles>
 </file>
 
-<file path=word/glossary/document.xml><?xml version="1.0" encoding="utf-8"?>
-<w:glossaryDocument xmlns:wpc="http://schemas.microsoft.com/office/word/2010/wordprocessingCanvas" xmlns:mo="http://schemas.microsoft.com/office/mac/office/2008/main" xmlns:mc="http://schemas.openxmlformats.org/markup-compatibility/2006" xmlns:mv="urn:schemas-microsoft-com:mac:vml" xmlns:o="urn:schemas-microsoft-com:office:office" xmlns:r="http://schemas.openxmlformats.org/officeDocument/2006/relationships" xmlns:m="http://schemas.openxmlformats.org/officeDocument/2006/math" xmlns:v="urn:schemas-microsoft-com:vml" xmlns:wp14="http://schemas.microsoft.com/office/word/2010/wordprocessingDrawing" xmlns:wp="http://schemas.openxmlformats.org/drawingml/2006/wordprocessingDrawing" xmlns:w10="urn:schemas-microsoft-com:office:word" xmlns:w="http://schemas.openxmlformats.org/wordprocessingml/2006/main" xmlns:w14="http://schemas.microsoft.com/office/word/2010/wordml" xmlns:w15="http://schemas.microsoft.com/office/word/2012/wordml" xmlns:wpg="http://schemas.microsoft.com/office/word/2010/wordprocessingGroup" xmlns:wpi="http://schemas.microsoft.com/office/word/2010/wordprocessingInk" xmlns:wne="http://schemas.microsoft.com/office/word/2006/wordml" xmlns:wps="http://schemas.microsoft.com/office/word/2010/wordprocessingShape" mc:Ignorable="w14 w15 wp14"/>
-</file>
-
-<file path=word/glossary/fontTable.xml><?xml version="1.0" encoding="utf-8"?>
-<w:fonts xmlns:mc="http://schemas.openxmlformats.org/markup-compatibility/2006" xmlns:r="http://schemas.openxmlformats.org/officeDocument/2006/relationships" xmlns:w="http://schemas.openxmlformats.org/wordprocessingml/2006/main" xmlns:w14="http://schemas.microsoft.com/office/word/2010/wordml" xmlns:w15="http://schemas.microsoft.com/office/word/2012/wordml" mc:Ignorable="w14 w15">
-  <w:font w:name="Times New Roman">
-    <w:panose1 w:val="02020603050405020304"/>
-    <w:charset w:val="00"/>
-    <w:family w:val="auto"/>
-    <w:pitch w:val="variable"/>
-    <w:sig w:usb0="E0002AEF" w:usb1="C0007841" w:usb2="00000009" w:usb3="00000000" w:csb0="000001FF" w:csb1="00000000"/>
-  </w:font>
-  <w:font w:name="Calibri">
-    <w:panose1 w:val="020F0502020204030204"/>
-    <w:charset w:val="00"/>
-    <w:family w:val="auto"/>
-    <w:pitch w:val="variable"/>
-    <w:sig w:usb0="E00002FF" w:usb1="4000ACFF" w:usb2="00000001" w:usb3="00000000" w:csb0="0000019F" w:csb1="00000000"/>
-  </w:font>
-  <w:font w:name="DengXian">
-    <w:panose1 w:val="02010600030101010101"/>
-    <w:charset w:val="86"/>
-    <w:family w:val="auto"/>
-    <w:pitch w:val="variable"/>
-    <w:sig w:usb0="A00002BF" w:usb1="38CF7CFA" w:usb2="00000016" w:usb3="00000000" w:csb0="0004000F" w:csb1="00000000"/>
-  </w:font>
-  <w:font w:name="Calibri Light">
-    <w:panose1 w:val="020F0302020204030204"/>
-    <w:charset w:val="00"/>
-    <w:family w:val="auto"/>
-    <w:pitch w:val="variable"/>
-    <w:sig w:usb0="A00002EF" w:usb1="4000207B" w:usb2="00000000" w:usb3="00000000" w:csb0="0000019F" w:csb1="00000000"/>
-  </w:font>
-  <w:font w:name="DengXian Light">
-    <w:panose1 w:val="02010600030101010101"/>
-    <w:charset w:val="86"/>
-    <w:family w:val="auto"/>
-    <w:pitch w:val="variable"/>
-    <w:sig w:usb0="A00002BF" w:usb1="38CF7CFA" w:usb2="00000016" w:usb3="00000000" w:csb0="0004000F" w:csb1="00000000"/>
-  </w:font>
-  <w:font w:name="Arial">
-    <w:panose1 w:val="020B0604020202020204"/>
-    <w:charset w:val="00"/>
-    <w:family w:val="auto"/>
-    <w:pitch w:val="variable"/>
-    <w:sig w:usb0="E0002AFF" w:usb1="C0007843" w:usb2="00000009" w:usb3="00000000" w:csb0="000001FF" w:csb1="00000000"/>
-  </w:font>
-</w:fonts>
-</file>
-
-<file path=word/glossary/settings.xml><?xml version="1.0" encoding="utf-8"?>
-<w:settings xmlns:mc="http://schemas.openxmlformats.org/markup-compatibility/2006" xmlns:o="urn:schemas-microsoft-com:office:office" xmlns:r="http://schemas.openxmlformats.org/officeDocument/2006/relationships" xmlns:m="http://schemas.openxmlformats.org/officeDocument/2006/math" xmlns:v="urn:schemas-microsoft-com:vml" xmlns:w10="urn:schemas-microsoft-com:office:word" xmlns:w="http://schemas.openxmlformats.org/wordprocessingml/2006/main" xmlns:w14="http://schemas.microsoft.com/office/word/2010/wordml" xmlns:w15="http://schemas.microsoft.com/office/word/2012/wordml" xmlns:sl="http://schemas.openxmlformats.org/schemaLibrary/2006/main" mc:Ignorable="w14 w15">
-  <w:view w:val="normal"/>
-  <w:defaultTabStop w:val="720"/>
-  <w:characterSpacingControl w:val="doNotCompress"/>
-  <w:compat>
-    <w:useFELayout/>
-    <w:compatSetting w:name="compatibilityMode" w:uri="http://schemas.microsoft.com/office/word" w:val="15"/>
-    <w:compatSetting w:name="overrideTableStyleFontSizeAndJustification" w:uri="http://schemas.microsoft.com/office/word" w:val="1"/>
-    <w:compatSetting w:name="enableOpenTypeFeatures" w:uri="http://schemas.microsoft.com/office/word" w:val="1"/>
-    <w:compatSetting w:name="doNotFlipMirrorIndents" w:uri="http://schemas.microsoft.com/office/word" w:val="1"/>
-    <w:compatSetting w:name="differentiateMultirowTableHeaders" w:uri="http://schemas.microsoft.com/office/word" w:val="1"/>
-  </w:compat>
-  <w:rsids>
-    <w:rsidRoot w:val="003D5AD7"/>
-    <w:rsid w:val="003D5AD7"/>
-    <w:rsid w:val="00CA56A0"/>
-  </w:rsids>
-  <m:mathPr>
-    <m:mathFont m:val="Cambria Math"/>
-    <m:brkBin m:val="before"/>
-    <m:brkBinSub m:val="--"/>
-    <m:smallFrac m:val="0"/>
-    <m:dispDef/>
-    <m:lMargin m:val="0"/>
-    <m:rMargin m:val="0"/>
-    <m:defJc m:val="centerGroup"/>
-    <m:wrapIndent m:val="1440"/>
-    <m:intLim m:val="subSup"/>
-    <m:naryLim m:val="undOvr"/>
-  </m:mathPr>
-  <w:themeFontLang w:val="en-US" w:eastAsia="zh-CN"/>
-  <w:clrSchemeMapping w:bg1="light1" w:t1="dark1" w:bg2="light2" w:t2="dark2" w:accent1="accent1" w:accent2="accent2" w:accent3="accent3" w:accent4="accent4" w:accent5="accent5" w:accent6="accent6" w:hyperlink="hyperlink" w:followedHyperlink="followedHyperlink"/>
-  <w:decimalSymbol w:val="."/>
-  <w:listSeparator w:val=","/>
-  <w14:defaultImageDpi w14:val="32767"/>
-  <w15:chartTrackingRefBased/>
-</w:settings>
-</file>
-
-<file path=word/glossary/styles.xml><?xml version="1.0" encoding="utf-8"?>
-<w:styles xmlns:mc="http://schemas.openxmlformats.org/markup-compatibility/2006" xmlns:r="http://schemas.openxmlformats.org/officeDocument/2006/relationships" xmlns:w="http://schemas.openxmlformats.org/wordprocessingml/2006/main" xmlns:w14="http://schemas.microsoft.com/office/word/2010/wordml" xmlns:w15="http://schemas.microsoft.com/office/word/2012/wordml" mc:Ignorable="w14 w15">
-  <w:docDefaults>
-    <w:rPrDefault>
-      <w:rPr>
-        <w:rFonts w:asciiTheme="minorHAnsi" w:eastAsiaTheme="minorEastAsia" w:hAnsiTheme="minorHAnsi" w:cstheme="minorBidi"/>
-        <w:sz w:val="24"/>
-        <w:szCs w:val="24"/>
-        <w:lang w:val="en-US" w:eastAsia="zh-CN" w:bidi="ar-SA"/>
-      </w:rPr>
-    </w:rPrDefault>
-    <w:pPrDefault/>
-  </w:docDefaults>
-  <w:latentStyles w:defLockedState="0" w:defUIPriority="99" w:defSemiHidden="0" w:defUnhideWhenUsed="0" w:defQFormat="0" w:count="381">
-    <w:lsdException w:name="Normal" w:uiPriority="0" w:qFormat="1"/>
-    <w:lsdException w:name="heading 1" w:uiPriority="9" w:qFormat="1"/>
-    <w:lsdException w:name="heading 2" w:semiHidden="1" w:uiPriority="9" w:unhideWhenUsed="1" w:qFormat="1"/>
-    <w:lsdException w:name="heading 3" w:semiHidden="1" w:uiPriority="9" w:unhideWhenUsed="1" w:qFormat="1"/>
-    <w:lsdException w:name="heading 4" w:semiHidden="1" w:uiPriority="9" w:unhideWhenUsed="1" w:qFormat="1"/>
-    <w:lsdException w:name="heading 5" w:semiHidden="1" w:uiPriority="9" w:unhideWhenUsed="1" w:qFormat="1"/>
-    <w:lsdException w:name="heading 6" w:semiHidden="1" w:uiPriority="9" w:unhideWhenUsed="1" w:qFormat="1"/>
-    <w:lsdException w:name="heading 7" w:semiHidden="1" w:uiPriority="9" w:unhideWhenUsed="1" w:qFormat="1"/>
-    <w:lsdException w:name="heading 8" w:semiHidden="1" w:uiPriority="9" w:unhideWhenUsed="1" w:qFormat="1"/>
-    <w:lsdException w:name="heading 9" w:semiHidden="1" w:uiPriority="9" w:unhideWhenUsed="1" w:qFormat="1"/>
-    <w:lsdException w:name="index 1" w:semiHidden="1" w:unhideWhenUsed="1"/>
-    <w:lsdException w:name="index 2" w:semiHidden="1" w:unhideWhenUsed="1"/>
-    <w:lsdException w:name="index 3" w:semiHidden="1" w:unhideWhenUsed="1"/>
-    <w:lsdException w:name="index 4" w:semiHidden="1" w:unhideWhenUsed="1"/>
-    <w:lsdException w:name="index 5" w:semiHidden="1" w:unhideWhenUsed="1"/>
-    <w:lsdException w:name="index 6" w:semiHidden="1" w:unhideWhenUsed="1"/>
-    <w:lsdException w:name="index 7" w:semiHidden="1" w:unhideWhenUsed="1"/>
-    <w:lsdException w:name="index 8" w:semiHidden="1" w:unhideWhenUsed="1"/>
-    <w:lsdException w:name="index 9" w:semiHidden="1" w:unhideWhenUsed="1"/>
-    <w:lsdException w:name="toc 1" w:semiHidden="1" w:uiPriority="39" w:unhideWhenUsed="1"/>
-    <w:lsdException w:name="toc 2" w:semiHidden="1" w:uiPriority="39" w:unhideWhenUsed="1"/>
-    <w:lsdException w:name="toc 3" w:semiHidden="1" w:uiPriority="39" w:unhideWhenUsed="1"/>
-    <w:lsdException w:name="toc 4" w:semiHidden="1" w:uiPriority="39" w:unhideWhenUsed="1"/>
-    <w:lsdException w:name="toc 5" w:semiHidden="1" w:uiPriority="39" w:unhideWhenUsed="1"/>
-    <w:lsdException w:name="toc 6" w:semiHidden="1" w:uiPriority="39" w:unhideWhenUsed="1"/>
-    <w:lsdException w:name="toc 7" w:semiHidden="1" w:uiPriority="39" w:unhideWhenUsed="1"/>
-    <w:lsdException w:name="toc 8" w:semiHidden="1" w:uiPriority="39" w:unhideWhenUsed="1"/>
-    <w:lsdException w:name="toc 9" w:semiHidden="1" w:uiPriority="39" w:unhideWhenUsed="1"/>
-    <w:lsdException w:name="Normal Indent" w:semiHidden="1" w:unhideWhenUsed="1"/>
-    <w:lsdException w:name="footnote text" w:semiHidden="1" w:unhideWhenUsed="1"/>
-    <w:lsdException w:name="annotation text" w:semiHidden="1" w:unhideWhenUsed="1"/>
-    <w:lsdException w:name="header" w:semiHidden="1" w:unhideWhenUsed="1"/>
-    <w:lsdException w:name="footer" w:semiHidden="1" w:unhideWhenUsed="1"/>
-    <w:lsdException w:name="index heading" w:semiHidden="1" w:unhideWhenUsed="1"/>
-    <w:lsdException w:name="caption" w:semiHidden="1" w:uiPriority="35" w:unhideWhenUsed="1" w:qFormat="1"/>
-    <w:lsdException w:name="table of figures" w:semiHidden="1" w:unhideWhenUsed="1"/>
-    <w:lsdException w:name="envelope address" w:semiHidden="1" w:unhideWhenUsed="1"/>
-    <w:lsdException w:name="envelope return" w:semiHidden="1" w:unhideWhenUsed="1"/>
-    <w:lsdException w:name="footnote reference" w:semiHidden="1" w:unhideWhenUsed="1"/>
-    <w:lsdException w:name="annotation reference" w:semiHidden="1" w:unhideWhenUsed="1"/>
-    <w:lsdException w:name="line number" w:semiHidden="1" w:unhideWhenUsed="1"/>
-    <w:lsdException w:name="page number" w:semiHidden="1" w:unhideWhenUsed="1"/>
-    <w:lsdException w:name="endnote reference" w:semiHidden="1" w:unhideWhenUsed="1"/>
-    <w:lsdException w:name="endnote text" w:semiHidden="1" w:unhideWhenUsed="1"/>
-    <w:lsdException w:name="table of authorities" w:semiHidden="1" w:unhideWhenUsed="1"/>
-    <w:lsdException w:name="macro" w:semiHidden="1" w:unhideWhenUsed="1"/>
-    <w:lsdException w:name="toa heading" w:semiHidden="1" w:unhideWhenUsed="1"/>
-    <w:lsdException w:name="List" w:semiHidden="1" w:unhideWhenUsed="1"/>
-    <w:lsdException w:name="List Bullet" w:semiHidden="1" w:unhideWhenUsed="1"/>
-    <w:lsdException w:name="List Number" w:semiHidden="1" w:unhideWhenUsed="1"/>
-    <w:lsdException w:name="List 2" w:semiHidden="1" w:unhideWhenUsed="1"/>
-    <w:lsdException w:name="List 3" w:semiHidden="1" w:unhideWhenUsed="1"/>
-    <w:lsdException w:name="List 4" w:semiHidden="1" w:unhideWhenUsed="1"/>
-    <w:lsdException w:name="List 5" w:semiHidden="1" w:unhideWhenUsed="1"/>
-    <w:lsdException w:name="List Bullet 2" w:semiHidden="1" w:unhideWhenUsed="1"/>
-    <w:lsdException w:name="List Bullet 3" w:semiHidden="1" w:unhideWhenUsed="1"/>
-    <w:lsdException w:name="List Bullet 4" w:semiHidden="1" w:unhideWhenUsed="1"/>
-    <w:lsdException w:name="List Bullet 5" w:semiHidden="1" w:unhideWhenUsed="1"/>
-    <w:lsdException w:name="List Number 2" w:semiHidden="1" w:unhideWhenUsed="1"/>
-    <w:lsdException w:name="List Number 3" w:semiHidden="1" w:unhideWhenUsed="1"/>
-    <w:lsdException w:name="List Number 4" w:semiHidden="1" w:unhideWhenUsed="1"/>
-    <w:lsdException w:name="List Number 5" w:semiHidden="1" w:unhideWhenUsed="1"/>
-    <w:lsdException w:name="Title" w:uiPriority="10" w:qFormat="1"/>
-    <w:lsdException w:name="Closing" w:semiHidden="1" w:unhideWhenUsed="1"/>
-    <w:lsdException w:name="Signature" w:semiHidden="1" w:unhideWhenUsed="1"/>
-    <w:lsdException w:name="Default Paragraph Font" w:semiHidden="1" w:uiPriority="1" w:unhideWhenUsed="1"/>
-    <w:lsdException w:name="Body Text" w:semiHidden="1" w:unhideWhenUsed="1"/>
-    <w:lsdException w:name="Body Text Indent" w:semiHidden="1" w:unhideWhenUsed="1"/>
-    <w:lsdException w:name="List Continue" w:semiHidden="1" w:unhideWhenUsed="1"/>
-    <w:lsdException w:name="List Continue 2" w:semiHidden="1" w:unhideWhenUsed="1"/>
-    <w:lsdException w:name="List Continue 3" w:semiHidden="1" w:unhideWhenUsed="1"/>
-    <w:lsdException w:name="List Continue 4" w:semiHidden="1" w:unhideWhenUsed="1"/>
-    <w:lsdException w:name="List Continue 5" w:semiHidden="1" w:unhideWhenUsed="1"/>
-    <w:lsdException w:name="Message Header" w:semiHidden="1" w:unhideWhenUsed="1"/>
-    <w:lsdException w:name="Subtitle" w:uiPriority="11" w:qFormat="1"/>
-    <w:lsdException w:name="Salutation" w:semiHidden="1" w:unhideWhenUsed="1"/>
-    <w:lsdException w:name="Date" w:semiHidden="1" w:unhideWhenUsed="1"/>
-    <w:lsdException w:name="Body Text First Indent" w:semiHidden="1" w:unhideWhenUsed="1"/>
-    <w:lsdException w:name="Body Text First Indent 2" w:semiHidden="1" w:unhideWhenUsed="1"/>
-    <w:lsdException w:name="Note Heading" w:semiHidden="1" w:unhideWhenUsed="1"/>
-    <w:lsdException w:name="Body Text 2" w:semiHidden="1" w:unhideWhenUsed="1"/>
-    <w:lsdException w:name="Body Text 3" w:semiHidden="1" w:unhideWhenUsed="1"/>
-    <w:lsdException w:name="Body Text Indent 2" w:semiHidden="1" w:unhideWhenUsed="1"/>
-    <w:lsdException w:name="Body Text Indent 3" w:semiHidden="1" w:unhideWhenUsed="1"/>
-    <w:lsdException w:name="Block Text" w:semiHidden="1" w:unhideWhenUsed="1"/>
-    <w:lsdException w:name="Hyperlink" w:semiHidden="1" w:unhideWhenUsed="1"/>
-    <w:lsdException w:name="FollowedHyperlink" w:semiHidden="1" w:unhideWhenUsed="1"/>
-    <w:lsdException w:name="Strong" w:uiPriority="22" w:qFormat="1"/>
-    <w:lsdException w:name="Emphasis" w:uiPriority="20" w:qFormat="1"/>
-    <w:lsdException w:name="Document Map" w:semiHidden="1" w:unhideWhenUsed="1"/>
-    <w:lsdException w:name="Plain Text" w:semiHidden="1" w:unhideWhenUsed="1"/>
-    <w:lsdException w:name="E-mail Signature" w:semiHidden="1" w:unhideWhenUsed="1"/>
-    <w:lsdException w:name="HTML Top of Form" w:semiHidden="1" w:unhideWhenUsed="1"/>
-    <w:lsdException w:name="HTML Bottom of Form" w:semiHidden="1" w:unhideWhenUsed="1"/>
-    <w:lsdException w:name="Normal (Web)" w:semiHidden="1" w:unhideWhenUsed="1"/>
-    <w:lsdException w:name="HTML Acronym" w:semiHidden="1" w:unhideWhenUsed="1"/>
-    <w:lsdException w:name="HTML Address" w:semiHidden="1" w:unhideWhenUsed="1"/>
-    <w:lsdException w:name="HTML Cite" w:semiHidden="1" w:unhideWhenUsed="1"/>
-    <w:lsdException w:name="HTML Code" w:semiHidden="1" w:unhideWhenUsed="1"/>
-    <w:lsdException w:name="HTML Definition" w:semiHidden="1" w:unhideWhenUsed="1"/>
-    <w:lsdException w:name="HTML Keyboard" w:semiHidden="1" w:unhideWhenUsed="1"/>
-    <w:lsdException w:name="HTML Preformatted" w:semiHidden="1" w:unhideWhenUsed="1"/>
-    <w:lsdException w:name="HTML Sample" w:semiHidden="1" w:unhideWhenUsed="1"/>
-    <w:lsdException w:name="HTML Typewriter" w:semiHidden="1" w:unhideWhenUsed="1"/>
-    <w:lsdException w:name="HTML Variable" w:semiHidden="1" w:unhideWhenUsed="1"/>
-    <w:lsdException w:name="Normal Table" w:semiHidden="1" w:unhideWhenUsed="1"/>
-    <w:lsdException w:name="annotation subject" w:semiHidden="1" w:unhideWhenUsed="1"/>
-    <w:lsdException w:name="No List" w:semiHidden="1" w:unhideWhenUsed="1"/>
-    <w:lsdException w:name="Outline List 1" w:semiHidden="1" w:unhideWhenUsed="1"/>
-    <w:lsdException w:name="Outline List 2" w:semiHidden="1" w:unhideWhenUsed="1"/>
-    <w:lsdException w:name="Outline List 3" w:semiHidden="1" w:unhideWhenUsed="1"/>
-    <w:lsdException w:name="Table Simple 1" w:semiHidden="1" w:unhideWhenUsed="1"/>
-    <w:lsdException w:name="Table Simple 2" w:semiHidden="1" w:unhideWhenUsed="1"/>
-    <w:lsdException w:name="Table Simple 3" w:semiHidden="1" w:unhideWhenUsed="1"/>
-    <w:lsdException w:name="Table Classic 1" w:semiHidden="1" w:unhideWhenUsed="1"/>
-    <w:lsdException w:name="Table Classic 2" w:semiHidden="1" w:unhideWhenUsed="1"/>
-    <w:lsdException w:name="Table Classic 3" w:semiHidden="1" w:unhideWhenUsed="1"/>
-    <w:lsdException w:name="Table Classic 4" w:semiHidden="1" w:unhideWhenUsed="1"/>
-    <w:lsdException w:name="Table Colorful 1" w:semiHidden="1" w:unhideWhenUsed="1"/>
-    <w:lsdException w:name="Table Colorful 2" w:semiHidden="1" w:unhideWhenUsed="1"/>
-    <w:lsdException w:name="Table Colorful 3" w:semiHidden="1" w:unhideWhenUsed="1"/>
-    <w:lsdException w:name="Table Columns 1" w:semiHidden="1" w:unhideWhenUsed="1"/>
-    <w:lsdException w:name="Table Columns 2" w:semiHidden="1" w:unhideWhenUsed="1"/>
-    <w:lsdException w:name="Table Columns 3" w:semiHidden="1" w:unhideWhenUsed="1"/>
-    <w:lsdException w:name="Table Columns 4" w:semiHidden="1" w:unhideWhenUsed="1"/>
-    <w:lsdException w:name="Table Columns 5" w:semiHidden="1" w:unhideWhenUsed="1"/>
-    <w:lsdException w:name="Table Grid 1" w:semiHidden="1" w:unhideWhenUsed="1"/>
-    <w:lsdException w:name="Table Grid 2" w:semiHidden="1" w:unhideWhenUsed="1"/>
-    <w:lsdException w:name="Table Grid 3" w:semiHidden="1" w:unhideWhenUsed="1"/>
-    <w:lsdException w:name="Table Grid 4" w:semiHidden="1" w:unhideWhenUsed="1"/>
-    <w:lsdException w:name="Table Grid 5" w:semiHidden="1" w:unhideWhenUsed="1"/>
-    <w:lsdException w:name="Table Grid 6" w:semiHidden="1" w:unhideWhenUsed="1"/>
-    <w:lsdException w:name="Table Grid 7" w:semiHidden="1" w:unhideWhenUsed="1"/>
-    <w:lsdException w:name="Table Grid 8" w:semiHidden="1" w:unhideWhenUsed="1"/>
-    <w:lsdException w:name="Table List 1" w:semiHidden="1" w:unhideWhenUsed="1"/>
-    <w:lsdException w:name="Table List 2" w:semiHidden="1" w:unhideWhenUsed="1"/>
-    <w:lsdException w:name="Table List 3" w:semiHidden="1" w:unhideWhenUsed="1"/>
-    <w:lsdException w:name="Table List 4" w:semiHidden="1" w:unhideWhenUsed="1"/>
-    <w:lsdException w:name="Table List 5" w:semiHidden="1" w:unhideWhenUsed="1"/>
-    <w:lsdException w:name="Table List 6" w:semiHidden="1" w:unhideWhenUsed="1"/>
-    <w:lsdException w:name="Table List 7" w:semiHidden="1" w:unhideWhenUsed="1"/>
-    <w:lsdException w:name="Table List 8" w:semiHidden="1" w:unhideWhenUsed="1"/>
-    <w:lsdException w:name="Table 3D effects 1" w:semiHidden="1" w:unhideWhenUsed="1"/>
-    <w:lsdException w:name="Table 3D effects 2" w:semiHidden="1" w:unhideWhenUsed="1"/>
-    <w:lsdException w:name="Table 3D effects 3" w:semiHidden="1" w:unhideWhenUsed="1"/>
-    <w:lsdException w:name="Table Contemporary" w:semiHidden="1" w:unhideWhenUsed="1"/>
-    <w:lsdException w:name="Table Elegant" w:semiHidden="1" w:unhideWhenUsed="1"/>
-    <w:lsdException w:name="Table Professional" w:semiHidden="1" w:unhideWhenUsed="1"/>
-    <w:lsdException w:name="Table Subtle 1" w:semiHidden="1" w:unhideWhenUsed="1"/>
-    <w:lsdException w:name="Table Subtle 2" w:semiHidden="1" w:unhideWhenUsed="1"/>
-    <w:lsdException w:name="Table Web 1" w:semiHidden="1" w:unhideWhenUsed="1"/>
-    <w:lsdException w:name="Table Web 2" w:semiHidden="1" w:unhideWhenUsed="1"/>
-    <w:lsdException w:name="Table Web 3" w:semiHidden="1" w:unhideWhenUsed="1"/>
-    <w:lsdException w:name="Balloon Text" w:semiHidden="1" w:unhideWhenUsed="1"/>
-    <w:lsdException w:name="Table Grid" w:uiPriority="39"/>
-    <w:lsdException w:name="Table Theme" w:semiHidden="1" w:unhideWhenUsed="1"/>
-    <w:lsdException w:name="Note Level 1" w:semiHidden="1" w:unhideWhenUsed="1"/>
-    <w:lsdException w:name="Note Level 2" w:semiHidden="1" w:unhideWhenUsed="1"/>
-    <w:lsdException w:name="Note Level 3" w:semiHidden="1" w:unhideWhenUsed="1"/>
-    <w:lsdException w:name="Note Level 4" w:semiHidden="1" w:unhideWhenUsed="1"/>
-    <w:lsdException w:name="Note Level 5" w:semiHidden="1" w:unhideWhenUsed="1"/>
-    <w:lsdException w:name="Note Level 6" w:semiHidden="1" w:unhideWhenUsed="1"/>
-    <w:lsdException w:name="Note Level 7" w:semiHidden="1" w:unhideWhenUsed="1"/>
-    <w:lsdException w:name="Note Level 8" w:semiHidden="1" w:unhideWhenUsed="1"/>
-    <w:lsdException w:name="Note Level 9" w:semiHidden="1" w:unhideWhenUsed="1"/>
-    <w:lsdException w:name="Placeholder Text" w:semiHidden="1"/>
-    <w:lsdException w:name="No Spacing" w:uiPriority="1" w:qFormat="1"/>
-    <w:lsdException w:name="Light Shading" w:uiPriority="60"/>
-    <w:lsdException w:name="Light List" w:uiPriority="61"/>
-    <w:lsdException w:name="Light Grid" w:uiPriority="62"/>
-    <w:lsdException w:name="Medium Shading 1" w:uiPriority="63"/>
-    <w:lsdException w:name="Medium Shading 2" w:uiPriority="64"/>
-    <w:lsdException w:name="Medium List 1" w:uiPriority="65"/>
-    <w:lsdException w:name="Medium List 2" w:uiPriority="66"/>
-    <w:lsdException w:name="Medium Grid 1" w:uiPriority="67"/>
-    <w:lsdException w:name="Medium Grid 2" w:uiPriority="68"/>
-    <w:lsdException w:name="Medium Grid 3" w:uiPriority="69"/>
-    <w:lsdException w:name="Dark List" w:uiPriority="70"/>
-    <w:lsdException w:name="Colorful Shading" w:uiPriority="71"/>
-    <w:lsdException w:name="Colorful List" w:uiPriority="72"/>
-    <w:lsdException w:name="Colorful Grid" w:uiPriority="73"/>
-    <w:lsdException w:name="Light Shading Accent 1" w:uiPriority="60"/>
-    <w:lsdException w:name="Light List Accent 1" w:uiPriority="61"/>
-    <w:lsdException w:name="Light Grid Accent 1" w:uiPriority="62"/>
-    <w:lsdException w:name="Medium Shading 1 Accent 1" w:uiPriority="63"/>
-    <w:lsdException w:name="Medium Shading 2 Accent 1" w:uiPriority="64"/>
-    <w:lsdException w:name="Medium List 1 Accent 1" w:uiPriority="65"/>
-    <w:lsdException w:name="Revision" w:semiHidden="1"/>
-    <w:lsdException w:name="List Paragraph" w:uiPriority="34" w:qFormat="1"/>
-    <w:lsdException w:name="Quote" w:uiPriority="29" w:qFormat="1"/>
-    <w:lsdException w:name="Intense Quote" w:uiPriority="30" w:qFormat="1"/>
-    <w:lsdException w:name="Medium List 2 Accent 1" w:uiPriority="66"/>
-    <w:lsdException w:name="Medium Grid 1 Accent 1" w:uiPriority="67"/>
-    <w:lsdException w:name="Medium Grid 2 Accent 1" w:uiPriority="68"/>
-    <w:lsdException w:name="Medium Grid 3 Accent 1" w:uiPriority="69"/>
-    <w:lsdException w:name="Dark List Accent 1" w:uiPriority="70"/>
-    <w:lsdException w:name="Colorful Shading Accent 1" w:uiPriority="71"/>
-    <w:lsdException w:name="Colorful List Accent 1" w:uiPriority="72"/>
-    <w:lsdException w:name="Colorful Grid Accent 1" w:uiPriority="73"/>
-    <w:lsdException w:name="Light Shading Accent 2" w:uiPriority="60"/>
-    <w:lsdException w:name="Light List Accent 2" w:uiPriority="61"/>
-    <w:lsdException w:name="Light Grid Accent 2" w:uiPriority="62"/>
-    <w:lsdException w:name="Medium Shading 1 Accent 2" w:uiPriority="63"/>
-    <w:lsdException w:name="Medium Shading 2 Accent 2" w:uiPriority="64"/>
-    <w:lsdException w:name="Medium List 1 Accent 2" w:uiPriority="65"/>
-    <w:lsdException w:name="Medium List 2 Accent 2" w:uiPriority="66"/>
-    <w:lsdException w:name="Medium Grid 1 Accent 2" w:uiPriority="67"/>
-    <w:lsdException w:name="Medium Grid 2 Accent 2" w:uiPriority="68"/>
-    <w:lsdException w:name="Medium Grid 3 Accent 2" w:uiPriority="69"/>
-    <w:lsdException w:name="Dark List Accent 2" w:uiPriority="70"/>
-    <w:lsdException w:name="Colorful Shading Accent 2" w:uiPriority="71"/>
-    <w:lsdException w:name="Colorful List Accent 2" w:uiPriority="72"/>
-    <w:lsdException w:name="Colorful Grid Accent 2" w:uiPriority="73"/>
-    <w:lsdException w:name="Light Shading Accent 3" w:uiPriority="60"/>
-    <w:lsdException w:name="Light List Accent 3" w:uiPriority="61"/>
-    <w:lsdException w:name="Light Grid Accent 3" w:uiPriority="62"/>
-    <w:lsdException w:name="Medium Shading 1 Accent 3" w:uiPriority="63"/>
-    <w:lsdException w:name="Medium Shading 2 Accent 3" w:uiPriority="64"/>
-    <w:lsdException w:name="Medium List 1 Accent 3" w:uiPriority="65"/>
-    <w:lsdException w:name="Medium List 2 Accent 3" w:uiPriority="66"/>
-    <w:lsdException w:name="Medium Grid 1 Accent 3" w:uiPriority="67"/>
-    <w:lsdException w:name="Medium Grid 2 Accent 3" w:uiPriority="68"/>
-    <w:lsdException w:name="Medium Grid 3 Accent 3" w:uiPriority="69"/>
-    <w:lsdException w:name="Dark List Accent 3" w:uiPriority="70"/>
-    <w:lsdException w:name="Colorful Shading Accent 3" w:uiPriority="71"/>
-    <w:lsdException w:name="Colorful List Accent 3" w:uiPriority="72"/>
-    <w:lsdException w:name="Colorful Grid Accent 3" w:uiPriority="73"/>
-    <w:lsdException w:name="Light Shading Accent 4" w:uiPriority="60"/>
-    <w:lsdException w:name="Light List Accent 4" w:uiPriority="61"/>
-    <w:lsdException w:name="Light Grid Accent 4" w:uiPriority="62"/>
-    <w:lsdException w:name="Medium Shading 1 Accent 4" w:uiPriority="63"/>
-    <w:lsdException w:name="Medium Shading 2 Accent 4" w:uiPriority="64"/>
-    <w:lsdException w:name="Medium List 1 Accent 4" w:uiPriority="65"/>
-    <w:lsdException w:name="Medium List 2 Accent 4" w:uiPriority="66"/>
-    <w:lsdException w:name="Medium Grid 1 Accent 4" w:uiPriority="67"/>
-    <w:lsdException w:name="Medium Grid 2 Accent 4" w:uiPriority="68"/>
-    <w:lsdException w:name="Medium Grid 3 Accent 4" w:uiPriority="69"/>
-    <w:lsdException w:name="Dark List Accent 4" w:uiPriority="70"/>
-    <w:lsdException w:name="Colorful Shading Accent 4" w:uiPriority="71"/>
-    <w:lsdException w:name="Colorful List Accent 4" w:uiPriority="72"/>
-    <w:lsdException w:name="Colorful Grid Accent 4" w:uiPriority="73"/>
-    <w:lsdException w:name="Light Shading Accent 5" w:uiPriority="60"/>
-    <w:lsdException w:name="Light List Accent 5" w:uiPriority="61"/>
-    <w:lsdException w:name="Light Grid Accent 5" w:uiPriority="62"/>
-    <w:lsdException w:name="Medium Shading 1 Accent 5" w:uiPriority="63"/>
-    <w:lsdException w:name="Medium Shading 2 Accent 5" w:uiPriority="64"/>
-    <w:lsdException w:name="Medium List 1 Accent 5" w:uiPriority="65"/>
-    <w:lsdException w:name="Medium List 2 Accent 5" w:uiPriority="66"/>
-    <w:lsdException w:name="Medium Grid 1 Accent 5" w:uiPriority="67"/>
-    <w:lsdException w:name="Medium Grid 2 Accent 5" w:uiPriority="68"/>
-    <w:lsdException w:name="Medium Grid 3 Accent 5" w:uiPriority="69"/>
-    <w:lsdException w:name="Dark List Accent 5" w:uiPriority="70"/>
-    <w:lsdException w:name="Colorful Shading Accent 5" w:uiPriority="71"/>
-    <w:lsdException w:name="Colorful List Accent 5" w:uiPriority="72"/>
-    <w:lsdException w:name="Colorful Grid Accent 5" w:uiPriority="73"/>
-    <w:lsdException w:name="Light Shading Accent 6" w:uiPriority="60"/>
-    <w:lsdException w:name="Light List Accent 6" w:uiPriority="61"/>
-    <w:lsdException w:name="Light Grid Accent 6" w:uiPriority="62"/>
-    <w:lsdException w:name="Medium Shading 1 Accent 6" w:uiPriority="63"/>
-    <w:lsdException w:name="Medium Shading 2 Accent 6" w:uiPriority="64"/>
-    <w:lsdException w:name="Medium List 1 Accent 6" w:uiPriority="65"/>
-    <w:lsdException w:name="Medium List 2 Accent 6" w:uiPriority="66"/>
-    <w:lsdException w:name="Medium Grid 1 Accent 6" w:uiPriority="67"/>
-    <w:lsdException w:name="Medium Grid 2 Accent 6" w:uiPriority="68"/>
-    <w:lsdException w:name="Medium Grid 3 Accent 6" w:uiPriority="69"/>
-    <w:lsdException w:name="Dark List Accent 6" w:uiPriority="70"/>
-    <w:lsdException w:name="Colorful Shading Accent 6" w:uiPriority="71"/>
-    <w:lsdException w:name="Colorful List Accent 6" w:uiPriority="72"/>
-    <w:lsdException w:name="Colorful Grid Accent 6" w:uiPriority="73"/>
-    <w:lsdException w:name="Subtle Emphasis" w:uiPriority="19" w:qFormat="1"/>
-    <w:lsdException w:name="Intense Emphasis" w:uiPriority="21" w:qFormat="1"/>
-    <w:lsdException w:name="Subtle Reference" w:uiPriority="31" w:qFormat="1"/>
-    <w:lsdException w:name="Intense Reference" w:uiPriority="32" w:qFormat="1"/>
-    <w:lsdException w:name="Book Title" w:uiPriority="33" w:qFormat="1"/>
-    <w:lsdException w:name="Bibliography" w:semiHidden="1" w:uiPriority="37" w:unhideWhenUsed="1"/>
-    <w:lsdException w:name="TOC Heading" w:semiHidden="1" w:uiPriority="39" w:unhideWhenUsed="1" w:qFormat="1"/>
-    <w:lsdException w:name="Plain Table 1" w:uiPriority="41"/>
-    <w:lsdException w:name="Plain Table 2" w:uiPriority="42"/>
-    <w:lsdException w:name="Plain Table 3" w:uiPriority="43"/>
-    <w:lsdException w:name="Plain Table 4" w:uiPriority="44"/>
-    <w:lsdException w:name="Plain Table 5" w:uiPriority="45"/>
-    <w:lsdException w:name="Grid Table Light" w:uiPriority="40"/>
-    <w:lsdException w:name="Grid Table 1 Light" w:uiPriority="46"/>
-    <w:lsdException w:name="Grid Table 2" w:uiPriority="47"/>
-    <w:lsdException w:name="Grid Table 3" w:uiPriority="48"/>
-    <w:lsdException w:name="Grid Table 4" w:uiPriority="49"/>
-    <w:lsdException w:name="Grid Table 5 Dark" w:uiPriority="50"/>
-    <w:lsdException w:name="Grid Table 6 Colorful" w:uiPriority="51"/>
-    <w:lsdException w:name="Grid Table 7 Colorful" w:uiPriority="52"/>
-    <w:lsdException w:name="Grid Table 1 Light Accent 1" w:uiPriority="46"/>
-    <w:lsdException w:name="Grid Table 2 Accent 1" w:uiPriority="47"/>
-    <w:lsdException w:name="Grid Table 3 Accent 1" w:uiPriority="48"/>
-    <w:lsdException w:name="Grid Table 4 Accent 1" w:uiPriority="49"/>
-    <w:lsdException w:name="Grid Table 5 Dark Accent 1" w:uiPriority="50"/>
-    <w:lsdException w:name="Grid Table 6 Colorful Accent 1" w:uiPriority="51"/>
-    <w:lsdException w:name="Grid Table 7 Colorful Accent 1" w:uiPriority="52"/>
-    <w:lsdException w:name="Grid Table 1 Light Accent 2" w:uiPriority="46"/>
-    <w:lsdException w:name="Grid Table 2 Accent 2" w:uiPriority="47"/>
-    <w:lsdException w:name="Grid Table 3 Accent 2" w:uiPriority="48"/>
-    <w:lsdException w:name="Grid Table 4 Accent 2" w:uiPriority="49"/>
-    <w:lsdException w:name="Grid Table 5 Dark Accent 2" w:uiPriority="50"/>
-    <w:lsdException w:name="Grid Table 6 Colorful Accent 2" w:uiPriority="51"/>
-    <w:lsdException w:name="Grid Table 7 Colorful Accent 2" w:uiPriority="52"/>
-    <w:lsdException w:name="Grid Table 1 Light Accent 3" w:uiPriority="46"/>
-    <w:lsdException w:name="Grid Table 2 Accent 3" w:uiPriority="47"/>
-    <w:lsdException w:name="Grid Table 3 Accent 3" w:uiPriority="48"/>
-    <w:lsdException w:name="Grid Table 4 Accent 3" w:uiPriority="49"/>
-    <w:lsdException w:name="Grid Table 5 Dark Accent 3" w:uiPriority="50"/>
-    <w:lsdException w:name="Grid Table 6 Colorful Accent 3" w:uiPriority="51"/>
-    <w:lsdException w:name="Grid Table 7 Colorful Accent 3" w:uiPriority="52"/>
-    <w:lsdException w:name="Grid Table 1 Light Accent 4" w:uiPriority="46"/>
-    <w:lsdException w:name="Grid Table 2 Accent 4" w:uiPriority="47"/>
-    <w:lsdException w:name="Grid Table 3 Accent 4" w:uiPriority="48"/>
-    <w:lsdException w:name="Grid Table 4 Accent 4" w:uiPriority="49"/>
-    <w:lsdException w:name="Grid Table 5 Dark Accent 4" w:uiPriority="50"/>
-    <w:lsdException w:name="Grid Table 6 Colorful Accent 4" w:uiPriority="51"/>
-    <w:lsdException w:name="Grid Table 7 Colorful Accent 4" w:uiPriority="52"/>
-    <w:lsdException w:name="Grid Table 1 Light Accent 5" w:uiPriority="46"/>
-    <w:lsdException w:name="Grid Table 2 Accent 5" w:uiPriority="47"/>
-    <w:lsdException w:name="Grid Table 3 Accent 5" w:uiPriority="48"/>
-    <w:lsdException w:name="Grid Table 4 Accent 5" w:uiPriority="49"/>
-    <w:lsdException w:name="Grid Table 5 Dark Accent 5" w:uiPriority="50"/>
-    <w:lsdException w:name="Grid Table 6 Colorful Accent 5" w:uiPriority="51"/>
-    <w:lsdException w:name="Grid Table 7 Colorful Accent 5" w:uiPriority="52"/>
-    <w:lsdException w:name="Grid Table 1 Light Accent 6" w:uiPriority="46"/>
-    <w:lsdException w:name="Grid Table 2 Accent 6" w:uiPriority="47"/>
-    <w:lsdException w:name="Grid Table 3 Accent 6" w:uiPriority="48"/>
-    <w:lsdException w:name="Grid Table 4 Accent 6" w:uiPriority="49"/>
-    <w:lsdException w:name="Grid Table 5 Dark Accent 6" w:uiPriority="50"/>
-    <w:lsdException w:name="Grid Table 6 Colorful Accent 6" w:uiPriority="51"/>
-    <w:lsdException w:name="Grid Table 7 Colorful Accent 6" w:uiPriority="52"/>
-    <w:lsdException w:name="List Table 1 Light" w:uiPriority="46"/>
-    <w:lsdException w:name="List Table 2" w:uiPriority="47"/>
-    <w:lsdException w:name="List Table 3" w:uiPriority="48"/>
-    <w:lsdException w:name="List Table 4" w:uiPriority="49"/>
-    <w:lsdException w:name="List Table 5 Dark" w:uiPriority="50"/>
-    <w:lsdException w:name="List Table 6 Colorful" w:uiPriority="51"/>
-    <w:lsdException w:name="List Table 7 Colorful" w:uiPriority="52"/>
-    <w:lsdException w:name="List Table 1 Light Accent 1" w:uiPriority="46"/>
-    <w:lsdException w:name="List Table 2 Accent 1" w:uiPriority="47"/>
-    <w:lsdException w:name="List Table 3 Accent 1" w:uiPriority="48"/>
-    <w:lsdException w:name="List Table 4 Accent 1" w:uiPriority="49"/>
-    <w:lsdException w:name="List Table 5 Dark Accent 1" w:uiPriority="50"/>
-    <w:lsdException w:name="List Table 6 Colorful Accent 1" w:uiPriority="51"/>
-    <w:lsdException w:name="List Table 7 Colorful Accent 1" w:uiPriority="52"/>
-    <w:lsdException w:name="List Table 1 Light Accent 2" w:uiPriority="46"/>
-    <w:lsdException w:name="List Table 2 Accent 2" w:uiPriority="47"/>
-    <w:lsdException w:name="List Table 3 Accent 2" w:uiPriority="48"/>
-    <w:lsdException w:name="List Table 4 Accent 2" w:uiPriority="49"/>
-    <w:lsdException w:name="List Table 5 Dark Accent 2" w:uiPriority="50"/>
-    <w:lsdException w:name="List Table 6 Colorful Accent 2" w:uiPriority="51"/>
-    <w:lsdException w:name="List Table 7 Colorful Accent 2" w:uiPriority="52"/>
-    <w:lsdException w:name="List Table 1 Light Accent 3" w:uiPriority="46"/>
-    <w:lsdException w:name="List Table 2 Accent 3" w:uiPriority="47"/>
-    <w:lsdException w:name="List Table 3 Accent 3" w:uiPriority="48"/>
-    <w:lsdException w:name="List Table 4 Accent 3" w:uiPriority="49"/>
-    <w:lsdException w:name="List Table 5 Dark Accent 3" w:uiPriority="50"/>
-    <w:lsdException w:name="List Table 6 Colorful Accent 3" w:uiPriority="51"/>
-    <w:lsdException w:name="List Table 7 Colorful Accent 3" w:uiPriority="52"/>
-    <w:lsdException w:name="List Table 1 Light Accent 4" w:uiPriority="46"/>
-    <w:lsdException w:name="List Table 2 Accent 4" w:uiPriority="47"/>
-    <w:lsdException w:name="List Table 3 Accent 4" w:uiPriority="48"/>
-    <w:lsdException w:name="List Table 4 Accent 4" w:uiPriority="49"/>
-    <w:lsdException w:name="List Table 5 Dark Accent 4" w:uiPriority="50"/>
-    <w:lsdException w:name="List Table 6 Colorful Accent 4" w:uiPriority="51"/>
-    <w:lsdException w:name="List Table 7 Colorful Accent 4" w:uiPriority="52"/>
-    <w:lsdException w:name="List Table 1 Light Accent 5" w:uiPriority="46"/>
-    <w:lsdException w:name="List Table 2 Accent 5" w:uiPriority="47"/>
-    <w:lsdException w:name="List Table 3 Accent 5" w:uiPriority="48"/>
-    <w:lsdException w:name="List Table 4 Accent 5" w:uiPriority="49"/>
-    <w:lsdException w:name="List Table 5 Dark Accent 5" w:uiPriority="50"/>
-    <w:lsdException w:name="List Table 6 Colorful Accent 5" w:uiPriority="51"/>
-    <w:lsdException w:name="List Table 7 Colorful Accent 5" w:uiPriority="52"/>
-    <w:lsdException w:name="List Table 1 Light Accent 6" w:uiPriority="46"/>
-    <w:lsdException w:name="List Table 2 Accent 6" w:uiPriority="47"/>
-    <w:lsdException w:name="List Table 3 Accent 6" w:uiPriority="48"/>
-    <w:lsdException w:name="List Table 4 Accent 6" w:uiPriority="49"/>
-    <w:lsdException w:name="List Table 5 Dark Accent 6" w:uiPriority="50"/>
-    <w:lsdException w:name="List Table 6 Colorful Accent 6" w:uiPriority="51"/>
-    <w:lsdException w:name="List Table 7 Colorful Accent 6" w:uiPriority="52"/>
-    <w:lsdException w:name="Mention" w:semiHidden="1" w:unhideWhenUsed="1"/>
-  </w:latentStyles>
-  <w:style w:type="paragraph" w:default="1" w:styleId="Normal">
-    <w:name w:val="Normal"/>
-    <w:qFormat/>
-  </w:style>
-  <w:style w:type="character" w:default="1" w:styleId="DefaultParagraphFont">
-    <w:name w:val="Default Paragraph Font"/>
-    <w:uiPriority w:val="1"/>
-    <w:semiHidden/>
-    <w:unhideWhenUsed/>
-  </w:style>
-  <w:style w:type="table" w:default="1" w:styleId="TableNormal">
-    <w:name w:val="Normal Table"/>
-    <w:uiPriority w:val="99"/>
-    <w:semiHidden/>
-    <w:unhideWhenUsed/>
-    <w:tblPr>
-      <w:tblInd w:w="0" w:type="dxa"/>
-      <w:tblCellMar>
-        <w:top w:w="0" w:type="dxa"/>
-        <w:left w:w="108" w:type="dxa"/>
-        <w:bottom w:w="0" w:type="dxa"/>
-        <w:right w:w="108" w:type="dxa"/>
-      </w:tblCellMar>
-    </w:tblPr>
-  </w:style>
-  <w:style w:type="numbering" w:default="1" w:styleId="NoList">
-    <w:name w:val="No List"/>
-    <w:uiPriority w:val="99"/>
-    <w:semiHidden/>
-    <w:unhideWhenUsed/>
-  </w:style>
-  <w:style w:type="paragraph" w:customStyle="1" w:styleId="C489C68A2982204FB2A76B1ED45B2954">
-    <w:name w:val="C489C68A2982204FB2A76B1ED45B2954"/>
-    <w:rsid w:val="003D5AD7"/>
-  </w:style>
-</w:styles>
-</file>
-
-<file path=word/glossary/webSettings.xml><?xml version="1.0" encoding="utf-8"?>
-<w:webSettings xmlns:mc="http://schemas.openxmlformats.org/markup-compatibility/2006" xmlns:r="http://schemas.openxmlformats.org/officeDocument/2006/relationships" xmlns:w="http://schemas.openxmlformats.org/wordprocessingml/2006/main" xmlns:w14="http://schemas.microsoft.com/office/word/2010/wordml" xmlns:w15="http://schemas.microsoft.com/office/word/2012/wordml" mc:Ignorable="w14 w15">
-  <w:allowPNG/>
-  <w:doNotSaveAsSingleFile/>
-  <w:pixelsPerInch w:val="96"/>
-</w:webSettings>
-</file>
-
 <file path=word/theme/theme1.xml><?xml version="1.0" encoding="utf-8"?>
 <a:theme xmlns:a="http://schemas.openxmlformats.org/drawingml/2006/main" name="Office Theme">
   <a:themeElements>
@@ -6065,7 +6213,7 @@
 </file>
 
 <file path=customXml/itemProps1.xml><?xml version="1.0" encoding="utf-8"?>
-<ds:datastoreItem xmlns:ds="http://schemas.openxmlformats.org/officeDocument/2006/customXml" ds:itemID="{E95ADDE1-8323-EC41-BEAC-41FC4E5D2F9F}">
+<ds:datastoreItem xmlns:ds="http://schemas.openxmlformats.org/officeDocument/2006/customXml" ds:itemID="{F29C9523-F6DE-9E42-82FF-845E7803423B}">
   <ds:schemaRefs>
     <ds:schemaRef ds:uri="http://schemas.openxmlformats.org/officeDocument/2006/bibliography"/>
   </ds:schemaRefs>

--- a/Car Rental.docx
+++ b/Car Rental.docx
@@ -9,6 +9,8 @@
       <w:r>
         <w:tab/>
       </w:r>
+      <w:bookmarkStart w:id="0" w:name="_GoBack"/>
+      <w:bookmarkEnd w:id="0"/>
       <w:r>
         <w:tab/>
       </w:r>
@@ -1490,7 +1492,7 @@
         <w:pStyle w:val="Heading2"/>
         <w:ind w:left="720"/>
       </w:pPr>
-      <w:bookmarkStart w:id="0" w:name="_Toc27919523"/>
+      <w:bookmarkStart w:id="1" w:name="_Toc27919523"/>
     </w:p>
     <w:p/>
     <w:p/>
@@ -1523,7 +1525,7 @@
         <w:lastRenderedPageBreak/>
         <w:t>Assumption</w:t>
       </w:r>
-      <w:bookmarkEnd w:id="0"/>
+      <w:bookmarkEnd w:id="1"/>
     </w:p>
     <w:p>
       <w:pPr>
@@ -1560,7 +1562,15 @@
         <w:t xml:space="preserve"> so we only need to deploy our app to a single machine</w:t>
       </w:r>
       <w:r>
-        <w:t>, and handle the concurrency with jvm technology.</w:t>
+        <w:t xml:space="preserve">, and handle the concurrency with </w:t>
+      </w:r>
+      <w:proofErr w:type="spellStart"/>
+      <w:r>
+        <w:t>jvm</w:t>
+      </w:r>
+      <w:proofErr w:type="spellEnd"/>
+      <w:r>
+        <w:t xml:space="preserve"> technology.</w:t>
       </w:r>
     </w:p>
     <w:p>
@@ -1577,11 +1587,11 @@
           <w:numId w:val="6"/>
         </w:numPr>
       </w:pPr>
-      <w:bookmarkStart w:id="1" w:name="_Toc27919524"/>
+      <w:bookmarkStart w:id="2" w:name="_Toc27919524"/>
       <w:r>
         <w:t>Scope</w:t>
       </w:r>
-      <w:bookmarkEnd w:id="1"/>
+      <w:bookmarkEnd w:id="2"/>
     </w:p>
     <w:p>
       <w:pPr>
@@ -1667,24 +1677,29 @@
           <w:numId w:val="6"/>
         </w:numPr>
       </w:pPr>
-      <w:bookmarkStart w:id="2" w:name="_Toc27919525"/>
+      <w:bookmarkStart w:id="3" w:name="_Toc27919525"/>
       <w:r>
         <w:t>Solution</w:t>
       </w:r>
-      <w:bookmarkEnd w:id="2"/>
-    </w:p>
-    <w:p>
-      <w:pPr>
-        <w:pStyle w:val="ListParagraph"/>
-      </w:pPr>
-    </w:p>
-    <w:p>
-      <w:pPr>
-        <w:pStyle w:val="ListParagraph"/>
-      </w:pPr>
-      <w:r>
-        <w:t>View: Theameleaf</w:t>
-      </w:r>
+      <w:bookmarkEnd w:id="3"/>
+    </w:p>
+    <w:p>
+      <w:pPr>
+        <w:pStyle w:val="ListParagraph"/>
+      </w:pPr>
+    </w:p>
+    <w:p>
+      <w:pPr>
+        <w:pStyle w:val="ListParagraph"/>
+      </w:pPr>
+      <w:r>
+        <w:t xml:space="preserve">View: </w:t>
+      </w:r>
+      <w:proofErr w:type="spellStart"/>
+      <w:r>
+        <w:t>Theameleaf</w:t>
+      </w:r>
+      <w:proofErr w:type="spellEnd"/>
     </w:p>
     <w:p>
       <w:pPr>
@@ -1740,14 +1755,14 @@
           <w:numId w:val="6"/>
         </w:numPr>
       </w:pPr>
-      <w:bookmarkStart w:id="3" w:name="_Toc27919526"/>
+      <w:bookmarkStart w:id="4" w:name="_Toc27919526"/>
       <w:r>
         <w:t xml:space="preserve">Business </w:t>
       </w:r>
       <w:r>
         <w:t>Work Flow</w:t>
       </w:r>
-      <w:bookmarkEnd w:id="3"/>
+      <w:bookmarkEnd w:id="4"/>
     </w:p>
     <w:p>
       <w:pPr>
@@ -1838,11 +1853,11 @@
           <w:numId w:val="6"/>
         </w:numPr>
       </w:pPr>
-      <w:bookmarkStart w:id="4" w:name="_Toc27919527"/>
+      <w:bookmarkStart w:id="5" w:name="_Toc27919527"/>
       <w:r>
         <w:t>EDR Diagram</w:t>
       </w:r>
-      <w:bookmarkEnd w:id="4"/>
+      <w:bookmarkEnd w:id="5"/>
     </w:p>
     <w:p>
       <w:pPr>
@@ -1918,11 +1933,11 @@
           <w:numId w:val="6"/>
         </w:numPr>
       </w:pPr>
-      <w:bookmarkStart w:id="5" w:name="_Toc27919528"/>
+      <w:bookmarkStart w:id="6" w:name="_Toc27919528"/>
       <w:r>
         <w:t>Sequence Diagram</w:t>
       </w:r>
-      <w:bookmarkEnd w:id="5"/>
+      <w:bookmarkEnd w:id="6"/>
     </w:p>
     <w:p>
       <w:pPr>
@@ -2053,11 +2068,11 @@
           <w:numId w:val="6"/>
         </w:numPr>
       </w:pPr>
-      <w:bookmarkStart w:id="6" w:name="_Toc27919529"/>
+      <w:bookmarkStart w:id="7" w:name="_Toc27919529"/>
       <w:r>
         <w:t>API Design</w:t>
       </w:r>
-      <w:bookmarkEnd w:id="6"/>
+      <w:bookmarkEnd w:id="7"/>
     </w:p>
     <w:p/>
     <w:tbl>
@@ -2131,6 +2146,7 @@
               </w:rPr>
               <w:t>/</w:t>
             </w:r>
+            <w:proofErr w:type="spellStart"/>
             <w:r>
               <w:rPr>
                 <w:rFonts w:ascii="Calibri" w:eastAsia="Times New Roman" w:hAnsi="Calibri"/>
@@ -2138,6 +2154,7 @@
               </w:rPr>
               <w:t>saveuser</w:t>
             </w:r>
+            <w:proofErr w:type="spellEnd"/>
           </w:p>
         </w:tc>
       </w:tr>
@@ -2210,6 +2227,7 @@
               <w:br/>
               <w:t xml:space="preserve">  "</w:t>
             </w:r>
+            <w:proofErr w:type="spellStart"/>
             <w:r>
               <w:rPr>
                 <w:rFonts w:ascii="Calibri" w:eastAsia="Times New Roman" w:hAnsi="Calibri"/>
@@ -2217,6 +2235,7 @@
               </w:rPr>
               <w:t>signupForm</w:t>
             </w:r>
+            <w:proofErr w:type="spellEnd"/>
             <w:r>
               <w:rPr>
                 <w:rFonts w:ascii="Calibri" w:eastAsia="Times New Roman" w:hAnsi="Calibri"/>
@@ -2246,6 +2265,7 @@
               </w:rPr>
               <w:t>": "</w:t>
             </w:r>
+            <w:proofErr w:type="spellStart"/>
             <w:r>
               <w:rPr>
                 <w:rFonts w:ascii="Calibri" w:eastAsia="Times New Roman" w:hAnsi="Calibri"/>
@@ -2253,6 +2273,7 @@
               </w:rPr>
               <w:t>jimmyluo</w:t>
             </w:r>
+            <w:proofErr w:type="spellEnd"/>
             <w:r>
               <w:rPr>
                 <w:rFonts w:ascii="Calibri" w:eastAsia="Times New Roman" w:hAnsi="Calibri"/>
@@ -2311,20 +2332,15 @@
               <w:br/>
               <w:t xml:space="preserve">    "</w:t>
             </w:r>
-            <w:r>
-              <w:rPr>
-                <w:rFonts w:ascii="Calibri" w:eastAsia="Times New Roman" w:hAnsi="Calibri"/>
-                <w:color w:val="000000"/>
-              </w:rPr>
-              <w:t>password</w:t>
-            </w:r>
-            <w:r>
-              <w:rPr>
-                <w:rFonts w:ascii="Calibri" w:eastAsia="Times New Roman" w:hAnsi="Calibri"/>
-                <w:color w:val="000000"/>
-              </w:rPr>
-              <w:t>Check</w:t>
-            </w:r>
+            <w:proofErr w:type="spellStart"/>
+            <w:r>
+              <w:rPr>
+                <w:rFonts w:ascii="Calibri" w:eastAsia="Times New Roman" w:hAnsi="Calibri"/>
+                <w:color w:val="000000"/>
+              </w:rPr>
+              <w:t>passwordCheck</w:t>
+            </w:r>
+            <w:proofErr w:type="spellEnd"/>
             <w:r>
               <w:rPr>
                 <w:rFonts w:ascii="Calibri" w:eastAsia="Times New Roman" w:hAnsi="Calibri"/>
@@ -2621,7 +2637,23 @@
                 <w:color w:val="000000"/>
               </w:rPr>
               <w:br/>
-              <w:t xml:space="preserve">  "searchRequest":{</w:t>
+              <w:t xml:space="preserve">  "</w:t>
+            </w:r>
+            <w:proofErr w:type="spellStart"/>
+            <w:r>
+              <w:rPr>
+                <w:rFonts w:ascii="Calibri" w:eastAsia="Times New Roman" w:hAnsi="Calibri"/>
+                <w:color w:val="000000"/>
+              </w:rPr>
+              <w:t>searchRequest</w:t>
+            </w:r>
+            <w:proofErr w:type="spellEnd"/>
+            <w:r>
+              <w:rPr>
+                <w:rFonts w:ascii="Calibri" w:eastAsia="Times New Roman" w:hAnsi="Calibri"/>
+                <w:color w:val="000000"/>
+              </w:rPr>
+              <w:t>":{</w:t>
             </w:r>
             <w:r>
               <w:rPr>
@@ -2629,7 +2661,23 @@
                 <w:color w:val="000000"/>
               </w:rPr>
               <w:br/>
-              <w:t xml:space="preserve">    "rentDate": "2019-12-20",</w:t>
+              <w:t xml:space="preserve">    "</w:t>
+            </w:r>
+            <w:proofErr w:type="spellStart"/>
+            <w:r>
+              <w:rPr>
+                <w:rFonts w:ascii="Calibri" w:eastAsia="Times New Roman" w:hAnsi="Calibri"/>
+                <w:color w:val="000000"/>
+              </w:rPr>
+              <w:t>rentDate</w:t>
+            </w:r>
+            <w:proofErr w:type="spellEnd"/>
+            <w:r>
+              <w:rPr>
+                <w:rFonts w:ascii="Calibri" w:eastAsia="Times New Roman" w:hAnsi="Calibri"/>
+                <w:color w:val="000000"/>
+              </w:rPr>
+              <w:t>": "2019-12-20",</w:t>
             </w:r>
             <w:r>
               <w:rPr>
@@ -2637,7 +2685,23 @@
                 <w:color w:val="000000"/>
               </w:rPr>
               <w:br/>
-              <w:t xml:space="preserve">    "returnDate": "2019-12-23"</w:t>
+              <w:t xml:space="preserve">    "</w:t>
+            </w:r>
+            <w:proofErr w:type="spellStart"/>
+            <w:r>
+              <w:rPr>
+                <w:rFonts w:ascii="Calibri" w:eastAsia="Times New Roman" w:hAnsi="Calibri"/>
+                <w:color w:val="000000"/>
+              </w:rPr>
+              <w:t>returnDate</w:t>
+            </w:r>
+            <w:proofErr w:type="spellEnd"/>
+            <w:r>
+              <w:rPr>
+                <w:rFonts w:ascii="Calibri" w:eastAsia="Times New Roman" w:hAnsi="Calibri"/>
+                <w:color w:val="000000"/>
+              </w:rPr>
+              <w:t>": "2019-12-23"</w:t>
             </w:r>
             <w:r>
               <w:rPr>
@@ -2741,7 +2805,23 @@
                 <w:color w:val="000000"/>
               </w:rPr>
               <w:br/>
-              <w:t xml:space="preserve">    {"carId": "1001",</w:t>
+              <w:t xml:space="preserve">    {"</w:t>
+            </w:r>
+            <w:proofErr w:type="spellStart"/>
+            <w:r>
+              <w:rPr>
+                <w:rFonts w:ascii="Calibri" w:eastAsia="Times New Roman" w:hAnsi="Calibri"/>
+                <w:color w:val="000000"/>
+              </w:rPr>
+              <w:t>carId</w:t>
+            </w:r>
+            <w:proofErr w:type="spellEnd"/>
+            <w:r>
+              <w:rPr>
+                <w:rFonts w:ascii="Calibri" w:eastAsia="Times New Roman" w:hAnsi="Calibri"/>
+                <w:color w:val="000000"/>
+              </w:rPr>
+              <w:t>": "1001",</w:t>
             </w:r>
             <w:r>
               <w:rPr>
@@ -2749,7 +2829,23 @@
                 <w:color w:val="000000"/>
               </w:rPr>
               <w:br/>
-              <w:t xml:space="preserve">    "city":"Guangzhou",</w:t>
+              <w:t xml:space="preserve">    "</w:t>
+            </w:r>
+            <w:proofErr w:type="spellStart"/>
+            <w:r>
+              <w:rPr>
+                <w:rFonts w:ascii="Calibri" w:eastAsia="Times New Roman" w:hAnsi="Calibri"/>
+                <w:color w:val="000000"/>
+              </w:rPr>
+              <w:t>city":"Guangzhou</w:t>
+            </w:r>
+            <w:proofErr w:type="spellEnd"/>
+            <w:r>
+              <w:rPr>
+                <w:rFonts w:ascii="Calibri" w:eastAsia="Times New Roman" w:hAnsi="Calibri"/>
+                <w:color w:val="000000"/>
+              </w:rPr>
+              <w:t>",</w:t>
             </w:r>
             <w:r>
               <w:rPr>
@@ -2757,7 +2853,23 @@
                 <w:color w:val="000000"/>
               </w:rPr>
               <w:br/>
-              <w:t xml:space="preserve">    "color":"Red",</w:t>
+              <w:t xml:space="preserve">    "</w:t>
+            </w:r>
+            <w:proofErr w:type="spellStart"/>
+            <w:r>
+              <w:rPr>
+                <w:rFonts w:ascii="Calibri" w:eastAsia="Times New Roman" w:hAnsi="Calibri"/>
+                <w:color w:val="000000"/>
+              </w:rPr>
+              <w:t>color":"Red</w:t>
+            </w:r>
+            <w:proofErr w:type="spellEnd"/>
+            <w:r>
+              <w:rPr>
+                <w:rFonts w:ascii="Calibri" w:eastAsia="Times New Roman" w:hAnsi="Calibri"/>
+                <w:color w:val="000000"/>
+              </w:rPr>
+              <w:t>",</w:t>
             </w:r>
             <w:r>
               <w:rPr>
@@ -2765,7 +2877,23 @@
                 <w:color w:val="000000"/>
               </w:rPr>
               <w:br/>
-              <w:t xml:space="preserve">    "carModel":"Toyota Camry",</w:t>
+              <w:t xml:space="preserve">    "</w:t>
+            </w:r>
+            <w:proofErr w:type="spellStart"/>
+            <w:r>
+              <w:rPr>
+                <w:rFonts w:ascii="Calibri" w:eastAsia="Times New Roman" w:hAnsi="Calibri"/>
+                <w:color w:val="000000"/>
+              </w:rPr>
+              <w:t>carModel</w:t>
+            </w:r>
+            <w:proofErr w:type="spellEnd"/>
+            <w:r>
+              <w:rPr>
+                <w:rFonts w:ascii="Calibri" w:eastAsia="Times New Roman" w:hAnsi="Calibri"/>
+                <w:color w:val="000000"/>
+              </w:rPr>
+              <w:t>":"Toyota Camry",</w:t>
             </w:r>
             <w:r>
               <w:rPr>
@@ -2797,7 +2925,23 @@
                 <w:color w:val="000000"/>
               </w:rPr>
               <w:br/>
-              <w:t xml:space="preserve">    {"carId": "1002",</w:t>
+              <w:t xml:space="preserve">    {"</w:t>
+            </w:r>
+            <w:proofErr w:type="spellStart"/>
+            <w:r>
+              <w:rPr>
+                <w:rFonts w:ascii="Calibri" w:eastAsia="Times New Roman" w:hAnsi="Calibri"/>
+                <w:color w:val="000000"/>
+              </w:rPr>
+              <w:t>carId</w:t>
+            </w:r>
+            <w:proofErr w:type="spellEnd"/>
+            <w:r>
+              <w:rPr>
+                <w:rFonts w:ascii="Calibri" w:eastAsia="Times New Roman" w:hAnsi="Calibri"/>
+                <w:color w:val="000000"/>
+              </w:rPr>
+              <w:t>": "1002",</w:t>
             </w:r>
             <w:r>
               <w:rPr>
@@ -2805,7 +2949,23 @@
                 <w:color w:val="000000"/>
               </w:rPr>
               <w:br/>
-              <w:t xml:space="preserve">    "city":"Shenzhen",</w:t>
+              <w:t xml:space="preserve">    "</w:t>
+            </w:r>
+            <w:proofErr w:type="spellStart"/>
+            <w:r>
+              <w:rPr>
+                <w:rFonts w:ascii="Calibri" w:eastAsia="Times New Roman" w:hAnsi="Calibri"/>
+                <w:color w:val="000000"/>
+              </w:rPr>
+              <w:t>city":"Shenzhen</w:t>
+            </w:r>
+            <w:proofErr w:type="spellEnd"/>
+            <w:r>
+              <w:rPr>
+                <w:rFonts w:ascii="Calibri" w:eastAsia="Times New Roman" w:hAnsi="Calibri"/>
+                <w:color w:val="000000"/>
+              </w:rPr>
+              <w:t>",</w:t>
             </w:r>
             <w:r>
               <w:rPr>
@@ -2813,7 +2973,23 @@
                 <w:color w:val="000000"/>
               </w:rPr>
               <w:br/>
-              <w:t xml:space="preserve">    "color":"Red",</w:t>
+              <w:t xml:space="preserve">    "</w:t>
+            </w:r>
+            <w:proofErr w:type="spellStart"/>
+            <w:r>
+              <w:rPr>
+                <w:rFonts w:ascii="Calibri" w:eastAsia="Times New Roman" w:hAnsi="Calibri"/>
+                <w:color w:val="000000"/>
+              </w:rPr>
+              <w:t>color":"Red</w:t>
+            </w:r>
+            <w:proofErr w:type="spellEnd"/>
+            <w:r>
+              <w:rPr>
+                <w:rFonts w:ascii="Calibri" w:eastAsia="Times New Roman" w:hAnsi="Calibri"/>
+                <w:color w:val="000000"/>
+              </w:rPr>
+              <w:t>",</w:t>
             </w:r>
             <w:r>
               <w:rPr>
@@ -2821,7 +2997,23 @@
                 <w:color w:val="000000"/>
               </w:rPr>
               <w:br/>
-              <w:t xml:space="preserve">    "carModel":"BMW 650",</w:t>
+              <w:t xml:space="preserve">    "</w:t>
+            </w:r>
+            <w:proofErr w:type="spellStart"/>
+            <w:r>
+              <w:rPr>
+                <w:rFonts w:ascii="Calibri" w:eastAsia="Times New Roman" w:hAnsi="Calibri"/>
+                <w:color w:val="000000"/>
+              </w:rPr>
+              <w:t>carModel</w:t>
+            </w:r>
+            <w:proofErr w:type="spellEnd"/>
+            <w:r>
+              <w:rPr>
+                <w:rFonts w:ascii="Calibri" w:eastAsia="Times New Roman" w:hAnsi="Calibri"/>
+                <w:color w:val="000000"/>
+              </w:rPr>
+              <w:t>":"BMW 650",</w:t>
             </w:r>
             <w:r>
               <w:rPr>
@@ -2965,7 +3157,23 @@
                 <w:rFonts w:ascii="Calibri" w:eastAsia="Times New Roman" w:hAnsi="Calibri"/>
                 <w:color w:val="000000"/>
               </w:rPr>
-              <w:t>order/{carId}</w:t>
+              <w:t>order/{</w:t>
+            </w:r>
+            <w:proofErr w:type="spellStart"/>
+            <w:r>
+              <w:rPr>
+                <w:rFonts w:ascii="Calibri" w:eastAsia="Times New Roman" w:hAnsi="Calibri"/>
+                <w:color w:val="000000"/>
+              </w:rPr>
+              <w:t>carId</w:t>
+            </w:r>
+            <w:proofErr w:type="spellEnd"/>
+            <w:r>
+              <w:rPr>
+                <w:rFonts w:ascii="Calibri" w:eastAsia="Times New Roman" w:hAnsi="Calibri"/>
+                <w:color w:val="000000"/>
+              </w:rPr>
+              <w:t>}</w:t>
             </w:r>
           </w:p>
         </w:tc>
@@ -3037,7 +3245,23 @@
                 <w:color w:val="000000"/>
               </w:rPr>
               <w:br/>
-              <w:t xml:space="preserve">  "searchRequest":{</w:t>
+              <w:t xml:space="preserve">  "</w:t>
+            </w:r>
+            <w:proofErr w:type="spellStart"/>
+            <w:r>
+              <w:rPr>
+                <w:rFonts w:ascii="Calibri" w:eastAsia="Times New Roman" w:hAnsi="Calibri"/>
+                <w:color w:val="000000"/>
+              </w:rPr>
+              <w:t>searchRequest</w:t>
+            </w:r>
+            <w:proofErr w:type="spellEnd"/>
+            <w:r>
+              <w:rPr>
+                <w:rFonts w:ascii="Calibri" w:eastAsia="Times New Roman" w:hAnsi="Calibri"/>
+                <w:color w:val="000000"/>
+              </w:rPr>
+              <w:t>":{</w:t>
             </w:r>
             <w:r>
               <w:rPr>
@@ -3045,7 +3269,23 @@
                 <w:color w:val="000000"/>
               </w:rPr>
               <w:br/>
-              <w:t xml:space="preserve">    "rentDate": "2019-12-20",</w:t>
+              <w:t xml:space="preserve">    "</w:t>
+            </w:r>
+            <w:proofErr w:type="spellStart"/>
+            <w:r>
+              <w:rPr>
+                <w:rFonts w:ascii="Calibri" w:eastAsia="Times New Roman" w:hAnsi="Calibri"/>
+                <w:color w:val="000000"/>
+              </w:rPr>
+              <w:t>rentDate</w:t>
+            </w:r>
+            <w:proofErr w:type="spellEnd"/>
+            <w:r>
+              <w:rPr>
+                <w:rFonts w:ascii="Calibri" w:eastAsia="Times New Roman" w:hAnsi="Calibri"/>
+                <w:color w:val="000000"/>
+              </w:rPr>
+              <w:t>": "2019-12-20",</w:t>
             </w:r>
             <w:r>
               <w:rPr>
@@ -3053,7 +3293,23 @@
                 <w:color w:val="000000"/>
               </w:rPr>
               <w:br/>
-              <w:t xml:space="preserve">    "returnDate": "2019-12-23"</w:t>
+              <w:t xml:space="preserve">    "</w:t>
+            </w:r>
+            <w:proofErr w:type="spellStart"/>
+            <w:r>
+              <w:rPr>
+                <w:rFonts w:ascii="Calibri" w:eastAsia="Times New Roman" w:hAnsi="Calibri"/>
+                <w:color w:val="000000"/>
+              </w:rPr>
+              <w:t>returnDate</w:t>
+            </w:r>
+            <w:proofErr w:type="spellEnd"/>
+            <w:r>
+              <w:rPr>
+                <w:rFonts w:ascii="Calibri" w:eastAsia="Times New Roman" w:hAnsi="Calibri"/>
+                <w:color w:val="000000"/>
+              </w:rPr>
+              <w:t>": "2019-12-23"</w:t>
             </w:r>
             <w:r>
               <w:rPr>
@@ -3169,15 +3425,23 @@
                 <w:color w:val="000000"/>
               </w:rPr>
               <w:br/>
-              <w:t xml:space="preserve">    "city":"Guangzhou",</w:t>
-            </w:r>
-            <w:r>
-              <w:rPr>
-                <w:rFonts w:ascii="Calibri" w:eastAsia="Times New Roman" w:hAnsi="Calibri"/>
-                <w:color w:val="000000"/>
-              </w:rPr>
-              <w:br/>
-              <w:t xml:space="preserve">    "carModel":"Toyota Camry",</w:t>
+              <w:t xml:space="preserve">    "</w:t>
+            </w:r>
+            <w:proofErr w:type="spellStart"/>
+            <w:r>
+              <w:rPr>
+                <w:rFonts w:ascii="Calibri" w:eastAsia="Times New Roman" w:hAnsi="Calibri"/>
+                <w:color w:val="000000"/>
+              </w:rPr>
+              <w:t>city":"Guangzhou</w:t>
+            </w:r>
+            <w:proofErr w:type="spellEnd"/>
+            <w:r>
+              <w:rPr>
+                <w:rFonts w:ascii="Calibri" w:eastAsia="Times New Roman" w:hAnsi="Calibri"/>
+                <w:color w:val="000000"/>
+              </w:rPr>
+              <w:t>",</w:t>
             </w:r>
             <w:r>
               <w:rPr>
@@ -3187,6 +3451,31 @@
               <w:br/>
               <w:t xml:space="preserve">    "</w:t>
             </w:r>
+            <w:proofErr w:type="spellStart"/>
+            <w:r>
+              <w:rPr>
+                <w:rFonts w:ascii="Calibri" w:eastAsia="Times New Roman" w:hAnsi="Calibri"/>
+                <w:color w:val="000000"/>
+              </w:rPr>
+              <w:t>carModel</w:t>
+            </w:r>
+            <w:proofErr w:type="spellEnd"/>
+            <w:r>
+              <w:rPr>
+                <w:rFonts w:ascii="Calibri" w:eastAsia="Times New Roman" w:hAnsi="Calibri"/>
+                <w:color w:val="000000"/>
+              </w:rPr>
+              <w:t>":"Toyota Camry",</w:t>
+            </w:r>
+            <w:r>
+              <w:rPr>
+                <w:rFonts w:ascii="Calibri" w:eastAsia="Times New Roman" w:hAnsi="Calibri"/>
+                <w:color w:val="000000"/>
+              </w:rPr>
+              <w:br/>
+              <w:t xml:space="preserve">    "</w:t>
+            </w:r>
+            <w:proofErr w:type="spellStart"/>
             <w:r>
               <w:rPr>
                 <w:rFonts w:ascii="Calibri" w:eastAsia="Times New Roman" w:hAnsi="Calibri"/>
@@ -3199,7 +3488,15 @@
                 <w:rFonts w:ascii="Calibri" w:eastAsia="Times New Roman" w:hAnsi="Calibri"/>
                 <w:color w:val="000000"/>
               </w:rPr>
-              <w:t>olor":"Red",</w:t>
+              <w:t>olor</w:t>
+            </w:r>
+            <w:proofErr w:type="spellEnd"/>
+            <w:r>
+              <w:rPr>
+                <w:rFonts w:ascii="Calibri" w:eastAsia="Times New Roman" w:hAnsi="Calibri"/>
+                <w:color w:val="000000"/>
+              </w:rPr>
+              <w:t>":"Red",</w:t>
             </w:r>
             <w:r>
               <w:rPr>
@@ -3231,7 +3528,23 @@
                 <w:rFonts w:ascii="Calibri" w:eastAsia="Times New Roman" w:hAnsi="Calibri"/>
                 <w:color w:val="000000"/>
               </w:rPr>
-              <w:t>“totalDays”: 4,</w:t>
+              <w:t>“</w:t>
+            </w:r>
+            <w:proofErr w:type="spellStart"/>
+            <w:r>
+              <w:rPr>
+                <w:rFonts w:ascii="Calibri" w:eastAsia="Times New Roman" w:hAnsi="Calibri"/>
+                <w:color w:val="000000"/>
+              </w:rPr>
+              <w:t>totalDays</w:t>
+            </w:r>
+            <w:proofErr w:type="spellEnd"/>
+            <w:r>
+              <w:rPr>
+                <w:rFonts w:ascii="Calibri" w:eastAsia="Times New Roman" w:hAnsi="Calibri"/>
+                <w:color w:val="000000"/>
+              </w:rPr>
+              <w:t>”: 4,</w:t>
             </w:r>
             <w:r>
               <w:rPr>
@@ -3271,7 +3584,39 @@
                 <w:rFonts w:ascii="Calibri" w:eastAsia="Times New Roman" w:hAnsi="Calibri"/>
                 <w:color w:val="000000"/>
               </w:rPr>
-              <w:t xml:space="preserve">“ownedBy”:”jimmyluo”} </w:t>
+              <w:t>“</w:t>
+            </w:r>
+            <w:proofErr w:type="spellStart"/>
+            <w:r>
+              <w:rPr>
+                <w:rFonts w:ascii="Calibri" w:eastAsia="Times New Roman" w:hAnsi="Calibri"/>
+                <w:color w:val="000000"/>
+              </w:rPr>
+              <w:t>ownedBy</w:t>
+            </w:r>
+            <w:proofErr w:type="spellEnd"/>
+            <w:r>
+              <w:rPr>
+                <w:rFonts w:ascii="Calibri" w:eastAsia="Times New Roman" w:hAnsi="Calibri"/>
+                <w:color w:val="000000"/>
+              </w:rPr>
+              <w:t>”:”</w:t>
+            </w:r>
+            <w:proofErr w:type="spellStart"/>
+            <w:r>
+              <w:rPr>
+                <w:rFonts w:ascii="Calibri" w:eastAsia="Times New Roman" w:hAnsi="Calibri"/>
+                <w:color w:val="000000"/>
+              </w:rPr>
+              <w:t>jimmyluo</w:t>
+            </w:r>
+            <w:proofErr w:type="spellEnd"/>
+            <w:r>
+              <w:rPr>
+                <w:rFonts w:ascii="Calibri" w:eastAsia="Times New Roman" w:hAnsi="Calibri"/>
+                <w:color w:val="000000"/>
+              </w:rPr>
+              <w:t xml:space="preserve">”} </w:t>
             </w:r>
             <w:r>
               <w:rPr>
@@ -3337,56 +3682,22 @@
     <w:p/>
     <w:p>
       <w:pPr>
+        <w:pStyle w:val="ListParagraph"/>
+      </w:pPr>
+    </w:p>
+    <w:p>
+      <w:pPr>
+        <w:pStyle w:val="ListParagraph"/>
+      </w:pPr>
+    </w:p>
+    <w:p>
+      <w:pPr>
         <w:pStyle w:val="Heading2"/>
         <w:numPr>
           <w:ilvl w:val="0"/>
           <w:numId w:val="6"/>
         </w:numPr>
       </w:pPr>
-      <w:bookmarkStart w:id="7" w:name="_Toc27919530"/>
-      <w:r>
-        <w:t>Source Repository</w:t>
-      </w:r>
-      <w:bookmarkEnd w:id="7"/>
-    </w:p>
-    <w:p/>
-    <w:p>
-      <w:pPr>
-        <w:pStyle w:val="ListParagraph"/>
-        <w:rPr>
-          <w:rFonts w:ascii="Times New Roman" w:eastAsia="Times New Roman" w:hAnsi="Times New Roman" w:cs="Times New Roman"/>
-          <w:color w:val="0000FF"/>
-          <w:u w:val="single"/>
-        </w:rPr>
-      </w:pPr>
-      <w:hyperlink r:id="rId11" w:history="1">
-        <w:r>
-          <w:rPr>
-            <w:rStyle w:val="Hyperlink"/>
-            <w:rFonts w:ascii="Times New Roman" w:eastAsia="Times New Roman" w:hAnsi="Times New Roman" w:cs="Times New Roman"/>
-          </w:rPr>
-          <w:t>https://github.com/hydroblok/carrental_demo</w:t>
-        </w:r>
-      </w:hyperlink>
-    </w:p>
-    <w:p>
-      <w:pPr>
-        <w:pStyle w:val="ListParagraph"/>
-      </w:pPr>
-    </w:p>
-    <w:p>
-      <w:pPr>
-        <w:pStyle w:val="ListParagraph"/>
-      </w:pPr>
-    </w:p>
-    <w:p>
-      <w:pPr>
-        <w:pStyle w:val="Heading2"/>
-        <w:numPr>
-          <w:ilvl w:val="0"/>
-          <w:numId w:val="6"/>
-        </w:numPr>
-      </w:pPr>
       <w:bookmarkStart w:id="8" w:name="_Toc27919531"/>
       <w:r>
         <w:t>Test Cases</w:t>
@@ -3416,7 +3727,7 @@
           <w:rFonts w:ascii="Times New Roman" w:eastAsia="Times New Roman" w:hAnsi="Times New Roman" w:cs="Times New Roman"/>
         </w:rPr>
       </w:pPr>
-      <w:hyperlink r:id="rId12" w:history="1">
+      <w:hyperlink r:id="rId11" w:history="1">
         <w:r>
           <w:rPr>
             <w:rStyle w:val="Hyperlink"/>
@@ -3476,7 +3787,35 @@
         <w:rPr>
           <w:rFonts w:eastAsia="Times New Roman"/>
         </w:rPr>
-        <w:t xml:space="preserve">Push code to Github -&gt; Travis run the build and test -&gt; Do code analysis in Sonnar Cloud -&gt; Push the image to Docker Hub </w:t>
+        <w:t xml:space="preserve">Push code to </w:t>
+      </w:r>
+      <w:proofErr w:type="spellStart"/>
+      <w:r>
+        <w:rPr>
+          <w:rFonts w:eastAsia="Times New Roman"/>
+        </w:rPr>
+        <w:t>Github</w:t>
+      </w:r>
+      <w:proofErr w:type="spellEnd"/>
+      <w:r>
+        <w:rPr>
+          <w:rFonts w:eastAsia="Times New Roman"/>
+        </w:rPr>
+        <w:t xml:space="preserve"> -&gt; Travis run the build and test -&gt; Do code analysis in </w:t>
+      </w:r>
+      <w:proofErr w:type="spellStart"/>
+      <w:r>
+        <w:rPr>
+          <w:rFonts w:eastAsia="Times New Roman"/>
+        </w:rPr>
+        <w:t>Sonnar</w:t>
+      </w:r>
+      <w:proofErr w:type="spellEnd"/>
+      <w:r>
+        <w:rPr>
+          <w:rFonts w:eastAsia="Times New Roman"/>
+        </w:rPr>
+        <w:t xml:space="preserve"> Cloud -&gt; Push the image to Docker Hub </w:t>
       </w:r>
       <w:r>
         <w:rPr>
@@ -3508,14 +3847,14 @@
           <w:rFonts w:eastAsia="Times New Roman"/>
         </w:rPr>
       </w:pPr>
-      <w:bookmarkStart w:id="10" w:name="_GoBack"/>
-      <w:bookmarkEnd w:id="10"/>
+      <w:proofErr w:type="spellStart"/>
       <w:r>
         <w:rPr>
           <w:rFonts w:eastAsia="Times New Roman"/>
         </w:rPr>
         <w:t>Github</w:t>
       </w:r>
+      <w:proofErr w:type="spellEnd"/>
     </w:p>
     <w:p>
       <w:pPr>
@@ -3545,7 +3884,7 @@
                     <pic:cNvPicPr/>
                   </pic:nvPicPr>
                   <pic:blipFill>
-                    <a:blip r:embed="rId13"/>
+                    <a:blip r:embed="rId12"/>
                     <a:stretch>
                       <a:fillRect/>
                     </a:stretch>
@@ -3594,7 +3933,7 @@
                     <pic:cNvPicPr/>
                   </pic:nvPicPr>
                   <pic:blipFill>
-                    <a:blip r:embed="rId14"/>
+                    <a:blip r:embed="rId13"/>
                     <a:stretch>
                       <a:fillRect/>
                     </a:stretch>
@@ -3701,7 +4040,7 @@
                     <pic:cNvPicPr/>
                   </pic:nvPicPr>
                   <pic:blipFill>
-                    <a:blip r:embed="rId15"/>
+                    <a:blip r:embed="rId14"/>
                     <a:stretch>
                       <a:fillRect/>
                     </a:stretch>
@@ -3731,8 +4070,13 @@
       <w:pPr>
         <w:pStyle w:val="ListParagraph"/>
       </w:pPr>
-      <w:r>
-        <w:t>Sonnar Cloud</w:t>
+      <w:proofErr w:type="spellStart"/>
+      <w:r>
+        <w:t>Sonnar</w:t>
+      </w:r>
+      <w:proofErr w:type="spellEnd"/>
+      <w:r>
+        <w:t xml:space="preserve"> Cloud</w:t>
       </w:r>
     </w:p>
     <w:p>
@@ -3764,7 +4108,7 @@
                     <pic:cNvPicPr/>
                   </pic:nvPicPr>
                   <pic:blipFill>
-                    <a:blip r:embed="rId16"/>
+                    <a:blip r:embed="rId15"/>
                     <a:stretch>
                       <a:fillRect/>
                     </a:stretch>
@@ -3827,7 +4171,7 @@
                     <pic:cNvPicPr/>
                   </pic:nvPicPr>
                   <pic:blipFill>
-                    <a:blip r:embed="rId17"/>
+                    <a:blip r:embed="rId16"/>
                     <a:stretch>
                       <a:fillRect/>
                     </a:stretch>
@@ -3882,7 +4226,7 @@
                     <pic:cNvPicPr/>
                   </pic:nvPicPr>
                   <pic:blipFill>
-                    <a:blip r:embed="rId18"/>
+                    <a:blip r:embed="rId17"/>
                     <a:stretch>
                       <a:fillRect/>
                     </a:stretch>
@@ -3941,11 +4285,11 @@
           <w:numId w:val="6"/>
         </w:numPr>
       </w:pPr>
-      <w:bookmarkStart w:id="11" w:name="_Toc27919533"/>
+      <w:bookmarkStart w:id="10" w:name="_Toc27919533"/>
       <w:r>
         <w:t xml:space="preserve">Google Cloud App </w:t>
       </w:r>
-      <w:bookmarkEnd w:id="11"/>
+      <w:bookmarkEnd w:id="10"/>
       <w:r>
         <w:t>Link</w:t>
       </w:r>
@@ -3956,7 +4300,23 @@
         <w:pStyle w:val="ListParagraph"/>
       </w:pPr>
       <w:r>
-        <w:t xml:space="preserve">As I have use the Azure trial quota before, I can’t deploy the program to Azure, so I deploy it to google cloud. Please use vpn to login the url if you are in China. </w:t>
+        <w:t xml:space="preserve">As I have use the Azure trial quota before, I can’t deploy the program to Azure, so I deploy it to google cloud. Please use </w:t>
+      </w:r>
+      <w:proofErr w:type="spellStart"/>
+      <w:r>
+        <w:t>vpn</w:t>
+      </w:r>
+      <w:proofErr w:type="spellEnd"/>
+      <w:r>
+        <w:t xml:space="preserve"> to login the </w:t>
+      </w:r>
+      <w:proofErr w:type="spellStart"/>
+      <w:r>
+        <w:t>url</w:t>
+      </w:r>
+      <w:proofErr w:type="spellEnd"/>
+      <w:r>
+        <w:t xml:space="preserve"> if you are in China. </w:t>
       </w:r>
       <w:r>
         <w:t>I have created an account</w:t>
@@ -3980,7 +4340,7 @@
           <w:rFonts w:eastAsia="Times New Roman"/>
         </w:rPr>
       </w:pPr>
-      <w:hyperlink r:id="rId19" w:history="1">
+      <w:hyperlink r:id="rId18" w:history="1">
         <w:r>
           <w:rPr>
             <w:rStyle w:val="Hyperlink"/>
@@ -4041,7 +4401,7 @@
                     <pic:cNvPicPr/>
                   </pic:nvPicPr>
                   <pic:blipFill>
-                    <a:blip r:embed="rId20"/>
+                    <a:blip r:embed="rId19"/>
                     <a:stretch>
                       <a:fillRect/>
                     </a:stretch>
@@ -4099,7 +4459,7 @@
                     <pic:cNvPicPr/>
                   </pic:nvPicPr>
                   <pic:blipFill>
-                    <a:blip r:embed="rId21"/>
+                    <a:blip r:embed="rId20"/>
                     <a:stretch>
                       <a:fillRect/>
                     </a:stretch>
@@ -4173,7 +4533,7 @@
                     <pic:cNvPicPr/>
                   </pic:nvPicPr>
                   <pic:blipFill>
-                    <a:blip r:embed="rId22"/>
+                    <a:blip r:embed="rId21"/>
                     <a:stretch>
                       <a:fillRect/>
                     </a:stretch>
@@ -4236,7 +4596,7 @@
                     <pic:cNvPicPr/>
                   </pic:nvPicPr>
                   <pic:blipFill>
-                    <a:blip r:embed="rId23"/>
+                    <a:blip r:embed="rId22"/>
                     <a:stretch>
                       <a:fillRect/>
                     </a:stretch>
@@ -4299,7 +4659,7 @@
                     <pic:cNvPicPr/>
                   </pic:nvPicPr>
                   <pic:blipFill>
-                    <a:blip r:embed="rId24"/>
+                    <a:blip r:embed="rId23"/>
                     <a:stretch>
                       <a:fillRect/>
                     </a:stretch>
@@ -4339,11 +4699,11 @@
           <w:numId w:val="6"/>
         </w:numPr>
       </w:pPr>
-      <w:bookmarkStart w:id="12" w:name="_Toc27919534"/>
+      <w:bookmarkStart w:id="11" w:name="_Toc27919534"/>
       <w:r>
         <w:t>Future Version</w:t>
       </w:r>
-      <w:bookmarkEnd w:id="12"/>
+      <w:bookmarkEnd w:id="11"/>
     </w:p>
     <w:p>
       <w:pPr>
@@ -4358,14 +4718,24 @@
         <w:t>When the car rental business runs good, and we have enough resources, we should consider to refactor the system to micro services with using the spring cloud</w:t>
       </w:r>
       <w:r>
-        <w:t xml:space="preserve"> or dubbo</w:t>
-      </w:r>
+        <w:t xml:space="preserve"> or </w:t>
+      </w:r>
+      <w:proofErr w:type="spellStart"/>
+      <w:r>
+        <w:t>dubbo</w:t>
+      </w:r>
+      <w:proofErr w:type="spellEnd"/>
       <w:r>
         <w:t xml:space="preserve"> framework</w:t>
       </w:r>
       <w:r>
-        <w:t>, and use the middleware like Rabbit MQ, Redis</w:t>
-      </w:r>
+        <w:t xml:space="preserve">, and use the middleware like Rabbit MQ, </w:t>
+      </w:r>
+      <w:proofErr w:type="spellStart"/>
+      <w:r>
+        <w:t>Redis</w:t>
+      </w:r>
+      <w:proofErr w:type="spellEnd"/>
       <w:r>
         <w:t>, Zookeeper</w:t>
       </w:r>
@@ -4459,7 +4829,7 @@
                     <pic:cNvPicPr/>
                   </pic:nvPicPr>
                   <pic:blipFill>
-                    <a:blip r:embed="rId25"/>
+                    <a:blip r:embed="rId24"/>
                     <a:stretch>
                       <a:fillRect/>
                     </a:stretch>
@@ -4481,7 +4851,7 @@
       </w:r>
     </w:p>
     <w:sectPr>
-      <w:headerReference w:type="default" r:id="rId26"/>
+      <w:headerReference w:type="default" r:id="rId25"/>
       <w:pgSz w:w="12240" w:h="15840"/>
       <w:pgMar w:top="1440" w:right="1440" w:bottom="1440" w:left="1440" w:header="720" w:footer="720" w:gutter="0"/>
       <w:cols w:space="720"/>
@@ -4533,11 +4903,41 @@
 <w:hdr xmlns:wpc="http://schemas.microsoft.com/office/word/2010/wordprocessingCanvas" xmlns:mo="http://schemas.microsoft.com/office/mac/office/2008/main" xmlns:mc="http://schemas.openxmlformats.org/markup-compatibility/2006" xmlns:mv="urn:schemas-microsoft-com:mac:vml" xmlns:o="urn:schemas-microsoft-com:office:office" xmlns:r="http://schemas.openxmlformats.org/officeDocument/2006/relationships" xmlns:m="http://schemas.openxmlformats.org/officeDocument/2006/math" xmlns:v="urn:schemas-microsoft-com:vml" xmlns:wp14="http://schemas.microsoft.com/office/word/2010/wordprocessingDrawing" xmlns:wp="http://schemas.openxmlformats.org/drawingml/2006/wordprocessingDrawing" xmlns:w10="urn:schemas-microsoft-com:office:word" xmlns:w="http://schemas.openxmlformats.org/wordprocessingml/2006/main" xmlns:w14="http://schemas.microsoft.com/office/word/2010/wordml" xmlns:w15="http://schemas.microsoft.com/office/word/2012/wordml" xmlns:wpg="http://schemas.microsoft.com/office/word/2010/wordprocessingGroup" xmlns:wpi="http://schemas.microsoft.com/office/word/2010/wordprocessingInk" xmlns:wne="http://schemas.microsoft.com/office/word/2006/wordml" xmlns:wps="http://schemas.microsoft.com/office/word/2010/wordprocessingShape" mc:Ignorable="w14 w15 wp14">
   <w:p>
     <w:pPr>
-      <w:pStyle w:val="Header"/>
+      <w:rPr>
+        <w:rFonts w:eastAsia="Times New Roman"/>
+        <w:color w:val="0000FF"/>
+        <w:u w:val="single"/>
+      </w:rPr>
     </w:pPr>
+    <w:proofErr w:type="spellStart"/>
     <w:r>
-      <w:t>Car Rental APP</w:t>
+      <w:rPr>
+        <w:rFonts w:asciiTheme="majorHAnsi" w:eastAsiaTheme="majorEastAsia" w:hAnsiTheme="majorHAnsi" w:cstheme="majorBidi"/>
+        <w:color w:val="2E74B5" w:themeColor="accent1" w:themeShade="BF"/>
+        <w:sz w:val="26"/>
+        <w:szCs w:val="26"/>
+      </w:rPr>
+      <w:t>Github</w:t>
     </w:r>
+    <w:proofErr w:type="spellEnd"/>
+    <w:r>
+      <w:rPr>
+        <w:rFonts w:asciiTheme="majorHAnsi" w:eastAsiaTheme="majorEastAsia" w:hAnsiTheme="majorHAnsi" w:cstheme="majorBidi"/>
+        <w:color w:val="2E74B5" w:themeColor="accent1" w:themeShade="BF"/>
+        <w:sz w:val="26"/>
+        <w:szCs w:val="26"/>
+      </w:rPr>
+      <w:t xml:space="preserve">: </w:t>
+    </w:r>
+    <w:hyperlink r:id="rId1" w:history="1">
+      <w:r>
+        <w:rPr>
+          <w:rStyle w:val="Hyperlink"/>
+          <w:rFonts w:eastAsia="Times New Roman"/>
+        </w:rPr>
+        <w:t>https://github.com/hydroblok/carrental_demo</w:t>
+      </w:r>
+    </w:hyperlink>
   </w:p>
   <w:p>
     <w:pPr>
@@ -6213,7 +6613,7 @@
 </file>
 
 <file path=customXml/itemProps1.xml><?xml version="1.0" encoding="utf-8"?>
-<ds:datastoreItem xmlns:ds="http://schemas.openxmlformats.org/officeDocument/2006/customXml" ds:itemID="{F29C9523-F6DE-9E42-82FF-845E7803423B}">
+<ds:datastoreItem xmlns:ds="http://schemas.openxmlformats.org/officeDocument/2006/customXml" ds:itemID="{29B79249-6311-D54B-9697-08D554667043}">
   <ds:schemaRefs>
     <ds:schemaRef ds:uri="http://schemas.openxmlformats.org/officeDocument/2006/bibliography"/>
   </ds:schemaRefs>

--- a/Car Rental.docx
+++ b/Car Rental.docx
@@ -9,8 +9,6 @@
       <w:r>
         <w:tab/>
       </w:r>
-      <w:bookmarkStart w:id="0" w:name="_GoBack"/>
-      <w:bookmarkEnd w:id="0"/>
       <w:r>
         <w:tab/>
       </w:r>
@@ -1492,7 +1490,7 @@
         <w:pStyle w:val="Heading2"/>
         <w:ind w:left="720"/>
       </w:pPr>
-      <w:bookmarkStart w:id="1" w:name="_Toc27919523"/>
+      <w:bookmarkStart w:id="0" w:name="_Toc27919523"/>
     </w:p>
     <w:p/>
     <w:p/>
@@ -1525,7 +1523,7 @@
         <w:lastRenderedPageBreak/>
         <w:t>Assumption</w:t>
       </w:r>
-      <w:bookmarkEnd w:id="1"/>
+      <w:bookmarkEnd w:id="0"/>
     </w:p>
     <w:p>
       <w:pPr>
@@ -1562,15 +1560,7 @@
         <w:t xml:space="preserve"> so we only need to deploy our app to a single machine</w:t>
       </w:r>
       <w:r>
-        <w:t xml:space="preserve">, and handle the concurrency with </w:t>
-      </w:r>
-      <w:proofErr w:type="spellStart"/>
-      <w:r>
-        <w:t>jvm</w:t>
-      </w:r>
-      <w:proofErr w:type="spellEnd"/>
-      <w:r>
-        <w:t xml:space="preserve"> technology.</w:t>
+        <w:t>, and handle the concurrency with jvm technology.</w:t>
       </w:r>
     </w:p>
     <w:p>
@@ -1587,11 +1577,11 @@
           <w:numId w:val="6"/>
         </w:numPr>
       </w:pPr>
-      <w:bookmarkStart w:id="2" w:name="_Toc27919524"/>
+      <w:bookmarkStart w:id="1" w:name="_Toc27919524"/>
       <w:r>
         <w:t>Scope</w:t>
       </w:r>
-      <w:bookmarkEnd w:id="2"/>
+      <w:bookmarkEnd w:id="1"/>
     </w:p>
     <w:p>
       <w:pPr>
@@ -1677,29 +1667,24 @@
           <w:numId w:val="6"/>
         </w:numPr>
       </w:pPr>
-      <w:bookmarkStart w:id="3" w:name="_Toc27919525"/>
+      <w:bookmarkStart w:id="2" w:name="_Toc27919525"/>
       <w:r>
         <w:t>Solution</w:t>
       </w:r>
-      <w:bookmarkEnd w:id="3"/>
-    </w:p>
-    <w:p>
-      <w:pPr>
-        <w:pStyle w:val="ListParagraph"/>
-      </w:pPr>
-    </w:p>
-    <w:p>
-      <w:pPr>
-        <w:pStyle w:val="ListParagraph"/>
-      </w:pPr>
-      <w:r>
-        <w:t xml:space="preserve">View: </w:t>
-      </w:r>
-      <w:proofErr w:type="spellStart"/>
-      <w:r>
-        <w:t>Theameleaf</w:t>
-      </w:r>
-      <w:proofErr w:type="spellEnd"/>
+      <w:bookmarkEnd w:id="2"/>
+    </w:p>
+    <w:p>
+      <w:pPr>
+        <w:pStyle w:val="ListParagraph"/>
+      </w:pPr>
+    </w:p>
+    <w:p>
+      <w:pPr>
+        <w:pStyle w:val="ListParagraph"/>
+      </w:pPr>
+      <w:r>
+        <w:t>View: Theameleaf</w:t>
+      </w:r>
     </w:p>
     <w:p>
       <w:pPr>
@@ -1755,14 +1740,14 @@
           <w:numId w:val="6"/>
         </w:numPr>
       </w:pPr>
-      <w:bookmarkStart w:id="4" w:name="_Toc27919526"/>
+      <w:bookmarkStart w:id="3" w:name="_Toc27919526"/>
       <w:r>
         <w:t xml:space="preserve">Business </w:t>
       </w:r>
       <w:r>
         <w:t>Work Flow</w:t>
       </w:r>
-      <w:bookmarkEnd w:id="4"/>
+      <w:bookmarkEnd w:id="3"/>
     </w:p>
     <w:p>
       <w:pPr>
@@ -1853,11 +1838,11 @@
           <w:numId w:val="6"/>
         </w:numPr>
       </w:pPr>
-      <w:bookmarkStart w:id="5" w:name="_Toc27919527"/>
+      <w:bookmarkStart w:id="4" w:name="_Toc27919527"/>
       <w:r>
         <w:t>EDR Diagram</w:t>
       </w:r>
-      <w:bookmarkEnd w:id="5"/>
+      <w:bookmarkEnd w:id="4"/>
     </w:p>
     <w:p>
       <w:pPr>
@@ -1933,11 +1918,11 @@
           <w:numId w:val="6"/>
         </w:numPr>
       </w:pPr>
-      <w:bookmarkStart w:id="6" w:name="_Toc27919528"/>
+      <w:bookmarkStart w:id="5" w:name="_Toc27919528"/>
       <w:r>
         <w:t>Sequence Diagram</w:t>
       </w:r>
-      <w:bookmarkEnd w:id="6"/>
+      <w:bookmarkEnd w:id="5"/>
     </w:p>
     <w:p>
       <w:pPr>
@@ -2068,11 +2053,11 @@
           <w:numId w:val="6"/>
         </w:numPr>
       </w:pPr>
-      <w:bookmarkStart w:id="7" w:name="_Toc27919529"/>
+      <w:bookmarkStart w:id="6" w:name="_Toc27919529"/>
       <w:r>
         <w:t>API Design</w:t>
       </w:r>
-      <w:bookmarkEnd w:id="7"/>
+      <w:bookmarkEnd w:id="6"/>
     </w:p>
     <w:p/>
     <w:tbl>
@@ -2146,7 +2131,6 @@
               </w:rPr>
               <w:t>/</w:t>
             </w:r>
-            <w:proofErr w:type="spellStart"/>
             <w:r>
               <w:rPr>
                 <w:rFonts w:ascii="Calibri" w:eastAsia="Times New Roman" w:hAnsi="Calibri"/>
@@ -2154,7 +2138,6 @@
               </w:rPr>
               <w:t>saveuser</w:t>
             </w:r>
-            <w:proofErr w:type="spellEnd"/>
           </w:p>
         </w:tc>
       </w:tr>
@@ -2227,7 +2210,6 @@
               <w:br/>
               <w:t xml:space="preserve">  "</w:t>
             </w:r>
-            <w:proofErr w:type="spellStart"/>
             <w:r>
               <w:rPr>
                 <w:rFonts w:ascii="Calibri" w:eastAsia="Times New Roman" w:hAnsi="Calibri"/>
@@ -2235,7 +2217,6 @@
               </w:rPr>
               <w:t>signupForm</w:t>
             </w:r>
-            <w:proofErr w:type="spellEnd"/>
             <w:r>
               <w:rPr>
                 <w:rFonts w:ascii="Calibri" w:eastAsia="Times New Roman" w:hAnsi="Calibri"/>
@@ -2265,7 +2246,6 @@
               </w:rPr>
               <w:t>": "</w:t>
             </w:r>
-            <w:proofErr w:type="spellStart"/>
             <w:r>
               <w:rPr>
                 <w:rFonts w:ascii="Calibri" w:eastAsia="Times New Roman" w:hAnsi="Calibri"/>
@@ -2273,7 +2253,6 @@
               </w:rPr>
               <w:t>jimmyluo</w:t>
             </w:r>
-            <w:proofErr w:type="spellEnd"/>
             <w:r>
               <w:rPr>
                 <w:rFonts w:ascii="Calibri" w:eastAsia="Times New Roman" w:hAnsi="Calibri"/>
@@ -2332,7 +2311,6 @@
               <w:br/>
               <w:t xml:space="preserve">    "</w:t>
             </w:r>
-            <w:proofErr w:type="spellStart"/>
             <w:r>
               <w:rPr>
                 <w:rFonts w:ascii="Calibri" w:eastAsia="Times New Roman" w:hAnsi="Calibri"/>
@@ -2340,7 +2318,6 @@
               </w:rPr>
               <w:t>passwordCheck</w:t>
             </w:r>
-            <w:proofErr w:type="spellEnd"/>
             <w:r>
               <w:rPr>
                 <w:rFonts w:ascii="Calibri" w:eastAsia="Times New Roman" w:hAnsi="Calibri"/>
@@ -2447,8 +2424,31 @@
                 <w:rFonts w:ascii="Calibri" w:eastAsia="Times New Roman" w:hAnsi="Calibri"/>
                 <w:color w:val="000000"/>
               </w:rPr>
-              <w:t>Success: login</w:t>
-            </w:r>
+              <w:t>Success:</w:t>
+            </w:r>
+            <w:r>
+              <w:rPr>
+                <w:rFonts w:ascii="Calibri" w:eastAsia="Times New Roman" w:hAnsi="Calibri"/>
+                <w:color w:val="000000"/>
+              </w:rPr>
+              <w:t xml:space="preserve"> go to </w:t>
+            </w:r>
+            <w:r>
+              <w:rPr>
+                <w:rFonts w:ascii="Calibri" w:eastAsia="Times New Roman" w:hAnsi="Calibri"/>
+                <w:color w:val="000000"/>
+              </w:rPr>
+              <w:t>login</w:t>
+            </w:r>
+            <w:r>
+              <w:rPr>
+                <w:rFonts w:ascii="Calibri" w:eastAsia="Times New Roman" w:hAnsi="Calibri"/>
+                <w:color w:val="000000"/>
+              </w:rPr>
+              <w:t xml:space="preserve"> page</w:t>
+            </w:r>
+            <w:bookmarkStart w:id="7" w:name="_GoBack"/>
+            <w:bookmarkEnd w:id="7"/>
           </w:p>
           <w:p>
             <w:pPr>
@@ -2637,23 +2637,7 @@
                 <w:color w:val="000000"/>
               </w:rPr>
               <w:br/>
-              <w:t xml:space="preserve">  "</w:t>
-            </w:r>
-            <w:proofErr w:type="spellStart"/>
-            <w:r>
-              <w:rPr>
-                <w:rFonts w:ascii="Calibri" w:eastAsia="Times New Roman" w:hAnsi="Calibri"/>
-                <w:color w:val="000000"/>
-              </w:rPr>
-              <w:t>searchRequest</w:t>
-            </w:r>
-            <w:proofErr w:type="spellEnd"/>
-            <w:r>
-              <w:rPr>
-                <w:rFonts w:ascii="Calibri" w:eastAsia="Times New Roman" w:hAnsi="Calibri"/>
-                <w:color w:val="000000"/>
-              </w:rPr>
-              <w:t>":{</w:t>
+              <w:t xml:space="preserve">  "searchRequest":{</w:t>
             </w:r>
             <w:r>
               <w:rPr>
@@ -2661,23 +2645,7 @@
                 <w:color w:val="000000"/>
               </w:rPr>
               <w:br/>
-              <w:t xml:space="preserve">    "</w:t>
-            </w:r>
-            <w:proofErr w:type="spellStart"/>
-            <w:r>
-              <w:rPr>
-                <w:rFonts w:ascii="Calibri" w:eastAsia="Times New Roman" w:hAnsi="Calibri"/>
-                <w:color w:val="000000"/>
-              </w:rPr>
-              <w:t>rentDate</w:t>
-            </w:r>
-            <w:proofErr w:type="spellEnd"/>
-            <w:r>
-              <w:rPr>
-                <w:rFonts w:ascii="Calibri" w:eastAsia="Times New Roman" w:hAnsi="Calibri"/>
-                <w:color w:val="000000"/>
-              </w:rPr>
-              <w:t>": "2019-12-20",</w:t>
+              <w:t xml:space="preserve">    "rentDate": "2019-12-20",</w:t>
             </w:r>
             <w:r>
               <w:rPr>
@@ -2685,23 +2653,7 @@
                 <w:color w:val="000000"/>
               </w:rPr>
               <w:br/>
-              <w:t xml:space="preserve">    "</w:t>
-            </w:r>
-            <w:proofErr w:type="spellStart"/>
-            <w:r>
-              <w:rPr>
-                <w:rFonts w:ascii="Calibri" w:eastAsia="Times New Roman" w:hAnsi="Calibri"/>
-                <w:color w:val="000000"/>
-              </w:rPr>
-              <w:t>returnDate</w:t>
-            </w:r>
-            <w:proofErr w:type="spellEnd"/>
-            <w:r>
-              <w:rPr>
-                <w:rFonts w:ascii="Calibri" w:eastAsia="Times New Roman" w:hAnsi="Calibri"/>
-                <w:color w:val="000000"/>
-              </w:rPr>
-              <w:t>": "2019-12-23"</w:t>
+              <w:t xml:space="preserve">    "returnDate": "2019-12-23"</w:t>
             </w:r>
             <w:r>
               <w:rPr>
@@ -2805,23 +2757,7 @@
                 <w:color w:val="000000"/>
               </w:rPr>
               <w:br/>
-              <w:t xml:space="preserve">    {"</w:t>
-            </w:r>
-            <w:proofErr w:type="spellStart"/>
-            <w:r>
-              <w:rPr>
-                <w:rFonts w:ascii="Calibri" w:eastAsia="Times New Roman" w:hAnsi="Calibri"/>
-                <w:color w:val="000000"/>
-              </w:rPr>
-              <w:t>carId</w:t>
-            </w:r>
-            <w:proofErr w:type="spellEnd"/>
-            <w:r>
-              <w:rPr>
-                <w:rFonts w:ascii="Calibri" w:eastAsia="Times New Roman" w:hAnsi="Calibri"/>
-                <w:color w:val="000000"/>
-              </w:rPr>
-              <w:t>": "1001",</w:t>
+              <w:t xml:space="preserve">    {"carId": "1001",</w:t>
             </w:r>
             <w:r>
               <w:rPr>
@@ -2829,23 +2765,7 @@
                 <w:color w:val="000000"/>
               </w:rPr>
               <w:br/>
-              <w:t xml:space="preserve">    "</w:t>
-            </w:r>
-            <w:proofErr w:type="spellStart"/>
-            <w:r>
-              <w:rPr>
-                <w:rFonts w:ascii="Calibri" w:eastAsia="Times New Roman" w:hAnsi="Calibri"/>
-                <w:color w:val="000000"/>
-              </w:rPr>
-              <w:t>city":"Guangzhou</w:t>
-            </w:r>
-            <w:proofErr w:type="spellEnd"/>
-            <w:r>
-              <w:rPr>
-                <w:rFonts w:ascii="Calibri" w:eastAsia="Times New Roman" w:hAnsi="Calibri"/>
-                <w:color w:val="000000"/>
-              </w:rPr>
-              <w:t>",</w:t>
+              <w:t xml:space="preserve">    "city":"Guangzhou",</w:t>
             </w:r>
             <w:r>
               <w:rPr>
@@ -2853,23 +2773,7 @@
                 <w:color w:val="000000"/>
               </w:rPr>
               <w:br/>
-              <w:t xml:space="preserve">    "</w:t>
-            </w:r>
-            <w:proofErr w:type="spellStart"/>
-            <w:r>
-              <w:rPr>
-                <w:rFonts w:ascii="Calibri" w:eastAsia="Times New Roman" w:hAnsi="Calibri"/>
-                <w:color w:val="000000"/>
-              </w:rPr>
-              <w:t>color":"Red</w:t>
-            </w:r>
-            <w:proofErr w:type="spellEnd"/>
-            <w:r>
-              <w:rPr>
-                <w:rFonts w:ascii="Calibri" w:eastAsia="Times New Roman" w:hAnsi="Calibri"/>
-                <w:color w:val="000000"/>
-              </w:rPr>
-              <w:t>",</w:t>
+              <w:t xml:space="preserve">    "color":"Red",</w:t>
             </w:r>
             <w:r>
               <w:rPr>
@@ -2877,23 +2781,7 @@
                 <w:color w:val="000000"/>
               </w:rPr>
               <w:br/>
-              <w:t xml:space="preserve">    "</w:t>
-            </w:r>
-            <w:proofErr w:type="spellStart"/>
-            <w:r>
-              <w:rPr>
-                <w:rFonts w:ascii="Calibri" w:eastAsia="Times New Roman" w:hAnsi="Calibri"/>
-                <w:color w:val="000000"/>
-              </w:rPr>
-              <w:t>carModel</w:t>
-            </w:r>
-            <w:proofErr w:type="spellEnd"/>
-            <w:r>
-              <w:rPr>
-                <w:rFonts w:ascii="Calibri" w:eastAsia="Times New Roman" w:hAnsi="Calibri"/>
-                <w:color w:val="000000"/>
-              </w:rPr>
-              <w:t>":"Toyota Camry",</w:t>
+              <w:t xml:space="preserve">    "carModel":"Toyota Camry",</w:t>
             </w:r>
             <w:r>
               <w:rPr>
@@ -2925,23 +2813,7 @@
                 <w:color w:val="000000"/>
               </w:rPr>
               <w:br/>
-              <w:t xml:space="preserve">    {"</w:t>
-            </w:r>
-            <w:proofErr w:type="spellStart"/>
-            <w:r>
-              <w:rPr>
-                <w:rFonts w:ascii="Calibri" w:eastAsia="Times New Roman" w:hAnsi="Calibri"/>
-                <w:color w:val="000000"/>
-              </w:rPr>
-              <w:t>carId</w:t>
-            </w:r>
-            <w:proofErr w:type="spellEnd"/>
-            <w:r>
-              <w:rPr>
-                <w:rFonts w:ascii="Calibri" w:eastAsia="Times New Roman" w:hAnsi="Calibri"/>
-                <w:color w:val="000000"/>
-              </w:rPr>
-              <w:t>": "1002",</w:t>
+              <w:t xml:space="preserve">    {"carId": "1002",</w:t>
             </w:r>
             <w:r>
               <w:rPr>
@@ -2949,23 +2821,7 @@
                 <w:color w:val="000000"/>
               </w:rPr>
               <w:br/>
-              <w:t xml:space="preserve">    "</w:t>
-            </w:r>
-            <w:proofErr w:type="spellStart"/>
-            <w:r>
-              <w:rPr>
-                <w:rFonts w:ascii="Calibri" w:eastAsia="Times New Roman" w:hAnsi="Calibri"/>
-                <w:color w:val="000000"/>
-              </w:rPr>
-              <w:t>city":"Shenzhen</w:t>
-            </w:r>
-            <w:proofErr w:type="spellEnd"/>
-            <w:r>
-              <w:rPr>
-                <w:rFonts w:ascii="Calibri" w:eastAsia="Times New Roman" w:hAnsi="Calibri"/>
-                <w:color w:val="000000"/>
-              </w:rPr>
-              <w:t>",</w:t>
+              <w:t xml:space="preserve">    "city":"Shenzhen",</w:t>
             </w:r>
             <w:r>
               <w:rPr>
@@ -2973,23 +2829,7 @@
                 <w:color w:val="000000"/>
               </w:rPr>
               <w:br/>
-              <w:t xml:space="preserve">    "</w:t>
-            </w:r>
-            <w:proofErr w:type="spellStart"/>
-            <w:r>
-              <w:rPr>
-                <w:rFonts w:ascii="Calibri" w:eastAsia="Times New Roman" w:hAnsi="Calibri"/>
-                <w:color w:val="000000"/>
-              </w:rPr>
-              <w:t>color":"Red</w:t>
-            </w:r>
-            <w:proofErr w:type="spellEnd"/>
-            <w:r>
-              <w:rPr>
-                <w:rFonts w:ascii="Calibri" w:eastAsia="Times New Roman" w:hAnsi="Calibri"/>
-                <w:color w:val="000000"/>
-              </w:rPr>
-              <w:t>",</w:t>
+              <w:t xml:space="preserve">    "color":"Red",</w:t>
             </w:r>
             <w:r>
               <w:rPr>
@@ -2997,23 +2837,7 @@
                 <w:color w:val="000000"/>
               </w:rPr>
               <w:br/>
-              <w:t xml:space="preserve">    "</w:t>
-            </w:r>
-            <w:proofErr w:type="spellStart"/>
-            <w:r>
-              <w:rPr>
-                <w:rFonts w:ascii="Calibri" w:eastAsia="Times New Roman" w:hAnsi="Calibri"/>
-                <w:color w:val="000000"/>
-              </w:rPr>
-              <w:t>carModel</w:t>
-            </w:r>
-            <w:proofErr w:type="spellEnd"/>
-            <w:r>
-              <w:rPr>
-                <w:rFonts w:ascii="Calibri" w:eastAsia="Times New Roman" w:hAnsi="Calibri"/>
-                <w:color w:val="000000"/>
-              </w:rPr>
-              <w:t>":"BMW 650",</w:t>
+              <w:t xml:space="preserve">    "carModel":"BMW 650",</w:t>
             </w:r>
             <w:r>
               <w:rPr>
@@ -3157,23 +2981,7 @@
                 <w:rFonts w:ascii="Calibri" w:eastAsia="Times New Roman" w:hAnsi="Calibri"/>
                 <w:color w:val="000000"/>
               </w:rPr>
-              <w:t>order/{</w:t>
-            </w:r>
-            <w:proofErr w:type="spellStart"/>
-            <w:r>
-              <w:rPr>
-                <w:rFonts w:ascii="Calibri" w:eastAsia="Times New Roman" w:hAnsi="Calibri"/>
-                <w:color w:val="000000"/>
-              </w:rPr>
-              <w:t>carId</w:t>
-            </w:r>
-            <w:proofErr w:type="spellEnd"/>
-            <w:r>
-              <w:rPr>
-                <w:rFonts w:ascii="Calibri" w:eastAsia="Times New Roman" w:hAnsi="Calibri"/>
-                <w:color w:val="000000"/>
-              </w:rPr>
-              <w:t>}</w:t>
+              <w:t>order/{carId}</w:t>
             </w:r>
           </w:p>
         </w:tc>
@@ -3245,23 +3053,7 @@
                 <w:color w:val="000000"/>
               </w:rPr>
               <w:br/>
-              <w:t xml:space="preserve">  "</w:t>
-            </w:r>
-            <w:proofErr w:type="spellStart"/>
-            <w:r>
-              <w:rPr>
-                <w:rFonts w:ascii="Calibri" w:eastAsia="Times New Roman" w:hAnsi="Calibri"/>
-                <w:color w:val="000000"/>
-              </w:rPr>
-              <w:t>searchRequest</w:t>
-            </w:r>
-            <w:proofErr w:type="spellEnd"/>
-            <w:r>
-              <w:rPr>
-                <w:rFonts w:ascii="Calibri" w:eastAsia="Times New Roman" w:hAnsi="Calibri"/>
-                <w:color w:val="000000"/>
-              </w:rPr>
-              <w:t>":{</w:t>
+              <w:t xml:space="preserve">  "searchRequest":{</w:t>
             </w:r>
             <w:r>
               <w:rPr>
@@ -3269,23 +3061,7 @@
                 <w:color w:val="000000"/>
               </w:rPr>
               <w:br/>
-              <w:t xml:space="preserve">    "</w:t>
-            </w:r>
-            <w:proofErr w:type="spellStart"/>
-            <w:r>
-              <w:rPr>
-                <w:rFonts w:ascii="Calibri" w:eastAsia="Times New Roman" w:hAnsi="Calibri"/>
-                <w:color w:val="000000"/>
-              </w:rPr>
-              <w:t>rentDate</w:t>
-            </w:r>
-            <w:proofErr w:type="spellEnd"/>
-            <w:r>
-              <w:rPr>
-                <w:rFonts w:ascii="Calibri" w:eastAsia="Times New Roman" w:hAnsi="Calibri"/>
-                <w:color w:val="000000"/>
-              </w:rPr>
-              <w:t>": "2019-12-20",</w:t>
+              <w:t xml:space="preserve">    "rentDate": "2019-12-20",</w:t>
             </w:r>
             <w:r>
               <w:rPr>
@@ -3293,23 +3069,7 @@
                 <w:color w:val="000000"/>
               </w:rPr>
               <w:br/>
-              <w:t xml:space="preserve">    "</w:t>
-            </w:r>
-            <w:proofErr w:type="spellStart"/>
-            <w:r>
-              <w:rPr>
-                <w:rFonts w:ascii="Calibri" w:eastAsia="Times New Roman" w:hAnsi="Calibri"/>
-                <w:color w:val="000000"/>
-              </w:rPr>
-              <w:t>returnDate</w:t>
-            </w:r>
-            <w:proofErr w:type="spellEnd"/>
-            <w:r>
-              <w:rPr>
-                <w:rFonts w:ascii="Calibri" w:eastAsia="Times New Roman" w:hAnsi="Calibri"/>
-                <w:color w:val="000000"/>
-              </w:rPr>
-              <w:t>": "2019-12-23"</w:t>
+              <w:t xml:space="preserve">    "returnDate": "2019-12-23"</w:t>
             </w:r>
             <w:r>
               <w:rPr>
@@ -3425,23 +3185,15 @@
                 <w:color w:val="000000"/>
               </w:rPr>
               <w:br/>
-              <w:t xml:space="preserve">    "</w:t>
-            </w:r>
-            <w:proofErr w:type="spellStart"/>
-            <w:r>
-              <w:rPr>
-                <w:rFonts w:ascii="Calibri" w:eastAsia="Times New Roman" w:hAnsi="Calibri"/>
-                <w:color w:val="000000"/>
-              </w:rPr>
-              <w:t>city":"Guangzhou</w:t>
-            </w:r>
-            <w:proofErr w:type="spellEnd"/>
-            <w:r>
-              <w:rPr>
-                <w:rFonts w:ascii="Calibri" w:eastAsia="Times New Roman" w:hAnsi="Calibri"/>
-                <w:color w:val="000000"/>
-              </w:rPr>
-              <w:t>",</w:t>
+              <w:t xml:space="preserve">    "city":"Guangzhou",</w:t>
+            </w:r>
+            <w:r>
+              <w:rPr>
+                <w:rFonts w:ascii="Calibri" w:eastAsia="Times New Roman" w:hAnsi="Calibri"/>
+                <w:color w:val="000000"/>
+              </w:rPr>
+              <w:br/>
+              <w:t xml:space="preserve">    "carModel":"Toyota Camry",</w:t>
             </w:r>
             <w:r>
               <w:rPr>
@@ -3451,31 +3203,6 @@
               <w:br/>
               <w:t xml:space="preserve">    "</w:t>
             </w:r>
-            <w:proofErr w:type="spellStart"/>
-            <w:r>
-              <w:rPr>
-                <w:rFonts w:ascii="Calibri" w:eastAsia="Times New Roman" w:hAnsi="Calibri"/>
-                <w:color w:val="000000"/>
-              </w:rPr>
-              <w:t>carModel</w:t>
-            </w:r>
-            <w:proofErr w:type="spellEnd"/>
-            <w:r>
-              <w:rPr>
-                <w:rFonts w:ascii="Calibri" w:eastAsia="Times New Roman" w:hAnsi="Calibri"/>
-                <w:color w:val="000000"/>
-              </w:rPr>
-              <w:t>":"Toyota Camry",</w:t>
-            </w:r>
-            <w:r>
-              <w:rPr>
-                <w:rFonts w:ascii="Calibri" w:eastAsia="Times New Roman" w:hAnsi="Calibri"/>
-                <w:color w:val="000000"/>
-              </w:rPr>
-              <w:br/>
-              <w:t xml:space="preserve">    "</w:t>
-            </w:r>
-            <w:proofErr w:type="spellStart"/>
             <w:r>
               <w:rPr>
                 <w:rFonts w:ascii="Calibri" w:eastAsia="Times New Roman" w:hAnsi="Calibri"/>
@@ -3488,15 +3215,7 @@
                 <w:rFonts w:ascii="Calibri" w:eastAsia="Times New Roman" w:hAnsi="Calibri"/>
                 <w:color w:val="000000"/>
               </w:rPr>
-              <w:t>olor</w:t>
-            </w:r>
-            <w:proofErr w:type="spellEnd"/>
-            <w:r>
-              <w:rPr>
-                <w:rFonts w:ascii="Calibri" w:eastAsia="Times New Roman" w:hAnsi="Calibri"/>
-                <w:color w:val="000000"/>
-              </w:rPr>
-              <w:t>":"Red",</w:t>
+              <w:t>olor":"Red",</w:t>
             </w:r>
             <w:r>
               <w:rPr>
@@ -3528,23 +3247,7 @@
                 <w:rFonts w:ascii="Calibri" w:eastAsia="Times New Roman" w:hAnsi="Calibri"/>
                 <w:color w:val="000000"/>
               </w:rPr>
-              <w:t>“</w:t>
-            </w:r>
-            <w:proofErr w:type="spellStart"/>
-            <w:r>
-              <w:rPr>
-                <w:rFonts w:ascii="Calibri" w:eastAsia="Times New Roman" w:hAnsi="Calibri"/>
-                <w:color w:val="000000"/>
-              </w:rPr>
-              <w:t>totalDays</w:t>
-            </w:r>
-            <w:proofErr w:type="spellEnd"/>
-            <w:r>
-              <w:rPr>
-                <w:rFonts w:ascii="Calibri" w:eastAsia="Times New Roman" w:hAnsi="Calibri"/>
-                <w:color w:val="000000"/>
-              </w:rPr>
-              <w:t>”: 4,</w:t>
+              <w:t>“totalDays”: 4,</w:t>
             </w:r>
             <w:r>
               <w:rPr>
@@ -3584,39 +3287,7 @@
                 <w:rFonts w:ascii="Calibri" w:eastAsia="Times New Roman" w:hAnsi="Calibri"/>
                 <w:color w:val="000000"/>
               </w:rPr>
-              <w:t>“</w:t>
-            </w:r>
-            <w:proofErr w:type="spellStart"/>
-            <w:r>
-              <w:rPr>
-                <w:rFonts w:ascii="Calibri" w:eastAsia="Times New Roman" w:hAnsi="Calibri"/>
-                <w:color w:val="000000"/>
-              </w:rPr>
-              <w:t>ownedBy</w:t>
-            </w:r>
-            <w:proofErr w:type="spellEnd"/>
-            <w:r>
-              <w:rPr>
-                <w:rFonts w:ascii="Calibri" w:eastAsia="Times New Roman" w:hAnsi="Calibri"/>
-                <w:color w:val="000000"/>
-              </w:rPr>
-              <w:t>”:”</w:t>
-            </w:r>
-            <w:proofErr w:type="spellStart"/>
-            <w:r>
-              <w:rPr>
-                <w:rFonts w:ascii="Calibri" w:eastAsia="Times New Roman" w:hAnsi="Calibri"/>
-                <w:color w:val="000000"/>
-              </w:rPr>
-              <w:t>jimmyluo</w:t>
-            </w:r>
-            <w:proofErr w:type="spellEnd"/>
-            <w:r>
-              <w:rPr>
-                <w:rFonts w:ascii="Calibri" w:eastAsia="Times New Roman" w:hAnsi="Calibri"/>
-                <w:color w:val="000000"/>
-              </w:rPr>
-              <w:t xml:space="preserve">”} </w:t>
+              <w:t xml:space="preserve">“ownedBy”:”jimmyluo”} </w:t>
             </w:r>
             <w:r>
               <w:rPr>
@@ -3787,74 +3458,44 @@
         <w:rPr>
           <w:rFonts w:eastAsia="Times New Roman"/>
         </w:rPr>
-        <w:t xml:space="preserve">Push code to </w:t>
-      </w:r>
-      <w:proofErr w:type="spellStart"/>
+        <w:t xml:space="preserve">Push code to Github -&gt; Travis run the build and test -&gt; Do code analysis in Sonnar Cloud -&gt; Push the image to Docker Hub </w:t>
+      </w:r>
+      <w:r>
+        <w:rPr>
+          <w:rFonts w:eastAsia="Times New Roman"/>
+        </w:rPr>
+        <w:t>-&gt; Deploy to Google Cloud</w:t>
+      </w:r>
+    </w:p>
+    <w:p>
+      <w:pPr>
+        <w:pStyle w:val="ListParagraph"/>
+        <w:rPr>
+          <w:rFonts w:eastAsia="Times New Roman"/>
+        </w:rPr>
+      </w:pPr>
+    </w:p>
+    <w:p>
+      <w:pPr>
+        <w:pStyle w:val="ListParagraph"/>
+        <w:rPr>
+          <w:rFonts w:eastAsia="Times New Roman"/>
+        </w:rPr>
+      </w:pPr>
+    </w:p>
+    <w:p>
+      <w:pPr>
+        <w:pStyle w:val="ListParagraph"/>
+        <w:rPr>
+          <w:rFonts w:eastAsia="Times New Roman"/>
+        </w:rPr>
+      </w:pPr>
       <w:r>
         <w:rPr>
           <w:rFonts w:eastAsia="Times New Roman"/>
         </w:rPr>
         <w:t>Github</w:t>
       </w:r>
-      <w:proofErr w:type="spellEnd"/>
-      <w:r>
-        <w:rPr>
-          <w:rFonts w:eastAsia="Times New Roman"/>
-        </w:rPr>
-        <w:t xml:space="preserve"> -&gt; Travis run the build and test -&gt; Do code analysis in </w:t>
-      </w:r>
-      <w:proofErr w:type="spellStart"/>
-      <w:r>
-        <w:rPr>
-          <w:rFonts w:eastAsia="Times New Roman"/>
-        </w:rPr>
-        <w:t>Sonnar</w:t>
-      </w:r>
-      <w:proofErr w:type="spellEnd"/>
-      <w:r>
-        <w:rPr>
-          <w:rFonts w:eastAsia="Times New Roman"/>
-        </w:rPr>
-        <w:t xml:space="preserve"> Cloud -&gt; Push the image to Docker Hub </w:t>
-      </w:r>
-      <w:r>
-        <w:rPr>
-          <w:rFonts w:eastAsia="Times New Roman"/>
-        </w:rPr>
-        <w:t>-&gt; Deploy to Google Cloud</w:t>
-      </w:r>
-    </w:p>
-    <w:p>
-      <w:pPr>
-        <w:pStyle w:val="ListParagraph"/>
-        <w:rPr>
-          <w:rFonts w:eastAsia="Times New Roman"/>
-        </w:rPr>
-      </w:pPr>
-    </w:p>
-    <w:p>
-      <w:pPr>
-        <w:pStyle w:val="ListParagraph"/>
-        <w:rPr>
-          <w:rFonts w:eastAsia="Times New Roman"/>
-        </w:rPr>
-      </w:pPr>
-    </w:p>
-    <w:p>
-      <w:pPr>
-        <w:pStyle w:val="ListParagraph"/>
-        <w:rPr>
-          <w:rFonts w:eastAsia="Times New Roman"/>
-        </w:rPr>
-      </w:pPr>
-      <w:proofErr w:type="spellStart"/>
-      <w:r>
-        <w:rPr>
-          <w:rFonts w:eastAsia="Times New Roman"/>
-        </w:rPr>
-        <w:t>Github</w:t>
-      </w:r>
-      <w:proofErr w:type="spellEnd"/>
     </w:p>
     <w:p>
       <w:pPr>
@@ -4070,13 +3711,8 @@
       <w:pPr>
         <w:pStyle w:val="ListParagraph"/>
       </w:pPr>
-      <w:proofErr w:type="spellStart"/>
-      <w:r>
-        <w:t>Sonnar</w:t>
-      </w:r>
-      <w:proofErr w:type="spellEnd"/>
-      <w:r>
-        <w:t xml:space="preserve"> Cloud</w:t>
+      <w:r>
+        <w:t>Sonnar Cloud</w:t>
       </w:r>
     </w:p>
     <w:p>
@@ -4300,23 +3936,7 @@
         <w:pStyle w:val="ListParagraph"/>
       </w:pPr>
       <w:r>
-        <w:t xml:space="preserve">As I have use the Azure trial quota before, I can’t deploy the program to Azure, so I deploy it to google cloud. Please use </w:t>
-      </w:r>
-      <w:proofErr w:type="spellStart"/>
-      <w:r>
-        <w:t>vpn</w:t>
-      </w:r>
-      <w:proofErr w:type="spellEnd"/>
-      <w:r>
-        <w:t xml:space="preserve"> to login the </w:t>
-      </w:r>
-      <w:proofErr w:type="spellStart"/>
-      <w:r>
-        <w:t>url</w:t>
-      </w:r>
-      <w:proofErr w:type="spellEnd"/>
-      <w:r>
-        <w:t xml:space="preserve"> if you are in China. </w:t>
+        <w:t xml:space="preserve">As I have use the Azure trial quota before, I can’t deploy the program to Azure, so I deploy it to google cloud. Please use vpn to login the url if you are in China. </w:t>
       </w:r>
       <w:r>
         <w:t>I have created an account</w:t>
@@ -4718,24 +4338,14 @@
         <w:t>When the car rental business runs good, and we have enough resources, we should consider to refactor the system to micro services with using the spring cloud</w:t>
       </w:r>
       <w:r>
-        <w:t xml:space="preserve"> or </w:t>
-      </w:r>
-      <w:proofErr w:type="spellStart"/>
-      <w:r>
-        <w:t>dubbo</w:t>
-      </w:r>
-      <w:proofErr w:type="spellEnd"/>
+        <w:t xml:space="preserve"> or dubbo</w:t>
+      </w:r>
       <w:r>
         <w:t xml:space="preserve"> framework</w:t>
       </w:r>
       <w:r>
-        <w:t xml:space="preserve">, and use the middleware like Rabbit MQ, </w:t>
-      </w:r>
-      <w:proofErr w:type="spellStart"/>
-      <w:r>
-        <w:t>Redis</w:t>
-      </w:r>
-      <w:proofErr w:type="spellEnd"/>
+        <w:t>, and use the middleware like Rabbit MQ, Redis</w:t>
+      </w:r>
       <w:r>
         <w:t>, Zookeeper</w:t>
       </w:r>
@@ -4909,7 +4519,6 @@
         <w:u w:val="single"/>
       </w:rPr>
     </w:pPr>
-    <w:proofErr w:type="spellStart"/>
     <w:r>
       <w:rPr>
         <w:rFonts w:asciiTheme="majorHAnsi" w:eastAsiaTheme="majorEastAsia" w:hAnsiTheme="majorHAnsi" w:cstheme="majorBidi"/>
@@ -4917,17 +4526,7 @@
         <w:sz w:val="26"/>
         <w:szCs w:val="26"/>
       </w:rPr>
-      <w:t>Github</w:t>
-    </w:r>
-    <w:proofErr w:type="spellEnd"/>
-    <w:r>
-      <w:rPr>
-        <w:rFonts w:asciiTheme="majorHAnsi" w:eastAsiaTheme="majorEastAsia" w:hAnsiTheme="majorHAnsi" w:cstheme="majorBidi"/>
-        <w:color w:val="2E74B5" w:themeColor="accent1" w:themeShade="BF"/>
-        <w:sz w:val="26"/>
-        <w:szCs w:val="26"/>
-      </w:rPr>
-      <w:t xml:space="preserve">: </w:t>
+      <w:t xml:space="preserve">Github: </w:t>
     </w:r>
     <w:hyperlink r:id="rId1" w:history="1">
       <w:r>
@@ -6613,7 +6212,7 @@
 </file>
 
 <file path=customXml/itemProps1.xml><?xml version="1.0" encoding="utf-8"?>
-<ds:datastoreItem xmlns:ds="http://schemas.openxmlformats.org/officeDocument/2006/customXml" ds:itemID="{29B79249-6311-D54B-9697-08D554667043}">
+<ds:datastoreItem xmlns:ds="http://schemas.openxmlformats.org/officeDocument/2006/customXml" ds:itemID="{86735C6B-5ABB-1B41-A4A5-D828E0C520DA}">
   <ds:schemaRefs>
     <ds:schemaRef ds:uri="http://schemas.openxmlformats.org/officeDocument/2006/bibliography"/>
   </ds:schemaRefs>

--- a/Car Rental.docx
+++ b/Car Rental.docx
@@ -1557,10 +1557,18 @@
         <w:t>we only have few customers</w:t>
       </w:r>
       <w:r>
-        <w:t xml:space="preserve"> so we only need to deploy our app to a single machine</w:t>
-      </w:r>
-      <w:r>
-        <w:t>, and handle the concurrency with jvm technology.</w:t>
+        <w:t xml:space="preserve"> so we </w:t>
+      </w:r>
+      <w:r>
+        <w:t>are going</w:t>
+      </w:r>
+      <w:bookmarkStart w:id="1" w:name="_GoBack"/>
+      <w:bookmarkEnd w:id="1"/>
+      <w:r>
+        <w:t xml:space="preserve"> to deploy our app to a single machine</w:t>
+      </w:r>
+      <w:r>
+        <w:t>.</w:t>
       </w:r>
     </w:p>
     <w:p>
@@ -1577,11 +1585,11 @@
           <w:numId w:val="6"/>
         </w:numPr>
       </w:pPr>
-      <w:bookmarkStart w:id="1" w:name="_Toc27919524"/>
+      <w:bookmarkStart w:id="2" w:name="_Toc27919524"/>
       <w:r>
         <w:t>Scope</w:t>
       </w:r>
-      <w:bookmarkEnd w:id="1"/>
+      <w:bookmarkEnd w:id="2"/>
     </w:p>
     <w:p>
       <w:pPr>
@@ -1667,17 +1675,13 @@
           <w:numId w:val="6"/>
         </w:numPr>
       </w:pPr>
-      <w:bookmarkStart w:id="2" w:name="_Toc27919525"/>
+      <w:bookmarkStart w:id="3" w:name="_Toc27919525"/>
       <w:r>
         <w:t>Solution</w:t>
       </w:r>
-      <w:bookmarkEnd w:id="2"/>
-    </w:p>
-    <w:p>
-      <w:pPr>
-        <w:pStyle w:val="ListParagraph"/>
-      </w:pPr>
-    </w:p>
+      <w:bookmarkEnd w:id="3"/>
+    </w:p>
+    <w:p/>
     <w:p>
       <w:pPr>
         <w:pStyle w:val="ListParagraph"/>
@@ -1740,14 +1744,14 @@
           <w:numId w:val="6"/>
         </w:numPr>
       </w:pPr>
-      <w:bookmarkStart w:id="3" w:name="_Toc27919526"/>
+      <w:bookmarkStart w:id="4" w:name="_Toc27919526"/>
       <w:r>
         <w:t xml:space="preserve">Business </w:t>
       </w:r>
       <w:r>
         <w:t>Work Flow</w:t>
       </w:r>
-      <w:bookmarkEnd w:id="3"/>
+      <w:bookmarkEnd w:id="4"/>
     </w:p>
     <w:p>
       <w:pPr>
@@ -1838,25 +1842,22 @@
           <w:numId w:val="6"/>
         </w:numPr>
       </w:pPr>
-      <w:bookmarkStart w:id="4" w:name="_Toc27919527"/>
+      <w:bookmarkStart w:id="5" w:name="_Toc27919527"/>
       <w:r>
         <w:t>EDR Diagram</w:t>
       </w:r>
-      <w:bookmarkEnd w:id="4"/>
-    </w:p>
-    <w:p>
-      <w:pPr>
-        <w:pStyle w:val="ListParagraph"/>
-      </w:pPr>
-    </w:p>
-    <w:p>
-      <w:r>
-        <w:rPr>
-          <w:noProof/>
-        </w:rPr>
+      <w:bookmarkEnd w:id="5"/>
+    </w:p>
+    <w:p>
+      <w:pPr>
+        <w:pStyle w:val="ListParagraph"/>
+      </w:pPr>
+    </w:p>
+    <w:p>
+      <w:r>
         <w:drawing>
-          <wp:inline distT="0" distB="0" distL="0" distR="0" wp14:anchorId="7C1EC528" wp14:editId="437E907C">
-            <wp:extent cx="4699000" cy="4241800"/>
+          <wp:inline distT="0" distB="0" distL="0" distR="0" wp14:anchorId="6C5676D0" wp14:editId="2CDD1367">
+            <wp:extent cx="5943600" cy="3001010"/>
             <wp:effectExtent l="0" t="0" r="0" b="0"/>
             <wp:docPr id="1" name="Picture 1"/>
             <wp:cNvGraphicFramePr>
@@ -1878,7 +1879,7 @@
                   <pic:spPr>
                     <a:xfrm>
                       <a:off x="0" y="0"/>
-                      <a:ext cx="4699000" cy="4241800"/>
+                      <a:ext cx="5943600" cy="3001010"/>
                     </a:xfrm>
                     <a:prstGeom prst="rect">
                       <a:avLst/>
@@ -1910,6 +1911,14 @@
     <w:p/>
     <w:p/>
     <w:p/>
+    <w:p/>
+    <w:p/>
+    <w:p/>
+    <w:p/>
+    <w:p/>
+    <w:p/>
+    <w:p/>
+    <w:p/>
     <w:p>
       <w:pPr>
         <w:pStyle w:val="Heading2"/>
@@ -1918,11 +1927,11 @@
           <w:numId w:val="6"/>
         </w:numPr>
       </w:pPr>
-      <w:bookmarkStart w:id="5" w:name="_Toc27919528"/>
+      <w:bookmarkStart w:id="6" w:name="_Toc27919528"/>
       <w:r>
         <w:t>Sequence Diagram</w:t>
       </w:r>
-      <w:bookmarkEnd w:id="5"/>
+      <w:bookmarkEnd w:id="6"/>
     </w:p>
     <w:p>
       <w:pPr>
@@ -2053,11 +2062,11 @@
           <w:numId w:val="6"/>
         </w:numPr>
       </w:pPr>
-      <w:bookmarkStart w:id="6" w:name="_Toc27919529"/>
+      <w:bookmarkStart w:id="7" w:name="_Toc27919529"/>
       <w:r>
         <w:t>API Design</w:t>
       </w:r>
-      <w:bookmarkEnd w:id="6"/>
+      <w:bookmarkEnd w:id="7"/>
     </w:p>
     <w:p/>
     <w:tbl>
@@ -2447,8 +2456,6 @@
               </w:rPr>
               <w:t xml:space="preserve"> page</w:t>
             </w:r>
-            <w:bookmarkStart w:id="7" w:name="_GoBack"/>
-            <w:bookmarkEnd w:id="7"/>
           </w:p>
           <w:p>
             <w:pPr>
@@ -6212,7 +6219,7 @@
 </file>
 
 <file path=customXml/itemProps1.xml><?xml version="1.0" encoding="utf-8"?>
-<ds:datastoreItem xmlns:ds="http://schemas.openxmlformats.org/officeDocument/2006/customXml" ds:itemID="{86735C6B-5ABB-1B41-A4A5-D828E0C520DA}">
+<ds:datastoreItem xmlns:ds="http://schemas.openxmlformats.org/officeDocument/2006/customXml" ds:itemID="{E1B9A8DC-FF0F-B841-AFBE-4C3DD1495D37}">
   <ds:schemaRefs>
     <ds:schemaRef ds:uri="http://schemas.openxmlformats.org/officeDocument/2006/bibliography"/>
   </ds:schemaRefs>
